--- a/Altele/Groovy/(7)Object Orientation.docx
+++ b/Altele/Groovy/(7)Object Orientation.docx
@@ -14,8 +14,6 @@
           <w:lang w:val="en-US"/>
         </w:rPr>
       </w:pPr>
-      <w:bookmarkStart w:id="0" w:name="_GoBack"/>
-      <w:bookmarkEnd w:id="0"/>
       <w:r>
         <w:rPr>
           <w:b/>
@@ -1207,6 +1205,7 @@
           <w:rStyle w:val="pln"/>
           <w:rFonts w:ascii="Source Code Pro" w:hAnsi="Source Code Pro"/>
           <w:color w:val="000000"/>
+          <w:lang w:val="en-US"/>
         </w:rPr>
       </w:pPr>
       <w:r>
@@ -1214,6 +1213,7 @@
           <w:rStyle w:val="kwd"/>
           <w:rFonts w:ascii="Source Code Pro" w:hAnsi="Source Code Pro"/>
           <w:color w:val="000088"/>
+          <w:lang w:val="en-US"/>
         </w:rPr>
         <w:t>class</w:t>
       </w:r>
@@ -1222,6 +1222,7 @@
           <w:rStyle w:val="pln"/>
           <w:rFonts w:ascii="Source Code Pro" w:hAnsi="Source Code Pro"/>
           <w:color w:val="000000"/>
+          <w:lang w:val="en-US"/>
         </w:rPr>
         <w:t xml:space="preserve"> </w:t>
       </w:r>
@@ -1230,6 +1231,7 @@
           <w:rStyle w:val="typ"/>
           <w:rFonts w:ascii="Source Code Pro" w:hAnsi="Source Code Pro"/>
           <w:color w:val="660066"/>
+          <w:lang w:val="en-US"/>
         </w:rPr>
         <w:t>Outer</w:t>
       </w:r>
@@ -1238,6 +1240,7 @@
           <w:rStyle w:val="pln"/>
           <w:rFonts w:ascii="Source Code Pro" w:hAnsi="Source Code Pro"/>
           <w:color w:val="000000"/>
+          <w:lang w:val="en-US"/>
         </w:rPr>
         <w:t xml:space="preserve"> </w:t>
       </w:r>
@@ -1246,6 +1249,7 @@
           <w:rStyle w:val="pun"/>
           <w:rFonts w:ascii="Source Code Pro" w:hAnsi="Source Code Pro"/>
           <w:color w:val="666600"/>
+          <w:lang w:val="en-US"/>
         </w:rPr>
         <w:t>{</w:t>
       </w:r>
@@ -1266,6 +1270,7 @@
           <w:rStyle w:val="pln"/>
           <w:rFonts w:ascii="Source Code Pro" w:hAnsi="Source Code Pro"/>
           <w:color w:val="000000"/>
+          <w:lang w:val="en-US"/>
         </w:rPr>
       </w:pPr>
       <w:r>
@@ -1273,6 +1278,7 @@
           <w:rStyle w:val="pln"/>
           <w:rFonts w:ascii="Source Code Pro" w:hAnsi="Source Code Pro"/>
           <w:color w:val="000000"/>
+          <w:lang w:val="en-US"/>
         </w:rPr>
         <w:t xml:space="preserve">    </w:t>
       </w:r>
@@ -1281,6 +1287,7 @@
           <w:rStyle w:val="kwd"/>
           <w:rFonts w:ascii="Source Code Pro" w:hAnsi="Source Code Pro"/>
           <w:color w:val="000088"/>
+          <w:lang w:val="en-US"/>
         </w:rPr>
         <w:t>private</w:t>
       </w:r>
@@ -1289,6 +1296,7 @@
           <w:rStyle w:val="pln"/>
           <w:rFonts w:ascii="Source Code Pro" w:hAnsi="Source Code Pro"/>
           <w:color w:val="000000"/>
+          <w:lang w:val="en-US"/>
         </w:rPr>
         <w:t xml:space="preserve"> </w:t>
       </w:r>
@@ -1297,6 +1305,7 @@
           <w:rStyle w:val="typ"/>
           <w:rFonts w:ascii="Source Code Pro" w:hAnsi="Source Code Pro"/>
           <w:color w:val="660066"/>
+          <w:lang w:val="en-US"/>
         </w:rPr>
         <w:t>String</w:t>
       </w:r>
@@ -1305,6 +1314,7 @@
           <w:rStyle w:val="pln"/>
           <w:rFonts w:ascii="Source Code Pro" w:hAnsi="Source Code Pro"/>
           <w:color w:val="000000"/>
+          <w:lang w:val="en-US"/>
         </w:rPr>
         <w:t xml:space="preserve"> privateStr</w:t>
       </w:r>
@@ -1325,6 +1335,7 @@
           <w:rStyle w:val="pln"/>
           <w:rFonts w:ascii="Source Code Pro" w:hAnsi="Source Code Pro"/>
           <w:color w:val="000000"/>
+          <w:lang w:val="en-US"/>
         </w:rPr>
       </w:pPr>
     </w:p>
@@ -1344,6 +1355,7 @@
           <w:rStyle w:val="pln"/>
           <w:rFonts w:ascii="Source Code Pro" w:hAnsi="Source Code Pro"/>
           <w:color w:val="000000"/>
+          <w:lang w:val="en-US"/>
         </w:rPr>
       </w:pPr>
       <w:r>
@@ -1351,6 +1363,7 @@
           <w:rStyle w:val="pln"/>
           <w:rFonts w:ascii="Source Code Pro" w:hAnsi="Source Code Pro"/>
           <w:color w:val="000000"/>
+          <w:lang w:val="en-US"/>
         </w:rPr>
         <w:t xml:space="preserve">    </w:t>
       </w:r>
@@ -1359,6 +1372,7 @@
           <w:rStyle w:val="kwd"/>
           <w:rFonts w:ascii="Source Code Pro" w:hAnsi="Source Code Pro"/>
           <w:color w:val="000088"/>
+          <w:lang w:val="en-US"/>
         </w:rPr>
         <w:t>def</w:t>
       </w:r>
@@ -1367,6 +1381,7 @@
           <w:rStyle w:val="pln"/>
           <w:rFonts w:ascii="Source Code Pro" w:hAnsi="Source Code Pro"/>
           <w:color w:val="000000"/>
+          <w:lang w:val="en-US"/>
         </w:rPr>
         <w:t xml:space="preserve"> callInnerMethod</w:t>
       </w:r>
@@ -1375,6 +1390,7 @@
           <w:rStyle w:val="pun"/>
           <w:rFonts w:ascii="Source Code Pro" w:hAnsi="Source Code Pro"/>
           <w:color w:val="666600"/>
+          <w:lang w:val="en-US"/>
         </w:rPr>
         <w:t>()</w:t>
       </w:r>
@@ -1383,6 +1399,7 @@
           <w:rStyle w:val="pln"/>
           <w:rFonts w:ascii="Source Code Pro" w:hAnsi="Source Code Pro"/>
           <w:color w:val="000000"/>
+          <w:lang w:val="en-US"/>
         </w:rPr>
         <w:t xml:space="preserve"> </w:t>
       </w:r>
@@ -1391,6 +1408,7 @@
           <w:rStyle w:val="pun"/>
           <w:rFonts w:ascii="Source Code Pro" w:hAnsi="Source Code Pro"/>
           <w:color w:val="666600"/>
+          <w:lang w:val="en-US"/>
         </w:rPr>
         <w:t>{</w:t>
       </w:r>
@@ -1411,6 +1429,7 @@
           <w:rStyle w:val="pln"/>
           <w:rFonts w:ascii="Source Code Pro" w:hAnsi="Source Code Pro"/>
           <w:color w:val="000000"/>
+          <w:lang w:val="en-US"/>
         </w:rPr>
       </w:pPr>
       <w:r>
@@ -1418,6 +1437,7 @@
           <w:rStyle w:val="pln"/>
           <w:rFonts w:ascii="Source Code Pro" w:hAnsi="Source Code Pro"/>
           <w:color w:val="000000"/>
+          <w:lang w:val="en-US"/>
         </w:rPr>
         <w:t xml:space="preserve">        </w:t>
       </w:r>
@@ -1426,6 +1446,7 @@
           <w:rStyle w:val="kwd"/>
           <w:rFonts w:ascii="Source Code Pro" w:hAnsi="Source Code Pro"/>
           <w:color w:val="000088"/>
+          <w:lang w:val="en-US"/>
         </w:rPr>
         <w:t>new</w:t>
       </w:r>
@@ -1434,6 +1455,7 @@
           <w:rStyle w:val="pln"/>
           <w:rFonts w:ascii="Source Code Pro" w:hAnsi="Source Code Pro"/>
           <w:color w:val="000000"/>
+          <w:lang w:val="en-US"/>
         </w:rPr>
         <w:t xml:space="preserve"> </w:t>
       </w:r>
@@ -1442,6 +1464,7 @@
           <w:rStyle w:val="typ"/>
           <w:rFonts w:ascii="Source Code Pro" w:hAnsi="Source Code Pro"/>
           <w:color w:val="660066"/>
+          <w:lang w:val="en-US"/>
         </w:rPr>
         <w:t>Inner</w:t>
       </w:r>
@@ -1450,6 +1473,7 @@
           <w:rStyle w:val="pun"/>
           <w:rFonts w:ascii="Source Code Pro" w:hAnsi="Source Code Pro"/>
           <w:color w:val="666600"/>
+          <w:lang w:val="en-US"/>
         </w:rPr>
         <w:t>().</w:t>
       </w:r>
@@ -1458,6 +1482,7 @@
           <w:rStyle w:val="pln"/>
           <w:rFonts w:ascii="Source Code Pro" w:hAnsi="Source Code Pro"/>
           <w:color w:val="000000"/>
+          <w:lang w:val="en-US"/>
         </w:rPr>
         <w:t>methodA</w:t>
       </w:r>
@@ -1466,6 +1491,7 @@
           <w:rStyle w:val="pun"/>
           <w:rFonts w:ascii="Source Code Pro" w:hAnsi="Source Code Pro"/>
           <w:color w:val="666600"/>
+          <w:lang w:val="en-US"/>
         </w:rPr>
         <w:t>()</w:t>
       </w:r>
@@ -1474,6 +1500,7 @@
           <w:rStyle w:val="pln"/>
           <w:rFonts w:ascii="Source Code Pro" w:hAnsi="Source Code Pro"/>
           <w:color w:val="000000"/>
+          <w:lang w:val="en-US"/>
         </w:rPr>
         <w:t xml:space="preserve">       </w:t>
       </w:r>
@@ -1494,6 +1521,7 @@
           <w:rStyle w:val="pln"/>
           <w:rFonts w:ascii="Source Code Pro" w:hAnsi="Source Code Pro"/>
           <w:color w:val="000000"/>
+          <w:lang w:val="en-US"/>
         </w:rPr>
       </w:pPr>
       <w:r>
@@ -1501,6 +1529,7 @@
           <w:rStyle w:val="pln"/>
           <w:rFonts w:ascii="Source Code Pro" w:hAnsi="Source Code Pro"/>
           <w:color w:val="000000"/>
+          <w:lang w:val="en-US"/>
         </w:rPr>
         <w:t xml:space="preserve">    </w:t>
       </w:r>
@@ -1509,6 +1538,7 @@
           <w:rStyle w:val="pun"/>
           <w:rFonts w:ascii="Source Code Pro" w:hAnsi="Source Code Pro"/>
           <w:color w:val="666600"/>
+          <w:lang w:val="en-US"/>
         </w:rPr>
         <w:t>}</w:t>
       </w:r>
@@ -1529,6 +1559,7 @@
           <w:rStyle w:val="pln"/>
           <w:rFonts w:ascii="Source Code Pro" w:hAnsi="Source Code Pro"/>
           <w:color w:val="000000"/>
+          <w:lang w:val="en-US"/>
         </w:rPr>
       </w:pPr>
     </w:p>
@@ -1548,6 +1579,7 @@
           <w:rStyle w:val="pln"/>
           <w:rFonts w:ascii="Source Code Pro" w:hAnsi="Source Code Pro"/>
           <w:color w:val="000000"/>
+          <w:lang w:val="en-US"/>
         </w:rPr>
       </w:pPr>
       <w:r>
@@ -1555,6 +1587,7 @@
           <w:rStyle w:val="pln"/>
           <w:rFonts w:ascii="Source Code Pro" w:hAnsi="Source Code Pro"/>
           <w:color w:val="000000"/>
+          <w:lang w:val="en-US"/>
         </w:rPr>
         <w:t xml:space="preserve">    </w:t>
       </w:r>
@@ -1563,6 +1596,7 @@
           <w:rStyle w:val="kwd"/>
           <w:rFonts w:ascii="Source Code Pro" w:hAnsi="Source Code Pro"/>
           <w:color w:val="000088"/>
+          <w:lang w:val="en-US"/>
         </w:rPr>
         <w:t>class</w:t>
       </w:r>
@@ -1571,6 +1605,7 @@
           <w:rStyle w:val="pln"/>
           <w:rFonts w:ascii="Source Code Pro" w:hAnsi="Source Code Pro"/>
           <w:color w:val="000000"/>
+          <w:lang w:val="en-US"/>
         </w:rPr>
         <w:t xml:space="preserve"> </w:t>
       </w:r>
@@ -1579,6 +1614,7 @@
           <w:rStyle w:val="typ"/>
           <w:rFonts w:ascii="Source Code Pro" w:hAnsi="Source Code Pro"/>
           <w:color w:val="660066"/>
+          <w:lang w:val="en-US"/>
         </w:rPr>
         <w:t>Inner</w:t>
       </w:r>
@@ -1587,6 +1623,7 @@
           <w:rStyle w:val="pln"/>
           <w:rFonts w:ascii="Source Code Pro" w:hAnsi="Source Code Pro"/>
           <w:color w:val="000000"/>
+          <w:lang w:val="en-US"/>
         </w:rPr>
         <w:t xml:space="preserve"> </w:t>
       </w:r>
@@ -1595,6 +1632,7 @@
           <w:rStyle w:val="pun"/>
           <w:rFonts w:ascii="Source Code Pro" w:hAnsi="Source Code Pro"/>
           <w:color w:val="666600"/>
+          <w:lang w:val="en-US"/>
         </w:rPr>
         <w:t>{</w:t>
       </w:r>
@@ -1603,6 +1641,7 @@
           <w:rStyle w:val="pln"/>
           <w:rFonts w:ascii="Source Code Pro" w:hAnsi="Source Code Pro"/>
           <w:color w:val="000000"/>
+          <w:lang w:val="en-US"/>
         </w:rPr>
         <w:t xml:space="preserve">                   </w:t>
       </w:r>
@@ -1630,6 +1669,7 @@
           <w:rStyle w:val="pln"/>
           <w:rFonts w:ascii="Source Code Pro" w:hAnsi="Source Code Pro"/>
           <w:color w:val="000000"/>
+          <w:lang w:val="en-US"/>
         </w:rPr>
         <w:t xml:space="preserve">        </w:t>
       </w:r>
@@ -2904,95 +2944,111 @@
         <w:shd w:val="clear" w:color="auto" w:fill="2B2B2B"/>
         <w:rPr>
           <w:color w:val="A9B7C6"/>
-        </w:rPr>
-      </w:pPr>
-      <w:r>
-        <w:rPr>
-          <w:color w:val="A9B7C6"/>
+          <w:lang w:val="en-US"/>
+        </w:rPr>
+      </w:pPr>
+      <w:r>
+        <w:rPr>
+          <w:color w:val="A9B7C6"/>
+          <w:lang w:val="en-US"/>
         </w:rPr>
         <w:t>method([</w:t>
       </w:r>
       <w:r>
         <w:rPr>
           <w:color w:val="6A8759"/>
+          <w:lang w:val="en-US"/>
         </w:rPr>
         <w:t>a</w:t>
       </w:r>
       <w:r>
         <w:rPr>
           <w:color w:val="A9B7C6"/>
+          <w:lang w:val="en-US"/>
         </w:rPr>
         <w:t>:</w:t>
       </w:r>
       <w:r>
         <w:rPr>
           <w:color w:val="6897BB"/>
+          <w:lang w:val="en-US"/>
         </w:rPr>
         <w:t>100</w:t>
       </w:r>
       <w:r>
         <w:rPr>
           <w:color w:val="A9B7C6"/>
+          <w:lang w:val="en-US"/>
         </w:rPr>
         <w:t>,</w:t>
       </w:r>
       <w:r>
         <w:rPr>
           <w:color w:val="6A8759"/>
+          <w:lang w:val="en-US"/>
         </w:rPr>
         <w:t>b</w:t>
       </w:r>
       <w:r>
         <w:rPr>
           <w:color w:val="A9B7C6"/>
+          <w:lang w:val="en-US"/>
         </w:rPr>
         <w:t>:</w:t>
       </w:r>
       <w:r>
         <w:rPr>
           <w:color w:val="6897BB"/>
+          <w:lang w:val="en-US"/>
         </w:rPr>
         <w:t>5</w:t>
       </w:r>
       <w:r>
         <w:rPr>
           <w:color w:val="A9B7C6"/>
+          <w:lang w:val="en-US"/>
         </w:rPr>
         <w:t>,</w:t>
       </w:r>
       <w:r>
         <w:rPr>
           <w:color w:val="6A8759"/>
+          <w:lang w:val="en-US"/>
         </w:rPr>
         <w:t>c</w:t>
       </w:r>
       <w:r>
         <w:rPr>
           <w:color w:val="A9B7C6"/>
+          <w:lang w:val="en-US"/>
         </w:rPr>
         <w:t>:</w:t>
       </w:r>
       <w:r>
         <w:rPr>
           <w:color w:val="6897BB"/>
+          <w:lang w:val="en-US"/>
         </w:rPr>
         <w:t>2</w:t>
       </w:r>
       <w:r>
         <w:rPr>
           <w:color w:val="A9B7C6"/>
+          <w:lang w:val="en-US"/>
         </w:rPr>
         <w:t xml:space="preserve">], </w:t>
       </w:r>
       <w:r>
         <w:rPr>
           <w:color w:val="6897BB"/>
+          <w:lang w:val="en-US"/>
         </w:rPr>
         <w:t>100</w:t>
       </w:r>
       <w:r>
         <w:rPr>
           <w:color w:val="A9B7C6"/>
+          <w:lang w:val="en-US"/>
         </w:rPr>
         <w:t>)</w:t>
       </w:r>
@@ -3575,6 +3631,4329 @@
           <w:lang w:val="en-US"/>
         </w:rPr>
         <w:t>single parameter</w:t>
+      </w:r>
+    </w:p>
+    <w:p>
+      <w:pPr>
+        <w:pStyle w:val="Listparagraf"/>
+        <w:numPr>
+          <w:ilvl w:val="0"/>
+          <w:numId w:val="8"/>
+        </w:numPr>
+        <w:rPr>
+          <w:lang w:val="en-US"/>
+        </w:rPr>
+      </w:pPr>
+      <w:r>
+        <w:rPr>
+          <w:lang w:val="en-US"/>
+        </w:rPr>
+        <w:t>Daca avem 2 metode, de ex, ce contin o superclasa si o interfata implementata a unei clase, si o apelam cu o un obiect de tip copil, in Java vom avea eroare de ambiguitate, dar groovy va alege interfata mereu in loc de clasa:</w:t>
+      </w:r>
+    </w:p>
+    <w:p>
+      <w:pPr>
+        <w:pStyle w:val="Listparagraf"/>
+        <w:numPr>
+          <w:ilvl w:val="0"/>
+          <w:numId w:val="8"/>
+        </w:numPr>
+        <w:shd w:val="clear" w:color="auto" w:fill="2B2B2B"/>
+        <w:tabs>
+          <w:tab w:val="left" w:pos="916"/>
+          <w:tab w:val="left" w:pos="1832"/>
+          <w:tab w:val="left" w:pos="2748"/>
+          <w:tab w:val="left" w:pos="3664"/>
+          <w:tab w:val="left" w:pos="4580"/>
+          <w:tab w:val="left" w:pos="5496"/>
+          <w:tab w:val="left" w:pos="6412"/>
+          <w:tab w:val="left" w:pos="7328"/>
+          <w:tab w:val="left" w:pos="8244"/>
+          <w:tab w:val="left" w:pos="9160"/>
+          <w:tab w:val="left" w:pos="10076"/>
+          <w:tab w:val="left" w:pos="10992"/>
+          <w:tab w:val="left" w:pos="11908"/>
+          <w:tab w:val="left" w:pos="12824"/>
+          <w:tab w:val="left" w:pos="13740"/>
+          <w:tab w:val="left" w:pos="14656"/>
+        </w:tabs>
+        <w:spacing w:after="0"/>
+        <w:rPr>
+          <w:rFonts w:ascii="Courier New" w:eastAsia="Times New Roman" w:hAnsi="Courier New" w:cs="Courier New"/>
+          <w:color w:val="A9B7C6"/>
+          <w:sz w:val="20"/>
+          <w:szCs w:val="20"/>
+          <w:lang w:val="en-US" w:eastAsia="ru-RU"/>
+        </w:rPr>
+      </w:pPr>
+      <w:r>
+        <w:rPr>
+          <w:rFonts w:ascii="Courier New" w:eastAsia="Times New Roman" w:hAnsi="Courier New" w:cs="Courier New"/>
+          <w:i/>
+          <w:iCs/>
+          <w:color w:val="9876AA"/>
+          <w:sz w:val="20"/>
+          <w:szCs w:val="20"/>
+          <w:lang w:val="en-US" w:eastAsia="ru-RU"/>
+        </w:rPr>
+        <w:t>method</w:t>
+      </w:r>
+      <w:r>
+        <w:rPr>
+          <w:rFonts w:ascii="Courier New" w:eastAsia="Times New Roman" w:hAnsi="Courier New" w:cs="Courier New"/>
+          <w:color w:val="A9B7C6"/>
+          <w:sz w:val="20"/>
+          <w:szCs w:val="20"/>
+          <w:lang w:val="en-US" w:eastAsia="ru-RU"/>
+        </w:rPr>
+        <w:t>(</w:t>
+      </w:r>
+      <w:r>
+        <w:rPr>
+          <w:rFonts w:ascii="Courier New" w:eastAsia="Times New Roman" w:hAnsi="Courier New" w:cs="Courier New"/>
+          <w:color w:val="CC7832"/>
+          <w:sz w:val="20"/>
+          <w:szCs w:val="20"/>
+          <w:lang w:val="en-US" w:eastAsia="ru-RU"/>
+        </w:rPr>
+        <w:t xml:space="preserve">new </w:t>
+      </w:r>
+      <w:r>
+        <w:rPr>
+          <w:rFonts w:ascii="Courier New" w:eastAsia="Times New Roman" w:hAnsi="Courier New" w:cs="Courier New"/>
+          <w:color w:val="A9B7C6"/>
+          <w:sz w:val="20"/>
+          <w:szCs w:val="20"/>
+          <w:lang w:val="en-US" w:eastAsia="ru-RU"/>
+        </w:rPr>
+        <w:t>Test());</w:t>
+      </w:r>
+      <w:r>
+        <w:rPr>
+          <w:rFonts w:ascii="Courier New" w:eastAsia="Times New Roman" w:hAnsi="Courier New" w:cs="Courier New"/>
+          <w:color w:val="A9B7C6"/>
+          <w:sz w:val="20"/>
+          <w:szCs w:val="20"/>
+          <w:lang w:val="en-US" w:eastAsia="ru-RU"/>
+        </w:rPr>
+        <w:br/>
+      </w:r>
+      <w:r>
+        <w:rPr>
+          <w:rFonts w:ascii="Courier New" w:eastAsia="Times New Roman" w:hAnsi="Courier New" w:cs="Courier New"/>
+          <w:color w:val="A9B7C6"/>
+          <w:sz w:val="20"/>
+          <w:szCs w:val="20"/>
+          <w:lang w:val="en-US" w:eastAsia="ru-RU"/>
+        </w:rPr>
+        <w:br/>
+        <w:t xml:space="preserve">    </w:t>
+      </w:r>
+      <w:r>
+        <w:rPr>
+          <w:rFonts w:ascii="Courier New" w:eastAsia="Times New Roman" w:hAnsi="Courier New" w:cs="Courier New"/>
+          <w:color w:val="CC7832"/>
+          <w:sz w:val="20"/>
+          <w:szCs w:val="20"/>
+          <w:lang w:val="en-US" w:eastAsia="ru-RU"/>
+        </w:rPr>
+        <w:t xml:space="preserve">static void </w:t>
+      </w:r>
+      <w:r>
+        <w:rPr>
+          <w:rFonts w:ascii="Courier New" w:eastAsia="Times New Roman" w:hAnsi="Courier New" w:cs="Courier New"/>
+          <w:color w:val="A9B7C6"/>
+          <w:sz w:val="20"/>
+          <w:szCs w:val="20"/>
+          <w:lang w:val="en-US" w:eastAsia="ru-RU"/>
+        </w:rPr>
+        <w:t>method(Parent obj){</w:t>
+      </w:r>
+      <w:r>
+        <w:rPr>
+          <w:rFonts w:ascii="Courier New" w:eastAsia="Times New Roman" w:hAnsi="Courier New" w:cs="Courier New"/>
+          <w:color w:val="A9B7C6"/>
+          <w:sz w:val="20"/>
+          <w:szCs w:val="20"/>
+          <w:lang w:val="en-US" w:eastAsia="ru-RU"/>
+        </w:rPr>
+        <w:br/>
+        <w:t xml:space="preserve">        System.</w:t>
+      </w:r>
+      <w:r>
+        <w:rPr>
+          <w:rFonts w:ascii="Courier New" w:eastAsia="Times New Roman" w:hAnsi="Courier New" w:cs="Courier New"/>
+          <w:i/>
+          <w:iCs/>
+          <w:color w:val="9876AA"/>
+          <w:sz w:val="20"/>
+          <w:szCs w:val="20"/>
+          <w:lang w:val="en-US" w:eastAsia="ru-RU"/>
+        </w:rPr>
+        <w:t>out</w:t>
+      </w:r>
+      <w:r>
+        <w:rPr>
+          <w:rFonts w:ascii="Courier New" w:eastAsia="Times New Roman" w:hAnsi="Courier New" w:cs="Courier New"/>
+          <w:color w:val="A9B7C6"/>
+          <w:sz w:val="20"/>
+          <w:szCs w:val="20"/>
+          <w:lang w:val="en-US" w:eastAsia="ru-RU"/>
+        </w:rPr>
+        <w:t>.println(</w:t>
+      </w:r>
+      <w:r>
+        <w:rPr>
+          <w:rFonts w:ascii="Courier New" w:eastAsia="Times New Roman" w:hAnsi="Courier New" w:cs="Courier New"/>
+          <w:color w:val="6A8759"/>
+          <w:sz w:val="20"/>
+          <w:szCs w:val="20"/>
+          <w:lang w:val="en-US" w:eastAsia="ru-RU"/>
+        </w:rPr>
+        <w:t>"Parent class"</w:t>
+      </w:r>
+      <w:r>
+        <w:rPr>
+          <w:rFonts w:ascii="Courier New" w:eastAsia="Times New Roman" w:hAnsi="Courier New" w:cs="Courier New"/>
+          <w:color w:val="A9B7C6"/>
+          <w:sz w:val="20"/>
+          <w:szCs w:val="20"/>
+          <w:lang w:val="en-US" w:eastAsia="ru-RU"/>
+        </w:rPr>
+        <w:t>);</w:t>
+      </w:r>
+      <w:r>
+        <w:rPr>
+          <w:rFonts w:ascii="Courier New" w:eastAsia="Times New Roman" w:hAnsi="Courier New" w:cs="Courier New"/>
+          <w:color w:val="A9B7C6"/>
+          <w:sz w:val="20"/>
+          <w:szCs w:val="20"/>
+          <w:lang w:val="en-US" w:eastAsia="ru-RU"/>
+        </w:rPr>
+        <w:br/>
+        <w:t xml:space="preserve">    }</w:t>
+      </w:r>
+      <w:r>
+        <w:rPr>
+          <w:rFonts w:ascii="Courier New" w:eastAsia="Times New Roman" w:hAnsi="Courier New" w:cs="Courier New"/>
+          <w:color w:val="A9B7C6"/>
+          <w:sz w:val="20"/>
+          <w:szCs w:val="20"/>
+          <w:lang w:val="en-US" w:eastAsia="ru-RU"/>
+        </w:rPr>
+        <w:br/>
+        <w:t xml:space="preserve">    </w:t>
+      </w:r>
+      <w:r>
+        <w:rPr>
+          <w:rFonts w:ascii="Courier New" w:eastAsia="Times New Roman" w:hAnsi="Courier New" w:cs="Courier New"/>
+          <w:color w:val="CC7832"/>
+          <w:sz w:val="20"/>
+          <w:szCs w:val="20"/>
+          <w:lang w:val="en-US" w:eastAsia="ru-RU"/>
+        </w:rPr>
+        <w:t xml:space="preserve">static void </w:t>
+      </w:r>
+      <w:r>
+        <w:rPr>
+          <w:rFonts w:ascii="Courier New" w:eastAsia="Times New Roman" w:hAnsi="Courier New" w:cs="Courier New"/>
+          <w:color w:val="A9B7C6"/>
+          <w:sz w:val="20"/>
+          <w:szCs w:val="20"/>
+          <w:lang w:val="en-US" w:eastAsia="ru-RU"/>
+        </w:rPr>
+        <w:t>method(Interface obj){</w:t>
+      </w:r>
+      <w:r>
+        <w:rPr>
+          <w:rFonts w:ascii="Courier New" w:eastAsia="Times New Roman" w:hAnsi="Courier New" w:cs="Courier New"/>
+          <w:color w:val="A9B7C6"/>
+          <w:sz w:val="20"/>
+          <w:szCs w:val="20"/>
+          <w:lang w:val="en-US" w:eastAsia="ru-RU"/>
+        </w:rPr>
+        <w:br/>
+        <w:t xml:space="preserve">        System.</w:t>
+      </w:r>
+      <w:r>
+        <w:rPr>
+          <w:rFonts w:ascii="Courier New" w:eastAsia="Times New Roman" w:hAnsi="Courier New" w:cs="Courier New"/>
+          <w:i/>
+          <w:iCs/>
+          <w:color w:val="9876AA"/>
+          <w:sz w:val="20"/>
+          <w:szCs w:val="20"/>
+          <w:lang w:val="en-US" w:eastAsia="ru-RU"/>
+        </w:rPr>
+        <w:t>out</w:t>
+      </w:r>
+      <w:r>
+        <w:rPr>
+          <w:rFonts w:ascii="Courier New" w:eastAsia="Times New Roman" w:hAnsi="Courier New" w:cs="Courier New"/>
+          <w:color w:val="A9B7C6"/>
+          <w:sz w:val="20"/>
+          <w:szCs w:val="20"/>
+          <w:lang w:val="en-US" w:eastAsia="ru-RU"/>
+        </w:rPr>
+        <w:t>.println(</w:t>
+      </w:r>
+      <w:r>
+        <w:rPr>
+          <w:rFonts w:ascii="Courier New" w:eastAsia="Times New Roman" w:hAnsi="Courier New" w:cs="Courier New"/>
+          <w:color w:val="6A8759"/>
+          <w:sz w:val="20"/>
+          <w:szCs w:val="20"/>
+          <w:lang w:val="en-US" w:eastAsia="ru-RU"/>
+        </w:rPr>
+        <w:t>"Interface"</w:t>
+      </w:r>
+      <w:r>
+        <w:rPr>
+          <w:rFonts w:ascii="Courier New" w:eastAsia="Times New Roman" w:hAnsi="Courier New" w:cs="Courier New"/>
+          <w:color w:val="A9B7C6"/>
+          <w:sz w:val="20"/>
+          <w:szCs w:val="20"/>
+          <w:lang w:val="en-US" w:eastAsia="ru-RU"/>
+        </w:rPr>
+        <w:t>);</w:t>
+      </w:r>
+      <w:r>
+        <w:rPr>
+          <w:rFonts w:ascii="Courier New" w:eastAsia="Times New Roman" w:hAnsi="Courier New" w:cs="Courier New"/>
+          <w:color w:val="A9B7C6"/>
+          <w:sz w:val="20"/>
+          <w:szCs w:val="20"/>
+          <w:lang w:val="en-US" w:eastAsia="ru-RU"/>
+        </w:rPr>
+        <w:br/>
+      </w:r>
+      <w:r>
+        <w:rPr>
+          <w:rFonts w:ascii="Courier New" w:eastAsia="Times New Roman" w:hAnsi="Courier New" w:cs="Courier New"/>
+          <w:color w:val="A9B7C6"/>
+          <w:sz w:val="20"/>
+          <w:szCs w:val="20"/>
+          <w:lang w:val="en-US" w:eastAsia="ru-RU"/>
+        </w:rPr>
+        <w:br/>
+        <w:t xml:space="preserve">    }</w:t>
+      </w:r>
+      <w:r>
+        <w:rPr>
+          <w:rFonts w:ascii="Courier New" w:eastAsia="Times New Roman" w:hAnsi="Courier New" w:cs="Courier New"/>
+          <w:color w:val="A9B7C6"/>
+          <w:sz w:val="20"/>
+          <w:szCs w:val="20"/>
+          <w:lang w:val="en-US" w:eastAsia="ru-RU"/>
+        </w:rPr>
+        <w:br/>
+      </w:r>
+      <w:r>
+        <w:rPr>
+          <w:rFonts w:ascii="Courier New" w:eastAsia="Times New Roman" w:hAnsi="Courier New" w:cs="Courier New"/>
+          <w:color w:val="A9B7C6"/>
+          <w:sz w:val="20"/>
+          <w:szCs w:val="20"/>
+          <w:lang w:val="en-US" w:eastAsia="ru-RU"/>
+        </w:rPr>
+        <w:br/>
+      </w:r>
+      <w:r>
+        <w:rPr>
+          <w:rFonts w:ascii="Courier New" w:eastAsia="Times New Roman" w:hAnsi="Courier New" w:cs="Courier New"/>
+          <w:color w:val="CC7832"/>
+          <w:sz w:val="20"/>
+          <w:szCs w:val="20"/>
+          <w:lang w:val="en-US" w:eastAsia="ru-RU"/>
+        </w:rPr>
+        <w:t xml:space="preserve">class </w:t>
+      </w:r>
+      <w:r>
+        <w:rPr>
+          <w:rFonts w:ascii="Courier New" w:eastAsia="Times New Roman" w:hAnsi="Courier New" w:cs="Courier New"/>
+          <w:color w:val="A9B7C6"/>
+          <w:sz w:val="20"/>
+          <w:szCs w:val="20"/>
+          <w:lang w:val="en-US" w:eastAsia="ru-RU"/>
+        </w:rPr>
+        <w:t>Parent{</w:t>
+      </w:r>
+      <w:r>
+        <w:rPr>
+          <w:rFonts w:ascii="Courier New" w:eastAsia="Times New Roman" w:hAnsi="Courier New" w:cs="Courier New"/>
+          <w:color w:val="A9B7C6"/>
+          <w:sz w:val="20"/>
+          <w:szCs w:val="20"/>
+          <w:lang w:val="en-US" w:eastAsia="ru-RU"/>
+        </w:rPr>
+        <w:br/>
+      </w:r>
+      <w:r>
+        <w:rPr>
+          <w:rFonts w:ascii="Courier New" w:eastAsia="Times New Roman" w:hAnsi="Courier New" w:cs="Courier New"/>
+          <w:color w:val="A9B7C6"/>
+          <w:sz w:val="20"/>
+          <w:szCs w:val="20"/>
+          <w:lang w:val="en-US" w:eastAsia="ru-RU"/>
+        </w:rPr>
+        <w:br/>
+        <w:t>}</w:t>
+      </w:r>
+      <w:r>
+        <w:rPr>
+          <w:rFonts w:ascii="Courier New" w:eastAsia="Times New Roman" w:hAnsi="Courier New" w:cs="Courier New"/>
+          <w:color w:val="A9B7C6"/>
+          <w:sz w:val="20"/>
+          <w:szCs w:val="20"/>
+          <w:lang w:val="en-US" w:eastAsia="ru-RU"/>
+        </w:rPr>
+        <w:br/>
+      </w:r>
+      <w:r>
+        <w:rPr>
+          <w:rFonts w:ascii="Courier New" w:eastAsia="Times New Roman" w:hAnsi="Courier New" w:cs="Courier New"/>
+          <w:color w:val="CC7832"/>
+          <w:sz w:val="20"/>
+          <w:szCs w:val="20"/>
+          <w:lang w:val="en-US" w:eastAsia="ru-RU"/>
+        </w:rPr>
+        <w:t xml:space="preserve">interface </w:t>
+      </w:r>
+      <w:r>
+        <w:rPr>
+          <w:rFonts w:ascii="Courier New" w:eastAsia="Times New Roman" w:hAnsi="Courier New" w:cs="Courier New"/>
+          <w:color w:val="A9B7C6"/>
+          <w:sz w:val="20"/>
+          <w:szCs w:val="20"/>
+          <w:lang w:val="en-US" w:eastAsia="ru-RU"/>
+        </w:rPr>
+        <w:t>Interface{</w:t>
+      </w:r>
+      <w:r>
+        <w:rPr>
+          <w:rFonts w:ascii="Courier New" w:eastAsia="Times New Roman" w:hAnsi="Courier New" w:cs="Courier New"/>
+          <w:color w:val="A9B7C6"/>
+          <w:sz w:val="20"/>
+          <w:szCs w:val="20"/>
+          <w:lang w:val="en-US" w:eastAsia="ru-RU"/>
+        </w:rPr>
+        <w:br/>
+      </w:r>
+      <w:r>
+        <w:rPr>
+          <w:rFonts w:ascii="Courier New" w:eastAsia="Times New Roman" w:hAnsi="Courier New" w:cs="Courier New"/>
+          <w:color w:val="A9B7C6"/>
+          <w:sz w:val="20"/>
+          <w:szCs w:val="20"/>
+          <w:lang w:val="en-US" w:eastAsia="ru-RU"/>
+        </w:rPr>
+        <w:br/>
+        <w:t>}</w:t>
+      </w:r>
+      <w:r>
+        <w:rPr>
+          <w:rFonts w:ascii="Courier New" w:eastAsia="Times New Roman" w:hAnsi="Courier New" w:cs="Courier New"/>
+          <w:color w:val="A9B7C6"/>
+          <w:sz w:val="20"/>
+          <w:szCs w:val="20"/>
+          <w:lang w:val="en-US" w:eastAsia="ru-RU"/>
+        </w:rPr>
+        <w:br/>
+      </w:r>
+      <w:r>
+        <w:rPr>
+          <w:rFonts w:ascii="Courier New" w:eastAsia="Times New Roman" w:hAnsi="Courier New" w:cs="Courier New"/>
+          <w:color w:val="CC7832"/>
+          <w:sz w:val="20"/>
+          <w:szCs w:val="20"/>
+          <w:lang w:val="en-US" w:eastAsia="ru-RU"/>
+        </w:rPr>
+        <w:t xml:space="preserve">class </w:t>
+      </w:r>
+      <w:r>
+        <w:rPr>
+          <w:rFonts w:ascii="Courier New" w:eastAsia="Times New Roman" w:hAnsi="Courier New" w:cs="Courier New"/>
+          <w:color w:val="A9B7C6"/>
+          <w:sz w:val="20"/>
+          <w:szCs w:val="20"/>
+          <w:lang w:val="en-US" w:eastAsia="ru-RU"/>
+        </w:rPr>
+        <w:t xml:space="preserve">Test </w:t>
+      </w:r>
+      <w:r>
+        <w:rPr>
+          <w:rFonts w:ascii="Courier New" w:eastAsia="Times New Roman" w:hAnsi="Courier New" w:cs="Courier New"/>
+          <w:color w:val="CC7832"/>
+          <w:sz w:val="20"/>
+          <w:szCs w:val="20"/>
+          <w:lang w:val="en-US" w:eastAsia="ru-RU"/>
+        </w:rPr>
+        <w:t xml:space="preserve">extends </w:t>
+      </w:r>
+      <w:r>
+        <w:rPr>
+          <w:rFonts w:ascii="Courier New" w:eastAsia="Times New Roman" w:hAnsi="Courier New" w:cs="Courier New"/>
+          <w:color w:val="A9B7C6"/>
+          <w:sz w:val="20"/>
+          <w:szCs w:val="20"/>
+          <w:lang w:val="en-US" w:eastAsia="ru-RU"/>
+        </w:rPr>
+        <w:t xml:space="preserve">Parent </w:t>
+      </w:r>
+      <w:r>
+        <w:rPr>
+          <w:rFonts w:ascii="Courier New" w:eastAsia="Times New Roman" w:hAnsi="Courier New" w:cs="Courier New"/>
+          <w:color w:val="CC7832"/>
+          <w:sz w:val="20"/>
+          <w:szCs w:val="20"/>
+          <w:lang w:val="en-US" w:eastAsia="ru-RU"/>
+        </w:rPr>
+        <w:t xml:space="preserve">implements </w:t>
+      </w:r>
+      <w:r>
+        <w:rPr>
+          <w:rFonts w:ascii="Courier New" w:eastAsia="Times New Roman" w:hAnsi="Courier New" w:cs="Courier New"/>
+          <w:color w:val="A9B7C6"/>
+          <w:sz w:val="20"/>
+          <w:szCs w:val="20"/>
+          <w:lang w:val="en-US" w:eastAsia="ru-RU"/>
+        </w:rPr>
+        <w:t>Interface{</w:t>
+      </w:r>
+      <w:r>
+        <w:rPr>
+          <w:rFonts w:ascii="Courier New" w:eastAsia="Times New Roman" w:hAnsi="Courier New" w:cs="Courier New"/>
+          <w:color w:val="A9B7C6"/>
+          <w:sz w:val="20"/>
+          <w:szCs w:val="20"/>
+          <w:lang w:val="en-US" w:eastAsia="ru-RU"/>
+        </w:rPr>
+        <w:br/>
+      </w:r>
+      <w:r>
+        <w:rPr>
+          <w:rFonts w:ascii="Courier New" w:eastAsia="Times New Roman" w:hAnsi="Courier New" w:cs="Courier New"/>
+          <w:color w:val="A9B7C6"/>
+          <w:sz w:val="20"/>
+          <w:szCs w:val="20"/>
+          <w:lang w:val="en-US" w:eastAsia="ru-RU"/>
+        </w:rPr>
+        <w:br/>
+        <w:t>}</w:t>
+      </w:r>
+    </w:p>
+    <w:p>
+      <w:pPr>
+        <w:ind w:left="360"/>
+        <w:rPr>
+          <w:lang w:val="en-US"/>
+        </w:rPr>
+      </w:pPr>
+      <w:r>
+        <w:rPr>
+          <w:lang w:val="en-US"/>
+        </w:rPr>
+        <w:t>Interface</w:t>
+      </w:r>
+    </w:p>
+    <w:p>
+      <w:pPr>
+        <w:pStyle w:val="Listparagraf"/>
+        <w:numPr>
+          <w:ilvl w:val="0"/>
+          <w:numId w:val="10"/>
+        </w:numPr>
+        <w:rPr>
+          <w:lang w:val="en-US"/>
+        </w:rPr>
+      </w:pPr>
+      <w:r>
+        <w:rPr>
+          <w:lang w:val="en-US"/>
+        </w:rPr>
+        <w:lastRenderedPageBreak/>
+        <w:t>O variabila sau field in genere poate sa nu aiba tip, sa nu fie cu def declarata:</w:t>
+      </w:r>
+    </w:p>
+    <w:p>
+      <w:pPr>
+        <w:pStyle w:val="Listparagraf"/>
+        <w:numPr>
+          <w:ilvl w:val="0"/>
+          <w:numId w:val="10"/>
+        </w:numPr>
+        <w:shd w:val="clear" w:color="auto" w:fill="2B2B2B"/>
+        <w:tabs>
+          <w:tab w:val="left" w:pos="916"/>
+          <w:tab w:val="left" w:pos="1832"/>
+          <w:tab w:val="left" w:pos="2748"/>
+          <w:tab w:val="left" w:pos="3664"/>
+          <w:tab w:val="left" w:pos="4580"/>
+          <w:tab w:val="left" w:pos="5496"/>
+          <w:tab w:val="left" w:pos="6412"/>
+          <w:tab w:val="left" w:pos="7328"/>
+          <w:tab w:val="left" w:pos="8244"/>
+          <w:tab w:val="left" w:pos="9160"/>
+          <w:tab w:val="left" w:pos="10076"/>
+          <w:tab w:val="left" w:pos="10992"/>
+          <w:tab w:val="left" w:pos="11908"/>
+          <w:tab w:val="left" w:pos="12824"/>
+          <w:tab w:val="left" w:pos="13740"/>
+          <w:tab w:val="left" w:pos="14656"/>
+        </w:tabs>
+        <w:spacing w:after="0"/>
+        <w:rPr>
+          <w:rFonts w:ascii="Courier New" w:eastAsia="Times New Roman" w:hAnsi="Courier New" w:cs="Courier New"/>
+          <w:color w:val="A9B7C6"/>
+          <w:sz w:val="20"/>
+          <w:szCs w:val="20"/>
+          <w:lang w:eastAsia="ru-RU"/>
+        </w:rPr>
+      </w:pPr>
+      <w:r>
+        <w:rPr>
+          <w:rFonts w:ascii="Courier New" w:eastAsia="Times New Roman" w:hAnsi="Courier New" w:cs="Courier New"/>
+          <w:color w:val="A9B7C6"/>
+          <w:sz w:val="20"/>
+          <w:szCs w:val="20"/>
+          <w:lang w:eastAsia="ru-RU"/>
+        </w:rPr>
+        <w:t xml:space="preserve">a = </w:t>
+      </w:r>
+      <w:r>
+        <w:rPr>
+          <w:rFonts w:ascii="Courier New" w:eastAsia="Times New Roman" w:hAnsi="Courier New" w:cs="Courier New"/>
+          <w:color w:val="6897BB"/>
+          <w:sz w:val="20"/>
+          <w:szCs w:val="20"/>
+          <w:lang w:eastAsia="ru-RU"/>
+        </w:rPr>
+        <w:t>100</w:t>
+      </w:r>
+      <w:r>
+        <w:rPr>
+          <w:rFonts w:ascii="Courier New" w:eastAsia="Times New Roman" w:hAnsi="Courier New" w:cs="Courier New"/>
+          <w:color w:val="A9B7C6"/>
+          <w:sz w:val="20"/>
+          <w:szCs w:val="20"/>
+          <w:lang w:eastAsia="ru-RU"/>
+        </w:rPr>
+        <w:t>;</w:t>
+      </w:r>
+      <w:r>
+        <w:rPr>
+          <w:rFonts w:ascii="Courier New" w:eastAsia="Times New Roman" w:hAnsi="Courier New" w:cs="Courier New"/>
+          <w:color w:val="A9B7C6"/>
+          <w:sz w:val="20"/>
+          <w:szCs w:val="20"/>
+          <w:lang w:eastAsia="ru-RU"/>
+        </w:rPr>
+        <w:br/>
+      </w:r>
+      <w:r>
+        <w:rPr>
+          <w:rFonts w:ascii="Courier New" w:eastAsia="Times New Roman" w:hAnsi="Courier New" w:cs="Courier New"/>
+          <w:color w:val="A9B7C6"/>
+          <w:sz w:val="20"/>
+          <w:szCs w:val="20"/>
+          <w:lang w:eastAsia="ru-RU"/>
+        </w:rPr>
+        <w:br/>
+        <w:t>println(a)</w:t>
+      </w:r>
+    </w:p>
+    <w:p>
+      <w:pPr>
+        <w:ind w:left="720"/>
+        <w:rPr>
+          <w:lang w:val="en-US"/>
+        </w:rPr>
+      </w:pPr>
+      <w:r>
+        <w:rPr>
+          <w:lang w:val="en-US"/>
+        </w:rPr>
+        <w:t>dar asta e o practica rea!</w:t>
+      </w:r>
+    </w:p>
+    <w:p>
+      <w:pPr>
+        <w:pStyle w:val="Listparagraf"/>
+        <w:numPr>
+          <w:ilvl w:val="0"/>
+          <w:numId w:val="11"/>
+        </w:numPr>
+        <w:rPr>
+          <w:lang w:val="en-US"/>
+        </w:rPr>
+      </w:pPr>
+      <w:r>
+        <w:rPr>
+          <w:lang w:val="en-US"/>
+        </w:rPr>
+        <w:t>groovy creaza si apeleaza automat getterii si setterii cand incercam sa atribuim direct valori unui field public a unui obiect, insa asta nu mai e valabil daca accesam field direct din clasa</w:t>
+      </w:r>
+    </w:p>
+    <w:p>
+      <w:pPr>
+        <w:pBdr>
+          <w:top w:val="single" w:sz="6" w:space="2" w:color="888888"/>
+          <w:left w:val="single" w:sz="6" w:space="2" w:color="888888"/>
+          <w:bottom w:val="single" w:sz="6" w:space="2" w:color="888888"/>
+          <w:right w:val="single" w:sz="6" w:space="2" w:color="888888"/>
+        </w:pBdr>
+        <w:shd w:val="clear" w:color="auto" w:fill="F5F5F5"/>
+        <w:tabs>
+          <w:tab w:val="left" w:pos="916"/>
+          <w:tab w:val="left" w:pos="1832"/>
+          <w:tab w:val="left" w:pos="2748"/>
+          <w:tab w:val="left" w:pos="3664"/>
+          <w:tab w:val="left" w:pos="4580"/>
+          <w:tab w:val="left" w:pos="5496"/>
+          <w:tab w:val="left" w:pos="6412"/>
+          <w:tab w:val="left" w:pos="7328"/>
+          <w:tab w:val="left" w:pos="8244"/>
+          <w:tab w:val="left" w:pos="9160"/>
+          <w:tab w:val="left" w:pos="10076"/>
+          <w:tab w:val="left" w:pos="10992"/>
+          <w:tab w:val="left" w:pos="11908"/>
+          <w:tab w:val="left" w:pos="12824"/>
+          <w:tab w:val="left" w:pos="13740"/>
+          <w:tab w:val="left" w:pos="14656"/>
+        </w:tabs>
+        <w:wordWrap w:val="0"/>
+        <w:spacing w:before="240" w:after="240"/>
+        <w:ind w:left="720"/>
+        <w:rPr>
+          <w:rFonts w:ascii="Source Code Pro" w:eastAsia="Times New Roman" w:hAnsi="Source Code Pro" w:cs="Courier New"/>
+          <w:color w:val="000000"/>
+          <w:sz w:val="20"/>
+          <w:szCs w:val="20"/>
+          <w:lang w:val="en-US" w:eastAsia="ru-RU"/>
+        </w:rPr>
+      </w:pPr>
+      <w:r>
+        <w:rPr>
+          <w:rFonts w:ascii="Source Code Pro" w:eastAsia="Times New Roman" w:hAnsi="Source Code Pro" w:cs="Courier New"/>
+          <w:color w:val="000088"/>
+          <w:sz w:val="20"/>
+          <w:szCs w:val="20"/>
+          <w:lang w:val="en-US" w:eastAsia="ru-RU"/>
+        </w:rPr>
+        <w:t>class</w:t>
+      </w:r>
+      <w:r>
+        <w:rPr>
+          <w:rFonts w:ascii="Source Code Pro" w:eastAsia="Times New Roman" w:hAnsi="Source Code Pro" w:cs="Courier New"/>
+          <w:color w:val="000000"/>
+          <w:sz w:val="20"/>
+          <w:szCs w:val="20"/>
+          <w:lang w:val="en-US" w:eastAsia="ru-RU"/>
+        </w:rPr>
+        <w:t xml:space="preserve"> </w:t>
+      </w:r>
+      <w:r>
+        <w:rPr>
+          <w:rFonts w:ascii="Source Code Pro" w:eastAsia="Times New Roman" w:hAnsi="Source Code Pro" w:cs="Courier New"/>
+          <w:color w:val="660066"/>
+          <w:sz w:val="20"/>
+          <w:szCs w:val="20"/>
+          <w:lang w:val="en-US" w:eastAsia="ru-RU"/>
+        </w:rPr>
+        <w:t>Person</w:t>
+      </w:r>
+      <w:r>
+        <w:rPr>
+          <w:rFonts w:ascii="Source Code Pro" w:eastAsia="Times New Roman" w:hAnsi="Source Code Pro" w:cs="Courier New"/>
+          <w:color w:val="000000"/>
+          <w:sz w:val="20"/>
+          <w:szCs w:val="20"/>
+          <w:lang w:val="en-US" w:eastAsia="ru-RU"/>
+        </w:rPr>
+        <w:t xml:space="preserve"> </w:t>
+      </w:r>
+      <w:r>
+        <w:rPr>
+          <w:rFonts w:ascii="Source Code Pro" w:eastAsia="Times New Roman" w:hAnsi="Source Code Pro" w:cs="Courier New"/>
+          <w:color w:val="666600"/>
+          <w:sz w:val="20"/>
+          <w:szCs w:val="20"/>
+          <w:lang w:val="en-US" w:eastAsia="ru-RU"/>
+        </w:rPr>
+        <w:t>{</w:t>
+      </w:r>
+    </w:p>
+    <w:p>
+      <w:pPr>
+        <w:pBdr>
+          <w:top w:val="single" w:sz="6" w:space="2" w:color="888888"/>
+          <w:left w:val="single" w:sz="6" w:space="2" w:color="888888"/>
+          <w:bottom w:val="single" w:sz="6" w:space="2" w:color="888888"/>
+          <w:right w:val="single" w:sz="6" w:space="2" w:color="888888"/>
+        </w:pBdr>
+        <w:shd w:val="clear" w:color="auto" w:fill="F5F5F5"/>
+        <w:tabs>
+          <w:tab w:val="left" w:pos="916"/>
+          <w:tab w:val="left" w:pos="1832"/>
+          <w:tab w:val="left" w:pos="2748"/>
+          <w:tab w:val="left" w:pos="3664"/>
+          <w:tab w:val="left" w:pos="4580"/>
+          <w:tab w:val="left" w:pos="5496"/>
+          <w:tab w:val="left" w:pos="6412"/>
+          <w:tab w:val="left" w:pos="7328"/>
+          <w:tab w:val="left" w:pos="8244"/>
+          <w:tab w:val="left" w:pos="9160"/>
+          <w:tab w:val="left" w:pos="10076"/>
+          <w:tab w:val="left" w:pos="10992"/>
+          <w:tab w:val="left" w:pos="11908"/>
+          <w:tab w:val="left" w:pos="12824"/>
+          <w:tab w:val="left" w:pos="13740"/>
+          <w:tab w:val="left" w:pos="14656"/>
+        </w:tabs>
+        <w:wordWrap w:val="0"/>
+        <w:spacing w:before="240" w:after="240"/>
+        <w:ind w:left="720"/>
+        <w:rPr>
+          <w:rFonts w:ascii="Source Code Pro" w:eastAsia="Times New Roman" w:hAnsi="Source Code Pro" w:cs="Courier New"/>
+          <w:color w:val="000000"/>
+          <w:sz w:val="20"/>
+          <w:szCs w:val="20"/>
+          <w:lang w:val="en-US" w:eastAsia="ru-RU"/>
+        </w:rPr>
+      </w:pPr>
+      <w:r>
+        <w:rPr>
+          <w:rFonts w:ascii="Source Code Pro" w:eastAsia="Times New Roman" w:hAnsi="Source Code Pro" w:cs="Courier New"/>
+          <w:color w:val="000000"/>
+          <w:sz w:val="20"/>
+          <w:szCs w:val="20"/>
+          <w:lang w:val="en-US" w:eastAsia="ru-RU"/>
+        </w:rPr>
+        <w:t xml:space="preserve">    </w:t>
+      </w:r>
+      <w:r>
+        <w:rPr>
+          <w:rFonts w:ascii="Source Code Pro" w:eastAsia="Times New Roman" w:hAnsi="Source Code Pro" w:cs="Courier New"/>
+          <w:color w:val="660066"/>
+          <w:sz w:val="20"/>
+          <w:szCs w:val="20"/>
+          <w:lang w:val="en-US" w:eastAsia="ru-RU"/>
+        </w:rPr>
+        <w:t>String</w:t>
+      </w:r>
+      <w:r>
+        <w:rPr>
+          <w:rFonts w:ascii="Source Code Pro" w:eastAsia="Times New Roman" w:hAnsi="Source Code Pro" w:cs="Courier New"/>
+          <w:color w:val="000000"/>
+          <w:sz w:val="20"/>
+          <w:szCs w:val="20"/>
+          <w:lang w:val="en-US" w:eastAsia="ru-RU"/>
+        </w:rPr>
+        <w:t xml:space="preserve"> name</w:t>
+      </w:r>
+    </w:p>
+    <w:p>
+      <w:pPr>
+        <w:pBdr>
+          <w:top w:val="single" w:sz="6" w:space="2" w:color="888888"/>
+          <w:left w:val="single" w:sz="6" w:space="2" w:color="888888"/>
+          <w:bottom w:val="single" w:sz="6" w:space="2" w:color="888888"/>
+          <w:right w:val="single" w:sz="6" w:space="2" w:color="888888"/>
+        </w:pBdr>
+        <w:shd w:val="clear" w:color="auto" w:fill="F5F5F5"/>
+        <w:tabs>
+          <w:tab w:val="left" w:pos="916"/>
+          <w:tab w:val="left" w:pos="1832"/>
+          <w:tab w:val="left" w:pos="2748"/>
+          <w:tab w:val="left" w:pos="3664"/>
+          <w:tab w:val="left" w:pos="4580"/>
+          <w:tab w:val="left" w:pos="5496"/>
+          <w:tab w:val="left" w:pos="6412"/>
+          <w:tab w:val="left" w:pos="7328"/>
+          <w:tab w:val="left" w:pos="8244"/>
+          <w:tab w:val="left" w:pos="9160"/>
+          <w:tab w:val="left" w:pos="10076"/>
+          <w:tab w:val="left" w:pos="10992"/>
+          <w:tab w:val="left" w:pos="11908"/>
+          <w:tab w:val="left" w:pos="12824"/>
+          <w:tab w:val="left" w:pos="13740"/>
+          <w:tab w:val="left" w:pos="14656"/>
+        </w:tabs>
+        <w:wordWrap w:val="0"/>
+        <w:spacing w:before="240" w:after="240"/>
+        <w:ind w:left="720"/>
+        <w:rPr>
+          <w:rFonts w:ascii="Source Code Pro" w:eastAsia="Times New Roman" w:hAnsi="Source Code Pro" w:cs="Courier New"/>
+          <w:color w:val="000000"/>
+          <w:sz w:val="20"/>
+          <w:szCs w:val="20"/>
+          <w:lang w:val="en-US" w:eastAsia="ru-RU"/>
+        </w:rPr>
+      </w:pPr>
+      <w:r>
+        <w:rPr>
+          <w:rFonts w:ascii="Source Code Pro" w:eastAsia="Times New Roman" w:hAnsi="Source Code Pro" w:cs="Courier New"/>
+          <w:color w:val="000000"/>
+          <w:sz w:val="20"/>
+          <w:szCs w:val="20"/>
+          <w:lang w:val="en-US" w:eastAsia="ru-RU"/>
+        </w:rPr>
+        <w:t xml:space="preserve">    </w:t>
+      </w:r>
+      <w:r>
+        <w:rPr>
+          <w:rFonts w:ascii="Source Code Pro" w:eastAsia="Times New Roman" w:hAnsi="Source Code Pro" w:cs="Courier New"/>
+          <w:color w:val="000088"/>
+          <w:sz w:val="20"/>
+          <w:szCs w:val="20"/>
+          <w:lang w:val="en-US" w:eastAsia="ru-RU"/>
+        </w:rPr>
+        <w:t>void</w:t>
+      </w:r>
+      <w:r>
+        <w:rPr>
+          <w:rFonts w:ascii="Source Code Pro" w:eastAsia="Times New Roman" w:hAnsi="Source Code Pro" w:cs="Courier New"/>
+          <w:color w:val="000000"/>
+          <w:sz w:val="20"/>
+          <w:szCs w:val="20"/>
+          <w:lang w:val="en-US" w:eastAsia="ru-RU"/>
+        </w:rPr>
+        <w:t xml:space="preserve"> name</w:t>
+      </w:r>
+      <w:r>
+        <w:rPr>
+          <w:rFonts w:ascii="Source Code Pro" w:eastAsia="Times New Roman" w:hAnsi="Source Code Pro" w:cs="Courier New"/>
+          <w:color w:val="666600"/>
+          <w:sz w:val="20"/>
+          <w:szCs w:val="20"/>
+          <w:lang w:val="en-US" w:eastAsia="ru-RU"/>
+        </w:rPr>
+        <w:t>(</w:t>
+      </w:r>
+      <w:r>
+        <w:rPr>
+          <w:rFonts w:ascii="Source Code Pro" w:eastAsia="Times New Roman" w:hAnsi="Source Code Pro" w:cs="Courier New"/>
+          <w:color w:val="660066"/>
+          <w:sz w:val="20"/>
+          <w:szCs w:val="20"/>
+          <w:lang w:val="en-US" w:eastAsia="ru-RU"/>
+        </w:rPr>
+        <w:t>String</w:t>
+      </w:r>
+      <w:r>
+        <w:rPr>
+          <w:rFonts w:ascii="Source Code Pro" w:eastAsia="Times New Roman" w:hAnsi="Source Code Pro" w:cs="Courier New"/>
+          <w:color w:val="000000"/>
+          <w:sz w:val="20"/>
+          <w:szCs w:val="20"/>
+          <w:lang w:val="en-US" w:eastAsia="ru-RU"/>
+        </w:rPr>
+        <w:t xml:space="preserve"> name</w:t>
+      </w:r>
+      <w:r>
+        <w:rPr>
+          <w:rFonts w:ascii="Source Code Pro" w:eastAsia="Times New Roman" w:hAnsi="Source Code Pro" w:cs="Courier New"/>
+          <w:color w:val="666600"/>
+          <w:sz w:val="20"/>
+          <w:szCs w:val="20"/>
+          <w:lang w:val="en-US" w:eastAsia="ru-RU"/>
+        </w:rPr>
+        <w:t>)</w:t>
+      </w:r>
+      <w:r>
+        <w:rPr>
+          <w:rFonts w:ascii="Source Code Pro" w:eastAsia="Times New Roman" w:hAnsi="Source Code Pro" w:cs="Courier New"/>
+          <w:color w:val="000000"/>
+          <w:sz w:val="20"/>
+          <w:szCs w:val="20"/>
+          <w:lang w:val="en-US" w:eastAsia="ru-RU"/>
+        </w:rPr>
+        <w:t xml:space="preserve"> </w:t>
+      </w:r>
+      <w:r>
+        <w:rPr>
+          <w:rFonts w:ascii="Source Code Pro" w:eastAsia="Times New Roman" w:hAnsi="Source Code Pro" w:cs="Courier New"/>
+          <w:color w:val="666600"/>
+          <w:sz w:val="20"/>
+          <w:szCs w:val="20"/>
+          <w:lang w:val="en-US" w:eastAsia="ru-RU"/>
+        </w:rPr>
+        <w:t>{</w:t>
+      </w:r>
+    </w:p>
+    <w:p>
+      <w:pPr>
+        <w:pBdr>
+          <w:top w:val="single" w:sz="6" w:space="2" w:color="888888"/>
+          <w:left w:val="single" w:sz="6" w:space="2" w:color="888888"/>
+          <w:bottom w:val="single" w:sz="6" w:space="2" w:color="888888"/>
+          <w:right w:val="single" w:sz="6" w:space="2" w:color="888888"/>
+        </w:pBdr>
+        <w:shd w:val="clear" w:color="auto" w:fill="F5F5F5"/>
+        <w:tabs>
+          <w:tab w:val="left" w:pos="916"/>
+          <w:tab w:val="left" w:pos="1832"/>
+          <w:tab w:val="left" w:pos="2748"/>
+          <w:tab w:val="left" w:pos="3664"/>
+          <w:tab w:val="left" w:pos="4580"/>
+          <w:tab w:val="left" w:pos="5496"/>
+          <w:tab w:val="left" w:pos="6412"/>
+          <w:tab w:val="left" w:pos="7328"/>
+          <w:tab w:val="left" w:pos="8244"/>
+          <w:tab w:val="left" w:pos="9160"/>
+          <w:tab w:val="left" w:pos="10076"/>
+          <w:tab w:val="left" w:pos="10992"/>
+          <w:tab w:val="left" w:pos="11908"/>
+          <w:tab w:val="left" w:pos="12824"/>
+          <w:tab w:val="left" w:pos="13740"/>
+          <w:tab w:val="left" w:pos="14656"/>
+        </w:tabs>
+        <w:wordWrap w:val="0"/>
+        <w:spacing w:before="240" w:after="240"/>
+        <w:ind w:left="720"/>
+        <w:rPr>
+          <w:rFonts w:ascii="Source Code Pro" w:eastAsia="Times New Roman" w:hAnsi="Source Code Pro" w:cs="Courier New"/>
+          <w:color w:val="000000"/>
+          <w:sz w:val="20"/>
+          <w:szCs w:val="20"/>
+          <w:lang w:val="en-US" w:eastAsia="ru-RU"/>
+        </w:rPr>
+      </w:pPr>
+      <w:r>
+        <w:rPr>
+          <w:rFonts w:ascii="Source Code Pro" w:eastAsia="Times New Roman" w:hAnsi="Source Code Pro" w:cs="Courier New"/>
+          <w:color w:val="000000"/>
+          <w:sz w:val="20"/>
+          <w:szCs w:val="20"/>
+          <w:lang w:val="en-US" w:eastAsia="ru-RU"/>
+        </w:rPr>
+        <w:t xml:space="preserve">        </w:t>
+      </w:r>
+      <w:r>
+        <w:rPr>
+          <w:rFonts w:ascii="Source Code Pro" w:eastAsia="Times New Roman" w:hAnsi="Source Code Pro" w:cs="Courier New"/>
+          <w:color w:val="000088"/>
+          <w:sz w:val="20"/>
+          <w:szCs w:val="20"/>
+          <w:lang w:val="en-US" w:eastAsia="ru-RU"/>
+        </w:rPr>
+        <w:t>this</w:t>
+      </w:r>
+      <w:r>
+        <w:rPr>
+          <w:rFonts w:ascii="Source Code Pro" w:eastAsia="Times New Roman" w:hAnsi="Source Code Pro" w:cs="Courier New"/>
+          <w:color w:val="666600"/>
+          <w:sz w:val="20"/>
+          <w:szCs w:val="20"/>
+          <w:lang w:val="en-US" w:eastAsia="ru-RU"/>
+        </w:rPr>
+        <w:t>.</w:t>
+      </w:r>
+      <w:r>
+        <w:rPr>
+          <w:rFonts w:ascii="Source Code Pro" w:eastAsia="Times New Roman" w:hAnsi="Source Code Pro" w:cs="Courier New"/>
+          <w:color w:val="000000"/>
+          <w:sz w:val="20"/>
+          <w:szCs w:val="20"/>
+          <w:lang w:val="en-US" w:eastAsia="ru-RU"/>
+        </w:rPr>
+        <w:t xml:space="preserve">name </w:t>
+      </w:r>
+      <w:r>
+        <w:rPr>
+          <w:rFonts w:ascii="Source Code Pro" w:eastAsia="Times New Roman" w:hAnsi="Source Code Pro" w:cs="Courier New"/>
+          <w:color w:val="666600"/>
+          <w:sz w:val="20"/>
+          <w:szCs w:val="20"/>
+          <w:lang w:val="en-US" w:eastAsia="ru-RU"/>
+        </w:rPr>
+        <w:t>=</w:t>
+      </w:r>
+      <w:r>
+        <w:rPr>
+          <w:rFonts w:ascii="Source Code Pro" w:eastAsia="Times New Roman" w:hAnsi="Source Code Pro" w:cs="Courier New"/>
+          <w:color w:val="000000"/>
+          <w:sz w:val="20"/>
+          <w:szCs w:val="20"/>
+          <w:lang w:val="en-US" w:eastAsia="ru-RU"/>
+        </w:rPr>
+        <w:t xml:space="preserve"> </w:t>
+      </w:r>
+      <w:r>
+        <w:rPr>
+          <w:rFonts w:ascii="Source Code Pro" w:eastAsia="Times New Roman" w:hAnsi="Source Code Pro" w:cs="Courier New"/>
+          <w:color w:val="008800"/>
+          <w:sz w:val="20"/>
+          <w:szCs w:val="20"/>
+          <w:lang w:val="en-US" w:eastAsia="ru-RU"/>
+        </w:rPr>
+        <w:t>"Wonder $name"</w:t>
+      </w:r>
+      <w:r>
+        <w:rPr>
+          <w:rFonts w:ascii="Source Code Pro" w:eastAsia="Times New Roman" w:hAnsi="Source Code Pro" w:cs="Courier New"/>
+          <w:color w:val="000000"/>
+          <w:sz w:val="20"/>
+          <w:szCs w:val="20"/>
+          <w:lang w:val="en-US" w:eastAsia="ru-RU"/>
+        </w:rPr>
+        <w:t xml:space="preserve">      </w:t>
+      </w:r>
+    </w:p>
+    <w:p>
+      <w:pPr>
+        <w:pBdr>
+          <w:top w:val="single" w:sz="6" w:space="2" w:color="888888"/>
+          <w:left w:val="single" w:sz="6" w:space="2" w:color="888888"/>
+          <w:bottom w:val="single" w:sz="6" w:space="2" w:color="888888"/>
+          <w:right w:val="single" w:sz="6" w:space="2" w:color="888888"/>
+        </w:pBdr>
+        <w:shd w:val="clear" w:color="auto" w:fill="F5F5F5"/>
+        <w:tabs>
+          <w:tab w:val="left" w:pos="916"/>
+          <w:tab w:val="left" w:pos="1832"/>
+          <w:tab w:val="left" w:pos="2748"/>
+          <w:tab w:val="left" w:pos="3664"/>
+          <w:tab w:val="left" w:pos="4580"/>
+          <w:tab w:val="left" w:pos="5496"/>
+          <w:tab w:val="left" w:pos="6412"/>
+          <w:tab w:val="left" w:pos="7328"/>
+          <w:tab w:val="left" w:pos="8244"/>
+          <w:tab w:val="left" w:pos="9160"/>
+          <w:tab w:val="left" w:pos="10076"/>
+          <w:tab w:val="left" w:pos="10992"/>
+          <w:tab w:val="left" w:pos="11908"/>
+          <w:tab w:val="left" w:pos="12824"/>
+          <w:tab w:val="left" w:pos="13740"/>
+          <w:tab w:val="left" w:pos="14656"/>
+        </w:tabs>
+        <w:wordWrap w:val="0"/>
+        <w:spacing w:before="240" w:after="240"/>
+        <w:ind w:left="720"/>
+        <w:rPr>
+          <w:rFonts w:ascii="Source Code Pro" w:eastAsia="Times New Roman" w:hAnsi="Source Code Pro" w:cs="Courier New"/>
+          <w:color w:val="000000"/>
+          <w:sz w:val="20"/>
+          <w:szCs w:val="20"/>
+          <w:lang w:val="en-US" w:eastAsia="ru-RU"/>
+        </w:rPr>
+      </w:pPr>
+      <w:r>
+        <w:rPr>
+          <w:rFonts w:ascii="Source Code Pro" w:eastAsia="Times New Roman" w:hAnsi="Source Code Pro" w:cs="Courier New"/>
+          <w:color w:val="000000"/>
+          <w:sz w:val="20"/>
+          <w:szCs w:val="20"/>
+          <w:lang w:val="en-US" w:eastAsia="ru-RU"/>
+        </w:rPr>
+        <w:t xml:space="preserve">    </w:t>
+      </w:r>
+      <w:r>
+        <w:rPr>
+          <w:rFonts w:ascii="Source Code Pro" w:eastAsia="Times New Roman" w:hAnsi="Source Code Pro" w:cs="Courier New"/>
+          <w:color w:val="666600"/>
+          <w:sz w:val="20"/>
+          <w:szCs w:val="20"/>
+          <w:lang w:val="en-US" w:eastAsia="ru-RU"/>
+        </w:rPr>
+        <w:t>}</w:t>
+      </w:r>
+    </w:p>
+    <w:p>
+      <w:pPr>
+        <w:pBdr>
+          <w:top w:val="single" w:sz="6" w:space="2" w:color="888888"/>
+          <w:left w:val="single" w:sz="6" w:space="2" w:color="888888"/>
+          <w:bottom w:val="single" w:sz="6" w:space="2" w:color="888888"/>
+          <w:right w:val="single" w:sz="6" w:space="2" w:color="888888"/>
+        </w:pBdr>
+        <w:shd w:val="clear" w:color="auto" w:fill="F5F5F5"/>
+        <w:tabs>
+          <w:tab w:val="left" w:pos="916"/>
+          <w:tab w:val="left" w:pos="1832"/>
+          <w:tab w:val="left" w:pos="2748"/>
+          <w:tab w:val="left" w:pos="3664"/>
+          <w:tab w:val="left" w:pos="4580"/>
+          <w:tab w:val="left" w:pos="5496"/>
+          <w:tab w:val="left" w:pos="6412"/>
+          <w:tab w:val="left" w:pos="7328"/>
+          <w:tab w:val="left" w:pos="8244"/>
+          <w:tab w:val="left" w:pos="9160"/>
+          <w:tab w:val="left" w:pos="10076"/>
+          <w:tab w:val="left" w:pos="10992"/>
+          <w:tab w:val="left" w:pos="11908"/>
+          <w:tab w:val="left" w:pos="12824"/>
+          <w:tab w:val="left" w:pos="13740"/>
+          <w:tab w:val="left" w:pos="14656"/>
+        </w:tabs>
+        <w:wordWrap w:val="0"/>
+        <w:spacing w:before="240" w:after="240"/>
+        <w:ind w:left="720"/>
+        <w:rPr>
+          <w:rFonts w:ascii="Source Code Pro" w:eastAsia="Times New Roman" w:hAnsi="Source Code Pro" w:cs="Courier New"/>
+          <w:color w:val="000000"/>
+          <w:sz w:val="20"/>
+          <w:szCs w:val="20"/>
+          <w:lang w:val="en-US" w:eastAsia="ru-RU"/>
+        </w:rPr>
+      </w:pPr>
+      <w:r>
+        <w:rPr>
+          <w:rFonts w:ascii="Source Code Pro" w:eastAsia="Times New Roman" w:hAnsi="Source Code Pro" w:cs="Courier New"/>
+          <w:color w:val="000000"/>
+          <w:sz w:val="20"/>
+          <w:szCs w:val="20"/>
+          <w:lang w:val="en-US" w:eastAsia="ru-RU"/>
+        </w:rPr>
+        <w:t xml:space="preserve">    </w:t>
+      </w:r>
+      <w:r>
+        <w:rPr>
+          <w:rFonts w:ascii="Source Code Pro" w:eastAsia="Times New Roman" w:hAnsi="Source Code Pro" w:cs="Courier New"/>
+          <w:color w:val="660066"/>
+          <w:sz w:val="20"/>
+          <w:szCs w:val="20"/>
+          <w:lang w:val="en-US" w:eastAsia="ru-RU"/>
+        </w:rPr>
+        <w:t>String</w:t>
+      </w:r>
+      <w:r>
+        <w:rPr>
+          <w:rFonts w:ascii="Source Code Pro" w:eastAsia="Times New Roman" w:hAnsi="Source Code Pro" w:cs="Courier New"/>
+          <w:color w:val="000000"/>
+          <w:sz w:val="20"/>
+          <w:szCs w:val="20"/>
+          <w:lang w:val="en-US" w:eastAsia="ru-RU"/>
+        </w:rPr>
+        <w:t xml:space="preserve"> title</w:t>
+      </w:r>
+      <w:r>
+        <w:rPr>
+          <w:rFonts w:ascii="Source Code Pro" w:eastAsia="Times New Roman" w:hAnsi="Source Code Pro" w:cs="Courier New"/>
+          <w:color w:val="666600"/>
+          <w:sz w:val="20"/>
+          <w:szCs w:val="20"/>
+          <w:lang w:val="en-US" w:eastAsia="ru-RU"/>
+        </w:rPr>
+        <w:t>()</w:t>
+      </w:r>
+      <w:r>
+        <w:rPr>
+          <w:rFonts w:ascii="Source Code Pro" w:eastAsia="Times New Roman" w:hAnsi="Source Code Pro" w:cs="Courier New"/>
+          <w:color w:val="000000"/>
+          <w:sz w:val="20"/>
+          <w:szCs w:val="20"/>
+          <w:lang w:val="en-US" w:eastAsia="ru-RU"/>
+        </w:rPr>
+        <w:t xml:space="preserve"> </w:t>
+      </w:r>
+      <w:r>
+        <w:rPr>
+          <w:rFonts w:ascii="Source Code Pro" w:eastAsia="Times New Roman" w:hAnsi="Source Code Pro" w:cs="Courier New"/>
+          <w:color w:val="666600"/>
+          <w:sz w:val="20"/>
+          <w:szCs w:val="20"/>
+          <w:lang w:val="en-US" w:eastAsia="ru-RU"/>
+        </w:rPr>
+        <w:t>{</w:t>
+      </w:r>
+    </w:p>
+    <w:p>
+      <w:pPr>
+        <w:pBdr>
+          <w:top w:val="single" w:sz="6" w:space="2" w:color="888888"/>
+          <w:left w:val="single" w:sz="6" w:space="2" w:color="888888"/>
+          <w:bottom w:val="single" w:sz="6" w:space="2" w:color="888888"/>
+          <w:right w:val="single" w:sz="6" w:space="2" w:color="888888"/>
+        </w:pBdr>
+        <w:shd w:val="clear" w:color="auto" w:fill="F5F5F5"/>
+        <w:tabs>
+          <w:tab w:val="left" w:pos="916"/>
+          <w:tab w:val="left" w:pos="1832"/>
+          <w:tab w:val="left" w:pos="2748"/>
+          <w:tab w:val="left" w:pos="3664"/>
+          <w:tab w:val="left" w:pos="4580"/>
+          <w:tab w:val="left" w:pos="5496"/>
+          <w:tab w:val="left" w:pos="6412"/>
+          <w:tab w:val="left" w:pos="7328"/>
+          <w:tab w:val="left" w:pos="8244"/>
+          <w:tab w:val="left" w:pos="9160"/>
+          <w:tab w:val="left" w:pos="10076"/>
+          <w:tab w:val="left" w:pos="10992"/>
+          <w:tab w:val="left" w:pos="11908"/>
+          <w:tab w:val="left" w:pos="12824"/>
+          <w:tab w:val="left" w:pos="13740"/>
+          <w:tab w:val="left" w:pos="14656"/>
+        </w:tabs>
+        <w:wordWrap w:val="0"/>
+        <w:spacing w:before="240" w:after="240"/>
+        <w:ind w:left="720"/>
+        <w:rPr>
+          <w:rFonts w:ascii="Source Code Pro" w:eastAsia="Times New Roman" w:hAnsi="Source Code Pro" w:cs="Courier New"/>
+          <w:color w:val="000000"/>
+          <w:sz w:val="20"/>
+          <w:szCs w:val="20"/>
+          <w:lang w:val="en-US" w:eastAsia="ru-RU"/>
+        </w:rPr>
+      </w:pPr>
+      <w:r>
+        <w:rPr>
+          <w:rFonts w:ascii="Source Code Pro" w:eastAsia="Times New Roman" w:hAnsi="Source Code Pro" w:cs="Courier New"/>
+          <w:color w:val="000000"/>
+          <w:sz w:val="20"/>
+          <w:szCs w:val="20"/>
+          <w:lang w:val="en-US" w:eastAsia="ru-RU"/>
+        </w:rPr>
+        <w:t xml:space="preserve">        </w:t>
+      </w:r>
+      <w:r>
+        <w:rPr>
+          <w:rFonts w:ascii="Source Code Pro" w:eastAsia="Times New Roman" w:hAnsi="Source Code Pro" w:cs="Courier New"/>
+          <w:color w:val="000088"/>
+          <w:sz w:val="20"/>
+          <w:szCs w:val="20"/>
+          <w:lang w:val="en-US" w:eastAsia="ru-RU"/>
+        </w:rPr>
+        <w:t>this</w:t>
+      </w:r>
+      <w:r>
+        <w:rPr>
+          <w:rFonts w:ascii="Source Code Pro" w:eastAsia="Times New Roman" w:hAnsi="Source Code Pro" w:cs="Courier New"/>
+          <w:color w:val="666600"/>
+          <w:sz w:val="20"/>
+          <w:szCs w:val="20"/>
+          <w:lang w:val="en-US" w:eastAsia="ru-RU"/>
+        </w:rPr>
+        <w:t>.</w:t>
+      </w:r>
+      <w:r>
+        <w:rPr>
+          <w:rFonts w:ascii="Source Code Pro" w:eastAsia="Times New Roman" w:hAnsi="Source Code Pro" w:cs="Courier New"/>
+          <w:color w:val="000000"/>
+          <w:sz w:val="20"/>
+          <w:szCs w:val="20"/>
+          <w:lang w:val="en-US" w:eastAsia="ru-RU"/>
+        </w:rPr>
+        <w:t xml:space="preserve">name                       </w:t>
+      </w:r>
+    </w:p>
+    <w:p>
+      <w:pPr>
+        <w:pBdr>
+          <w:top w:val="single" w:sz="6" w:space="2" w:color="888888"/>
+          <w:left w:val="single" w:sz="6" w:space="2" w:color="888888"/>
+          <w:bottom w:val="single" w:sz="6" w:space="2" w:color="888888"/>
+          <w:right w:val="single" w:sz="6" w:space="2" w:color="888888"/>
+        </w:pBdr>
+        <w:shd w:val="clear" w:color="auto" w:fill="F5F5F5"/>
+        <w:tabs>
+          <w:tab w:val="left" w:pos="916"/>
+          <w:tab w:val="left" w:pos="1832"/>
+          <w:tab w:val="left" w:pos="2748"/>
+          <w:tab w:val="left" w:pos="3664"/>
+          <w:tab w:val="left" w:pos="4580"/>
+          <w:tab w:val="left" w:pos="5496"/>
+          <w:tab w:val="left" w:pos="6412"/>
+          <w:tab w:val="left" w:pos="7328"/>
+          <w:tab w:val="left" w:pos="8244"/>
+          <w:tab w:val="left" w:pos="9160"/>
+          <w:tab w:val="left" w:pos="10076"/>
+          <w:tab w:val="left" w:pos="10992"/>
+          <w:tab w:val="left" w:pos="11908"/>
+          <w:tab w:val="left" w:pos="12824"/>
+          <w:tab w:val="left" w:pos="13740"/>
+          <w:tab w:val="left" w:pos="14656"/>
+        </w:tabs>
+        <w:wordWrap w:val="0"/>
+        <w:spacing w:before="240" w:after="240"/>
+        <w:ind w:left="720"/>
+        <w:rPr>
+          <w:rFonts w:ascii="Source Code Pro" w:eastAsia="Times New Roman" w:hAnsi="Source Code Pro" w:cs="Courier New"/>
+          <w:color w:val="000000"/>
+          <w:sz w:val="20"/>
+          <w:szCs w:val="20"/>
+          <w:lang w:val="en-US" w:eastAsia="ru-RU"/>
+        </w:rPr>
+      </w:pPr>
+      <w:r>
+        <w:rPr>
+          <w:rFonts w:ascii="Source Code Pro" w:eastAsia="Times New Roman" w:hAnsi="Source Code Pro" w:cs="Courier New"/>
+          <w:color w:val="000000"/>
+          <w:sz w:val="20"/>
+          <w:szCs w:val="20"/>
+          <w:lang w:val="en-US" w:eastAsia="ru-RU"/>
+        </w:rPr>
+        <w:t xml:space="preserve">    </w:t>
+      </w:r>
+      <w:r>
+        <w:rPr>
+          <w:rFonts w:ascii="Source Code Pro" w:eastAsia="Times New Roman" w:hAnsi="Source Code Pro" w:cs="Courier New"/>
+          <w:color w:val="666600"/>
+          <w:sz w:val="20"/>
+          <w:szCs w:val="20"/>
+          <w:lang w:val="en-US" w:eastAsia="ru-RU"/>
+        </w:rPr>
+        <w:t>}</w:t>
+      </w:r>
+    </w:p>
+    <w:p>
+      <w:pPr>
+        <w:pBdr>
+          <w:top w:val="single" w:sz="6" w:space="2" w:color="888888"/>
+          <w:left w:val="single" w:sz="6" w:space="2" w:color="888888"/>
+          <w:bottom w:val="single" w:sz="6" w:space="2" w:color="888888"/>
+          <w:right w:val="single" w:sz="6" w:space="2" w:color="888888"/>
+        </w:pBdr>
+        <w:shd w:val="clear" w:color="auto" w:fill="F5F5F5"/>
+        <w:tabs>
+          <w:tab w:val="left" w:pos="916"/>
+          <w:tab w:val="left" w:pos="1832"/>
+          <w:tab w:val="left" w:pos="2748"/>
+          <w:tab w:val="left" w:pos="3664"/>
+          <w:tab w:val="left" w:pos="4580"/>
+          <w:tab w:val="left" w:pos="5496"/>
+          <w:tab w:val="left" w:pos="6412"/>
+          <w:tab w:val="left" w:pos="7328"/>
+          <w:tab w:val="left" w:pos="8244"/>
+          <w:tab w:val="left" w:pos="9160"/>
+          <w:tab w:val="left" w:pos="10076"/>
+          <w:tab w:val="left" w:pos="10992"/>
+          <w:tab w:val="left" w:pos="11908"/>
+          <w:tab w:val="left" w:pos="12824"/>
+          <w:tab w:val="left" w:pos="13740"/>
+          <w:tab w:val="left" w:pos="14656"/>
+        </w:tabs>
+        <w:wordWrap w:val="0"/>
+        <w:spacing w:before="240" w:after="240"/>
+        <w:ind w:left="720"/>
+        <w:rPr>
+          <w:rFonts w:ascii="Source Code Pro" w:eastAsia="Times New Roman" w:hAnsi="Source Code Pro" w:cs="Courier New"/>
+          <w:color w:val="000000"/>
+          <w:sz w:val="20"/>
+          <w:szCs w:val="20"/>
+          <w:lang w:val="en-US" w:eastAsia="ru-RU"/>
+        </w:rPr>
+      </w:pPr>
+      <w:r>
+        <w:rPr>
+          <w:rFonts w:ascii="Source Code Pro" w:eastAsia="Times New Roman" w:hAnsi="Source Code Pro" w:cs="Courier New"/>
+          <w:color w:val="666600"/>
+          <w:sz w:val="20"/>
+          <w:szCs w:val="20"/>
+          <w:lang w:val="en-US" w:eastAsia="ru-RU"/>
+        </w:rPr>
+        <w:t>}</w:t>
+      </w:r>
+    </w:p>
+    <w:p>
+      <w:pPr>
+        <w:pBdr>
+          <w:top w:val="single" w:sz="6" w:space="2" w:color="888888"/>
+          <w:left w:val="single" w:sz="6" w:space="2" w:color="888888"/>
+          <w:bottom w:val="single" w:sz="6" w:space="2" w:color="888888"/>
+          <w:right w:val="single" w:sz="6" w:space="2" w:color="888888"/>
+        </w:pBdr>
+        <w:shd w:val="clear" w:color="auto" w:fill="F5F5F5"/>
+        <w:tabs>
+          <w:tab w:val="left" w:pos="916"/>
+          <w:tab w:val="left" w:pos="1832"/>
+          <w:tab w:val="left" w:pos="2748"/>
+          <w:tab w:val="left" w:pos="3664"/>
+          <w:tab w:val="left" w:pos="4580"/>
+          <w:tab w:val="left" w:pos="5496"/>
+          <w:tab w:val="left" w:pos="6412"/>
+          <w:tab w:val="left" w:pos="7328"/>
+          <w:tab w:val="left" w:pos="8244"/>
+          <w:tab w:val="left" w:pos="9160"/>
+          <w:tab w:val="left" w:pos="10076"/>
+          <w:tab w:val="left" w:pos="10992"/>
+          <w:tab w:val="left" w:pos="11908"/>
+          <w:tab w:val="left" w:pos="12824"/>
+          <w:tab w:val="left" w:pos="13740"/>
+          <w:tab w:val="left" w:pos="14656"/>
+        </w:tabs>
+        <w:wordWrap w:val="0"/>
+        <w:spacing w:before="240" w:after="240"/>
+        <w:ind w:left="720"/>
+        <w:rPr>
+          <w:rFonts w:ascii="Source Code Pro" w:eastAsia="Times New Roman" w:hAnsi="Source Code Pro" w:cs="Courier New"/>
+          <w:color w:val="000000"/>
+          <w:sz w:val="20"/>
+          <w:szCs w:val="20"/>
+          <w:lang w:val="en-US" w:eastAsia="ru-RU"/>
+        </w:rPr>
+      </w:pPr>
+      <w:r>
+        <w:rPr>
+          <w:rFonts w:ascii="Source Code Pro" w:eastAsia="Times New Roman" w:hAnsi="Source Code Pro" w:cs="Courier New"/>
+          <w:color w:val="000088"/>
+          <w:sz w:val="20"/>
+          <w:szCs w:val="20"/>
+          <w:lang w:val="en-US" w:eastAsia="ru-RU"/>
+        </w:rPr>
+        <w:t>def</w:t>
+      </w:r>
+      <w:r>
+        <w:rPr>
+          <w:rFonts w:ascii="Source Code Pro" w:eastAsia="Times New Roman" w:hAnsi="Source Code Pro" w:cs="Courier New"/>
+          <w:color w:val="000000"/>
+          <w:sz w:val="20"/>
+          <w:szCs w:val="20"/>
+          <w:lang w:val="en-US" w:eastAsia="ru-RU"/>
+        </w:rPr>
+        <w:t xml:space="preserve"> p </w:t>
+      </w:r>
+      <w:r>
+        <w:rPr>
+          <w:rFonts w:ascii="Source Code Pro" w:eastAsia="Times New Roman" w:hAnsi="Source Code Pro" w:cs="Courier New"/>
+          <w:color w:val="666600"/>
+          <w:sz w:val="20"/>
+          <w:szCs w:val="20"/>
+          <w:lang w:val="en-US" w:eastAsia="ru-RU"/>
+        </w:rPr>
+        <w:t>=</w:t>
+      </w:r>
+      <w:r>
+        <w:rPr>
+          <w:rFonts w:ascii="Source Code Pro" w:eastAsia="Times New Roman" w:hAnsi="Source Code Pro" w:cs="Courier New"/>
+          <w:color w:val="000000"/>
+          <w:sz w:val="20"/>
+          <w:szCs w:val="20"/>
+          <w:lang w:val="en-US" w:eastAsia="ru-RU"/>
+        </w:rPr>
+        <w:t xml:space="preserve"> </w:t>
+      </w:r>
+      <w:r>
+        <w:rPr>
+          <w:rFonts w:ascii="Source Code Pro" w:eastAsia="Times New Roman" w:hAnsi="Source Code Pro" w:cs="Courier New"/>
+          <w:color w:val="000088"/>
+          <w:sz w:val="20"/>
+          <w:szCs w:val="20"/>
+          <w:lang w:val="en-US" w:eastAsia="ru-RU"/>
+        </w:rPr>
+        <w:t>new</w:t>
+      </w:r>
+      <w:r>
+        <w:rPr>
+          <w:rFonts w:ascii="Source Code Pro" w:eastAsia="Times New Roman" w:hAnsi="Source Code Pro" w:cs="Courier New"/>
+          <w:color w:val="000000"/>
+          <w:sz w:val="20"/>
+          <w:szCs w:val="20"/>
+          <w:lang w:val="en-US" w:eastAsia="ru-RU"/>
+        </w:rPr>
+        <w:t xml:space="preserve"> </w:t>
+      </w:r>
+      <w:r>
+        <w:rPr>
+          <w:rFonts w:ascii="Source Code Pro" w:eastAsia="Times New Roman" w:hAnsi="Source Code Pro" w:cs="Courier New"/>
+          <w:color w:val="660066"/>
+          <w:sz w:val="20"/>
+          <w:szCs w:val="20"/>
+          <w:lang w:val="en-US" w:eastAsia="ru-RU"/>
+        </w:rPr>
+        <w:t>Person</w:t>
+      </w:r>
+      <w:r>
+        <w:rPr>
+          <w:rFonts w:ascii="Source Code Pro" w:eastAsia="Times New Roman" w:hAnsi="Source Code Pro" w:cs="Courier New"/>
+          <w:color w:val="666600"/>
+          <w:sz w:val="20"/>
+          <w:szCs w:val="20"/>
+          <w:lang w:val="en-US" w:eastAsia="ru-RU"/>
+        </w:rPr>
+        <w:t>()</w:t>
+      </w:r>
+    </w:p>
+    <w:p>
+      <w:pPr>
+        <w:pBdr>
+          <w:top w:val="single" w:sz="6" w:space="2" w:color="888888"/>
+          <w:left w:val="single" w:sz="6" w:space="2" w:color="888888"/>
+          <w:bottom w:val="single" w:sz="6" w:space="2" w:color="888888"/>
+          <w:right w:val="single" w:sz="6" w:space="2" w:color="888888"/>
+        </w:pBdr>
+        <w:shd w:val="clear" w:color="auto" w:fill="F5F5F5"/>
+        <w:tabs>
+          <w:tab w:val="left" w:pos="916"/>
+          <w:tab w:val="left" w:pos="1832"/>
+          <w:tab w:val="left" w:pos="2748"/>
+          <w:tab w:val="left" w:pos="3664"/>
+          <w:tab w:val="left" w:pos="4580"/>
+          <w:tab w:val="left" w:pos="5496"/>
+          <w:tab w:val="left" w:pos="6412"/>
+          <w:tab w:val="left" w:pos="7328"/>
+          <w:tab w:val="left" w:pos="8244"/>
+          <w:tab w:val="left" w:pos="9160"/>
+          <w:tab w:val="left" w:pos="10076"/>
+          <w:tab w:val="left" w:pos="10992"/>
+          <w:tab w:val="left" w:pos="11908"/>
+          <w:tab w:val="left" w:pos="12824"/>
+          <w:tab w:val="left" w:pos="13740"/>
+          <w:tab w:val="left" w:pos="14656"/>
+        </w:tabs>
+        <w:wordWrap w:val="0"/>
+        <w:spacing w:before="240" w:after="240"/>
+        <w:ind w:left="720"/>
+        <w:rPr>
+          <w:rFonts w:ascii="Source Code Pro" w:eastAsia="Times New Roman" w:hAnsi="Source Code Pro" w:cs="Courier New"/>
+          <w:color w:val="000000"/>
+          <w:sz w:val="20"/>
+          <w:szCs w:val="20"/>
+          <w:lang w:val="en-US" w:eastAsia="ru-RU"/>
+        </w:rPr>
+      </w:pPr>
+      <w:r>
+        <w:rPr>
+          <w:rFonts w:ascii="Source Code Pro" w:eastAsia="Times New Roman" w:hAnsi="Source Code Pro" w:cs="Courier New"/>
+          <w:color w:val="000000"/>
+          <w:sz w:val="20"/>
+          <w:szCs w:val="20"/>
+          <w:lang w:val="en-US" w:eastAsia="ru-RU"/>
+        </w:rPr>
+        <w:t>p</w:t>
+      </w:r>
+      <w:r>
+        <w:rPr>
+          <w:rFonts w:ascii="Source Code Pro" w:eastAsia="Times New Roman" w:hAnsi="Source Code Pro" w:cs="Courier New"/>
+          <w:color w:val="666600"/>
+          <w:sz w:val="20"/>
+          <w:szCs w:val="20"/>
+          <w:lang w:val="en-US" w:eastAsia="ru-RU"/>
+        </w:rPr>
+        <w:t>.</w:t>
+      </w:r>
+      <w:r>
+        <w:rPr>
+          <w:rFonts w:ascii="Source Code Pro" w:eastAsia="Times New Roman" w:hAnsi="Source Code Pro" w:cs="Courier New"/>
+          <w:color w:val="000000"/>
+          <w:sz w:val="20"/>
+          <w:szCs w:val="20"/>
+          <w:lang w:val="en-US" w:eastAsia="ru-RU"/>
+        </w:rPr>
+        <w:t xml:space="preserve">name </w:t>
+      </w:r>
+      <w:r>
+        <w:rPr>
+          <w:rFonts w:ascii="Source Code Pro" w:eastAsia="Times New Roman" w:hAnsi="Source Code Pro" w:cs="Courier New"/>
+          <w:color w:val="666600"/>
+          <w:sz w:val="20"/>
+          <w:szCs w:val="20"/>
+          <w:lang w:val="en-US" w:eastAsia="ru-RU"/>
+        </w:rPr>
+        <w:t>=</w:t>
+      </w:r>
+      <w:r>
+        <w:rPr>
+          <w:rFonts w:ascii="Source Code Pro" w:eastAsia="Times New Roman" w:hAnsi="Source Code Pro" w:cs="Courier New"/>
+          <w:color w:val="000000"/>
+          <w:sz w:val="20"/>
+          <w:szCs w:val="20"/>
+          <w:lang w:val="en-US" w:eastAsia="ru-RU"/>
+        </w:rPr>
+        <w:t xml:space="preserve"> </w:t>
+      </w:r>
+      <w:r>
+        <w:rPr>
+          <w:rFonts w:ascii="Source Code Pro" w:eastAsia="Times New Roman" w:hAnsi="Source Code Pro" w:cs="Courier New"/>
+          <w:color w:val="008800"/>
+          <w:sz w:val="20"/>
+          <w:szCs w:val="20"/>
+          <w:lang w:val="en-US" w:eastAsia="ru-RU"/>
+        </w:rPr>
+        <w:t>'Diana'</w:t>
+      </w:r>
+      <w:r>
+        <w:rPr>
+          <w:rFonts w:ascii="Source Code Pro" w:eastAsia="Times New Roman" w:hAnsi="Source Code Pro" w:cs="Courier New"/>
+          <w:color w:val="000000"/>
+          <w:sz w:val="20"/>
+          <w:szCs w:val="20"/>
+          <w:lang w:val="en-US" w:eastAsia="ru-RU"/>
+        </w:rPr>
+        <w:t xml:space="preserve">                        </w:t>
+      </w:r>
+    </w:p>
+    <w:p>
+      <w:pPr>
+        <w:pBdr>
+          <w:top w:val="single" w:sz="6" w:space="2" w:color="888888"/>
+          <w:left w:val="single" w:sz="6" w:space="2" w:color="888888"/>
+          <w:bottom w:val="single" w:sz="6" w:space="2" w:color="888888"/>
+          <w:right w:val="single" w:sz="6" w:space="2" w:color="888888"/>
+        </w:pBdr>
+        <w:shd w:val="clear" w:color="auto" w:fill="F5F5F5"/>
+        <w:tabs>
+          <w:tab w:val="left" w:pos="916"/>
+          <w:tab w:val="left" w:pos="1832"/>
+          <w:tab w:val="left" w:pos="2748"/>
+          <w:tab w:val="left" w:pos="3664"/>
+          <w:tab w:val="left" w:pos="4580"/>
+          <w:tab w:val="left" w:pos="5496"/>
+          <w:tab w:val="left" w:pos="6412"/>
+          <w:tab w:val="left" w:pos="7328"/>
+          <w:tab w:val="left" w:pos="8244"/>
+          <w:tab w:val="left" w:pos="9160"/>
+          <w:tab w:val="left" w:pos="10076"/>
+          <w:tab w:val="left" w:pos="10992"/>
+          <w:tab w:val="left" w:pos="11908"/>
+          <w:tab w:val="left" w:pos="12824"/>
+          <w:tab w:val="left" w:pos="13740"/>
+          <w:tab w:val="left" w:pos="14656"/>
+        </w:tabs>
+        <w:wordWrap w:val="0"/>
+        <w:spacing w:before="240" w:after="240"/>
+        <w:ind w:left="720"/>
+        <w:rPr>
+          <w:rFonts w:ascii="Source Code Pro" w:eastAsia="Times New Roman" w:hAnsi="Source Code Pro" w:cs="Courier New"/>
+          <w:color w:val="000000"/>
+          <w:sz w:val="20"/>
+          <w:szCs w:val="20"/>
+          <w:lang w:val="en-US" w:eastAsia="ru-RU"/>
+        </w:rPr>
+      </w:pPr>
+      <w:r>
+        <w:rPr>
+          <w:rFonts w:ascii="Source Code Pro" w:eastAsia="Times New Roman" w:hAnsi="Source Code Pro" w:cs="Courier New"/>
+          <w:color w:val="000088"/>
+          <w:sz w:val="20"/>
+          <w:szCs w:val="20"/>
+          <w:lang w:val="en-US" w:eastAsia="ru-RU"/>
+        </w:rPr>
+        <w:t>assert</w:t>
+      </w:r>
+      <w:r>
+        <w:rPr>
+          <w:rFonts w:ascii="Source Code Pro" w:eastAsia="Times New Roman" w:hAnsi="Source Code Pro" w:cs="Courier New"/>
+          <w:color w:val="000000"/>
+          <w:sz w:val="20"/>
+          <w:szCs w:val="20"/>
+          <w:lang w:val="en-US" w:eastAsia="ru-RU"/>
+        </w:rPr>
+        <w:t xml:space="preserve"> p</w:t>
+      </w:r>
+      <w:r>
+        <w:rPr>
+          <w:rFonts w:ascii="Source Code Pro" w:eastAsia="Times New Roman" w:hAnsi="Source Code Pro" w:cs="Courier New"/>
+          <w:color w:val="666600"/>
+          <w:sz w:val="20"/>
+          <w:szCs w:val="20"/>
+          <w:lang w:val="en-US" w:eastAsia="ru-RU"/>
+        </w:rPr>
+        <w:t>.</w:t>
+      </w:r>
+      <w:r>
+        <w:rPr>
+          <w:rFonts w:ascii="Source Code Pro" w:eastAsia="Times New Roman" w:hAnsi="Source Code Pro" w:cs="Courier New"/>
+          <w:color w:val="000000"/>
+          <w:sz w:val="20"/>
+          <w:szCs w:val="20"/>
+          <w:lang w:val="en-US" w:eastAsia="ru-RU"/>
+        </w:rPr>
+        <w:t xml:space="preserve">name </w:t>
+      </w:r>
+      <w:r>
+        <w:rPr>
+          <w:rFonts w:ascii="Source Code Pro" w:eastAsia="Times New Roman" w:hAnsi="Source Code Pro" w:cs="Courier New"/>
+          <w:color w:val="666600"/>
+          <w:sz w:val="20"/>
+          <w:szCs w:val="20"/>
+          <w:lang w:val="en-US" w:eastAsia="ru-RU"/>
+        </w:rPr>
+        <w:t>==</w:t>
+      </w:r>
+      <w:r>
+        <w:rPr>
+          <w:rFonts w:ascii="Source Code Pro" w:eastAsia="Times New Roman" w:hAnsi="Source Code Pro" w:cs="Courier New"/>
+          <w:color w:val="000000"/>
+          <w:sz w:val="20"/>
+          <w:szCs w:val="20"/>
+          <w:lang w:val="en-US" w:eastAsia="ru-RU"/>
+        </w:rPr>
+        <w:t xml:space="preserve"> </w:t>
+      </w:r>
+      <w:r>
+        <w:rPr>
+          <w:rFonts w:ascii="Source Code Pro" w:eastAsia="Times New Roman" w:hAnsi="Source Code Pro" w:cs="Courier New"/>
+          <w:color w:val="008800"/>
+          <w:sz w:val="20"/>
+          <w:szCs w:val="20"/>
+          <w:lang w:val="en-US" w:eastAsia="ru-RU"/>
+        </w:rPr>
+        <w:t>'Diana'</w:t>
+      </w:r>
+      <w:r>
+        <w:rPr>
+          <w:rFonts w:ascii="Source Code Pro" w:eastAsia="Times New Roman" w:hAnsi="Source Code Pro" w:cs="Courier New"/>
+          <w:color w:val="000000"/>
+          <w:sz w:val="20"/>
+          <w:szCs w:val="20"/>
+          <w:lang w:val="en-US" w:eastAsia="ru-RU"/>
+        </w:rPr>
+        <w:t xml:space="preserve">                </w:t>
+      </w:r>
+    </w:p>
+    <w:p>
+      <w:pPr>
+        <w:pBdr>
+          <w:top w:val="single" w:sz="6" w:space="2" w:color="888888"/>
+          <w:left w:val="single" w:sz="6" w:space="2" w:color="888888"/>
+          <w:bottom w:val="single" w:sz="6" w:space="2" w:color="888888"/>
+          <w:right w:val="single" w:sz="6" w:space="2" w:color="888888"/>
+        </w:pBdr>
+        <w:shd w:val="clear" w:color="auto" w:fill="F5F5F5"/>
+        <w:tabs>
+          <w:tab w:val="left" w:pos="916"/>
+          <w:tab w:val="left" w:pos="1832"/>
+          <w:tab w:val="left" w:pos="2748"/>
+          <w:tab w:val="left" w:pos="3664"/>
+          <w:tab w:val="left" w:pos="4580"/>
+          <w:tab w:val="left" w:pos="5496"/>
+          <w:tab w:val="left" w:pos="6412"/>
+          <w:tab w:val="left" w:pos="7328"/>
+          <w:tab w:val="left" w:pos="8244"/>
+          <w:tab w:val="left" w:pos="9160"/>
+          <w:tab w:val="left" w:pos="10076"/>
+          <w:tab w:val="left" w:pos="10992"/>
+          <w:tab w:val="left" w:pos="11908"/>
+          <w:tab w:val="left" w:pos="12824"/>
+          <w:tab w:val="left" w:pos="13740"/>
+          <w:tab w:val="left" w:pos="14656"/>
+        </w:tabs>
+        <w:wordWrap w:val="0"/>
+        <w:spacing w:before="240" w:after="240"/>
+        <w:ind w:left="720"/>
+        <w:rPr>
+          <w:rFonts w:ascii="Source Code Pro" w:eastAsia="Times New Roman" w:hAnsi="Source Code Pro" w:cs="Courier New"/>
+          <w:color w:val="000000"/>
+          <w:sz w:val="20"/>
+          <w:szCs w:val="20"/>
+          <w:lang w:val="en-US" w:eastAsia="ru-RU"/>
+        </w:rPr>
+      </w:pPr>
+      <w:r>
+        <w:rPr>
+          <w:rFonts w:ascii="Source Code Pro" w:eastAsia="Times New Roman" w:hAnsi="Source Code Pro" w:cs="Courier New"/>
+          <w:color w:val="000000"/>
+          <w:sz w:val="20"/>
+          <w:szCs w:val="20"/>
+          <w:lang w:val="en-US" w:eastAsia="ru-RU"/>
+        </w:rPr>
+        <w:t>p</w:t>
+      </w:r>
+      <w:r>
+        <w:rPr>
+          <w:rFonts w:ascii="Source Code Pro" w:eastAsia="Times New Roman" w:hAnsi="Source Code Pro" w:cs="Courier New"/>
+          <w:color w:val="666600"/>
+          <w:sz w:val="20"/>
+          <w:szCs w:val="20"/>
+          <w:lang w:val="en-US" w:eastAsia="ru-RU"/>
+        </w:rPr>
+        <w:t>.</w:t>
+      </w:r>
+      <w:r>
+        <w:rPr>
+          <w:rFonts w:ascii="Source Code Pro" w:eastAsia="Times New Roman" w:hAnsi="Source Code Pro" w:cs="Courier New"/>
+          <w:color w:val="000000"/>
+          <w:sz w:val="20"/>
+          <w:szCs w:val="20"/>
+          <w:lang w:val="en-US" w:eastAsia="ru-RU"/>
+        </w:rPr>
+        <w:t>name</w:t>
+      </w:r>
+      <w:r>
+        <w:rPr>
+          <w:rFonts w:ascii="Source Code Pro" w:eastAsia="Times New Roman" w:hAnsi="Source Code Pro" w:cs="Courier New"/>
+          <w:color w:val="666600"/>
+          <w:sz w:val="20"/>
+          <w:szCs w:val="20"/>
+          <w:lang w:val="en-US" w:eastAsia="ru-RU"/>
+        </w:rPr>
+        <w:t>(</w:t>
+      </w:r>
+      <w:r>
+        <w:rPr>
+          <w:rFonts w:ascii="Source Code Pro" w:eastAsia="Times New Roman" w:hAnsi="Source Code Pro" w:cs="Courier New"/>
+          <w:color w:val="008800"/>
+          <w:sz w:val="20"/>
+          <w:szCs w:val="20"/>
+          <w:lang w:val="en-US" w:eastAsia="ru-RU"/>
+        </w:rPr>
+        <w:t>'Woman'</w:t>
+      </w:r>
+      <w:r>
+        <w:rPr>
+          <w:rFonts w:ascii="Source Code Pro" w:eastAsia="Times New Roman" w:hAnsi="Source Code Pro" w:cs="Courier New"/>
+          <w:color w:val="666600"/>
+          <w:sz w:val="20"/>
+          <w:szCs w:val="20"/>
+          <w:lang w:val="en-US" w:eastAsia="ru-RU"/>
+        </w:rPr>
+        <w:t>)</w:t>
+      </w:r>
+      <w:r>
+        <w:rPr>
+          <w:rFonts w:ascii="Source Code Pro" w:eastAsia="Times New Roman" w:hAnsi="Source Code Pro" w:cs="Courier New"/>
+          <w:color w:val="000000"/>
+          <w:sz w:val="20"/>
+          <w:szCs w:val="20"/>
+          <w:lang w:val="en-US" w:eastAsia="ru-RU"/>
+        </w:rPr>
+        <w:t xml:space="preserve">                         </w:t>
+      </w:r>
+    </w:p>
+    <w:p>
+      <w:pPr>
+        <w:pBdr>
+          <w:top w:val="single" w:sz="6" w:space="2" w:color="888888"/>
+          <w:left w:val="single" w:sz="6" w:space="2" w:color="888888"/>
+          <w:bottom w:val="single" w:sz="6" w:space="2" w:color="888888"/>
+          <w:right w:val="single" w:sz="6" w:space="2" w:color="888888"/>
+        </w:pBdr>
+        <w:shd w:val="clear" w:color="auto" w:fill="F5F5F5"/>
+        <w:tabs>
+          <w:tab w:val="left" w:pos="916"/>
+          <w:tab w:val="left" w:pos="1832"/>
+          <w:tab w:val="left" w:pos="2748"/>
+          <w:tab w:val="left" w:pos="3664"/>
+          <w:tab w:val="left" w:pos="4580"/>
+          <w:tab w:val="left" w:pos="5496"/>
+          <w:tab w:val="left" w:pos="6412"/>
+          <w:tab w:val="left" w:pos="7328"/>
+          <w:tab w:val="left" w:pos="8244"/>
+          <w:tab w:val="left" w:pos="9160"/>
+          <w:tab w:val="left" w:pos="10076"/>
+          <w:tab w:val="left" w:pos="10992"/>
+          <w:tab w:val="left" w:pos="11908"/>
+          <w:tab w:val="left" w:pos="12824"/>
+          <w:tab w:val="left" w:pos="13740"/>
+          <w:tab w:val="left" w:pos="14656"/>
+        </w:tabs>
+        <w:wordWrap w:val="0"/>
+        <w:spacing w:before="240" w:after="240"/>
+        <w:ind w:left="720"/>
+        <w:rPr>
+          <w:rFonts w:ascii="Source Code Pro" w:eastAsia="Times New Roman" w:hAnsi="Source Code Pro" w:cs="Courier New"/>
+          <w:color w:val="333333"/>
+          <w:sz w:val="21"/>
+          <w:szCs w:val="21"/>
+          <w:lang w:val="en-US" w:eastAsia="ru-RU"/>
+        </w:rPr>
+      </w:pPr>
+      <w:r>
+        <w:rPr>
+          <w:rFonts w:ascii="Source Code Pro" w:eastAsia="Times New Roman" w:hAnsi="Source Code Pro" w:cs="Courier New"/>
+          <w:color w:val="000088"/>
+          <w:sz w:val="20"/>
+          <w:szCs w:val="20"/>
+          <w:lang w:val="en-US" w:eastAsia="ru-RU"/>
+        </w:rPr>
+        <w:t>assert</w:t>
+      </w:r>
+      <w:r>
+        <w:rPr>
+          <w:rFonts w:ascii="Source Code Pro" w:eastAsia="Times New Roman" w:hAnsi="Source Code Pro" w:cs="Courier New"/>
+          <w:color w:val="000000"/>
+          <w:sz w:val="20"/>
+          <w:szCs w:val="20"/>
+          <w:lang w:val="en-US" w:eastAsia="ru-RU"/>
+        </w:rPr>
+        <w:t xml:space="preserve"> p</w:t>
+      </w:r>
+      <w:r>
+        <w:rPr>
+          <w:rFonts w:ascii="Source Code Pro" w:eastAsia="Times New Roman" w:hAnsi="Source Code Pro" w:cs="Courier New"/>
+          <w:color w:val="666600"/>
+          <w:sz w:val="20"/>
+          <w:szCs w:val="20"/>
+          <w:lang w:val="en-US" w:eastAsia="ru-RU"/>
+        </w:rPr>
+        <w:t>.</w:t>
+      </w:r>
+      <w:r>
+        <w:rPr>
+          <w:rFonts w:ascii="Source Code Pro" w:eastAsia="Times New Roman" w:hAnsi="Source Code Pro" w:cs="Courier New"/>
+          <w:color w:val="000000"/>
+          <w:sz w:val="20"/>
+          <w:szCs w:val="20"/>
+          <w:lang w:val="en-US" w:eastAsia="ru-RU"/>
+        </w:rPr>
+        <w:t>title</w:t>
+      </w:r>
+      <w:r>
+        <w:rPr>
+          <w:rFonts w:ascii="Source Code Pro" w:eastAsia="Times New Roman" w:hAnsi="Source Code Pro" w:cs="Courier New"/>
+          <w:color w:val="666600"/>
+          <w:sz w:val="20"/>
+          <w:szCs w:val="20"/>
+          <w:lang w:val="en-US" w:eastAsia="ru-RU"/>
+        </w:rPr>
+        <w:t>()</w:t>
+      </w:r>
+      <w:r>
+        <w:rPr>
+          <w:rFonts w:ascii="Source Code Pro" w:eastAsia="Times New Roman" w:hAnsi="Source Code Pro" w:cs="Courier New"/>
+          <w:color w:val="000000"/>
+          <w:sz w:val="20"/>
+          <w:szCs w:val="20"/>
+          <w:lang w:val="en-US" w:eastAsia="ru-RU"/>
+        </w:rPr>
+        <w:t xml:space="preserve"> </w:t>
+      </w:r>
+      <w:r>
+        <w:rPr>
+          <w:rFonts w:ascii="Source Code Pro" w:eastAsia="Times New Roman" w:hAnsi="Source Code Pro" w:cs="Courier New"/>
+          <w:color w:val="666600"/>
+          <w:sz w:val="20"/>
+          <w:szCs w:val="20"/>
+          <w:lang w:val="en-US" w:eastAsia="ru-RU"/>
+        </w:rPr>
+        <w:t>==</w:t>
+      </w:r>
+      <w:r>
+        <w:rPr>
+          <w:rFonts w:ascii="Source Code Pro" w:eastAsia="Times New Roman" w:hAnsi="Source Code Pro" w:cs="Courier New"/>
+          <w:color w:val="000000"/>
+          <w:sz w:val="20"/>
+          <w:szCs w:val="20"/>
+          <w:lang w:val="en-US" w:eastAsia="ru-RU"/>
+        </w:rPr>
+        <w:t xml:space="preserve"> </w:t>
+      </w:r>
+      <w:r>
+        <w:rPr>
+          <w:rFonts w:ascii="Source Code Pro" w:eastAsia="Times New Roman" w:hAnsi="Source Code Pro" w:cs="Courier New"/>
+          <w:color w:val="008800"/>
+          <w:sz w:val="20"/>
+          <w:szCs w:val="20"/>
+          <w:lang w:val="en-US" w:eastAsia="ru-RU"/>
+        </w:rPr>
+        <w:t>'Wonder Woman'</w:t>
+      </w:r>
+      <w:r>
+        <w:rPr>
+          <w:rFonts w:ascii="Source Code Pro" w:eastAsia="Times New Roman" w:hAnsi="Source Code Pro" w:cs="Courier New"/>
+          <w:color w:val="000000"/>
+          <w:sz w:val="20"/>
+          <w:szCs w:val="20"/>
+          <w:lang w:val="en-US" w:eastAsia="ru-RU"/>
+        </w:rPr>
+        <w:t xml:space="preserve">      </w:t>
+      </w:r>
+    </w:p>
+    <w:tbl>
+      <w:tblPr>
+        <w:tblW w:w="0" w:type="auto"/>
+        <w:tblCellMar>
+          <w:top w:w="15" w:type="dxa"/>
+          <w:left w:w="15" w:type="dxa"/>
+          <w:bottom w:w="15" w:type="dxa"/>
+          <w:right w:w="15" w:type="dxa"/>
+        </w:tblCellMar>
+        <w:tblLook w:val="04A0" w:firstRow="1" w:lastRow="0" w:firstColumn="1" w:lastColumn="0" w:noHBand="0" w:noVBand="1"/>
+      </w:tblPr>
+      <w:tblGrid>
+        <w:gridCol w:w="390"/>
+        <w:gridCol w:w="8964"/>
+      </w:tblGrid>
+      <w:tr>
+        <w:tc>
+          <w:tcPr>
+            <w:tcW w:w="0" w:type="auto"/>
+            <w:tcMar>
+              <w:top w:w="0" w:type="dxa"/>
+              <w:left w:w="192" w:type="dxa"/>
+              <w:bottom w:w="0" w:type="dxa"/>
+              <w:right w:w="192" w:type="dxa"/>
+            </w:tcMar>
+            <w:vAlign w:val="center"/>
+            <w:hideMark/>
+          </w:tcPr>
+          <w:p>
+            <w:pPr>
+              <w:spacing w:after="0"/>
+              <w:rPr>
+                <w:rFonts w:ascii="Source Code Pro" w:eastAsia="Times New Roman" w:hAnsi="Source Code Pro" w:cs="Times New Roman"/>
+                <w:color w:val="333333"/>
+                <w:sz w:val="21"/>
+                <w:szCs w:val="21"/>
+                <w:lang w:val="en-US" w:eastAsia="ru-RU"/>
+              </w:rPr>
+            </w:pPr>
+          </w:p>
+        </w:tc>
+        <w:tc>
+          <w:tcPr>
+            <w:tcW w:w="0" w:type="auto"/>
+            <w:tcMar>
+              <w:top w:w="60" w:type="dxa"/>
+              <w:left w:w="0" w:type="dxa"/>
+              <w:bottom w:w="60" w:type="dxa"/>
+              <w:right w:w="0" w:type="dxa"/>
+            </w:tcMar>
+            <w:vAlign w:val="center"/>
+            <w:hideMark/>
+          </w:tcPr>
+          <w:p>
+            <w:pPr>
+              <w:spacing w:after="0"/>
+              <w:rPr>
+                <w:rFonts w:eastAsia="Times New Roman" w:cs="Times New Roman"/>
+                <w:sz w:val="24"/>
+                <w:szCs w:val="24"/>
+                <w:lang w:val="en-US" w:eastAsia="ru-RU"/>
+              </w:rPr>
+            </w:pPr>
+            <w:r>
+              <w:rPr>
+                <w:rFonts w:ascii="Source Code Pro" w:eastAsia="Times New Roman" w:hAnsi="Source Code Pro" w:cs="Courier New"/>
+                <w:color w:val="C7254E"/>
+                <w:sz w:val="19"/>
+                <w:szCs w:val="19"/>
+                <w:shd w:val="clear" w:color="auto" w:fill="F9F2F4"/>
+                <w:lang w:val="en-US" w:eastAsia="ru-RU"/>
+              </w:rPr>
+              <w:t>this.name</w:t>
+            </w:r>
+            <w:r>
+              <w:rPr>
+                <w:rFonts w:eastAsia="Times New Roman" w:cs="Times New Roman"/>
+                <w:sz w:val="24"/>
+                <w:szCs w:val="24"/>
+                <w:lang w:val="en-US" w:eastAsia="ru-RU"/>
+              </w:rPr>
+              <w:t> will directly access the field because the property is accessed from within the class that defines it</w:t>
+            </w:r>
+          </w:p>
+        </w:tc>
+      </w:tr>
+      <w:tr>
+        <w:tc>
+          <w:tcPr>
+            <w:tcW w:w="0" w:type="auto"/>
+            <w:tcMar>
+              <w:top w:w="0" w:type="dxa"/>
+              <w:left w:w="192" w:type="dxa"/>
+              <w:bottom w:w="0" w:type="dxa"/>
+              <w:right w:w="192" w:type="dxa"/>
+            </w:tcMar>
+            <w:vAlign w:val="center"/>
+            <w:hideMark/>
+          </w:tcPr>
+          <w:p>
+            <w:pPr>
+              <w:spacing w:after="0"/>
+              <w:rPr>
+                <w:rFonts w:eastAsia="Times New Roman" w:cs="Times New Roman"/>
+                <w:sz w:val="24"/>
+                <w:szCs w:val="24"/>
+                <w:lang w:val="en-US" w:eastAsia="ru-RU"/>
+              </w:rPr>
+            </w:pPr>
+          </w:p>
+        </w:tc>
+        <w:tc>
+          <w:tcPr>
+            <w:tcW w:w="0" w:type="auto"/>
+            <w:tcMar>
+              <w:top w:w="60" w:type="dxa"/>
+              <w:left w:w="0" w:type="dxa"/>
+              <w:bottom w:w="60" w:type="dxa"/>
+              <w:right w:w="0" w:type="dxa"/>
+            </w:tcMar>
+            <w:vAlign w:val="center"/>
+            <w:hideMark/>
+          </w:tcPr>
+          <w:p>
+            <w:pPr>
+              <w:spacing w:after="0"/>
+              <w:rPr>
+                <w:rFonts w:eastAsia="Times New Roman" w:cs="Times New Roman"/>
+                <w:sz w:val="24"/>
+                <w:szCs w:val="24"/>
+                <w:lang w:val="en-US" w:eastAsia="ru-RU"/>
+              </w:rPr>
+            </w:pPr>
+            <w:r>
+              <w:rPr>
+                <w:rFonts w:eastAsia="Times New Roman" w:cs="Times New Roman"/>
+                <w:sz w:val="24"/>
+                <w:szCs w:val="24"/>
+                <w:lang w:val="en-US" w:eastAsia="ru-RU"/>
+              </w:rPr>
+              <w:t>similarly a read access is done directly on the </w:t>
+            </w:r>
+            <w:r>
+              <w:rPr>
+                <w:rFonts w:ascii="Source Code Pro" w:eastAsia="Times New Roman" w:hAnsi="Source Code Pro" w:cs="Courier New"/>
+                <w:color w:val="C7254E"/>
+                <w:sz w:val="19"/>
+                <w:szCs w:val="19"/>
+                <w:shd w:val="clear" w:color="auto" w:fill="F9F2F4"/>
+                <w:lang w:val="en-US" w:eastAsia="ru-RU"/>
+              </w:rPr>
+              <w:t>name</w:t>
+            </w:r>
+            <w:r>
+              <w:rPr>
+                <w:rFonts w:eastAsia="Times New Roman" w:cs="Times New Roman"/>
+                <w:sz w:val="24"/>
+                <w:szCs w:val="24"/>
+                <w:lang w:val="en-US" w:eastAsia="ru-RU"/>
+              </w:rPr>
+              <w:t> field</w:t>
+            </w:r>
+          </w:p>
+        </w:tc>
+      </w:tr>
+      <w:tr>
+        <w:tc>
+          <w:tcPr>
+            <w:tcW w:w="0" w:type="auto"/>
+            <w:tcMar>
+              <w:top w:w="0" w:type="dxa"/>
+              <w:left w:w="192" w:type="dxa"/>
+              <w:bottom w:w="0" w:type="dxa"/>
+              <w:right w:w="192" w:type="dxa"/>
+            </w:tcMar>
+            <w:vAlign w:val="center"/>
+            <w:hideMark/>
+          </w:tcPr>
+          <w:p>
+            <w:pPr>
+              <w:spacing w:after="0"/>
+              <w:rPr>
+                <w:rFonts w:eastAsia="Times New Roman" w:cs="Times New Roman"/>
+                <w:sz w:val="24"/>
+                <w:szCs w:val="24"/>
+                <w:lang w:val="en-US" w:eastAsia="ru-RU"/>
+              </w:rPr>
+            </w:pPr>
+          </w:p>
+        </w:tc>
+        <w:tc>
+          <w:tcPr>
+            <w:tcW w:w="0" w:type="auto"/>
+            <w:tcMar>
+              <w:top w:w="60" w:type="dxa"/>
+              <w:left w:w="0" w:type="dxa"/>
+              <w:bottom w:w="60" w:type="dxa"/>
+              <w:right w:w="0" w:type="dxa"/>
+            </w:tcMar>
+            <w:vAlign w:val="center"/>
+            <w:hideMark/>
+          </w:tcPr>
+          <w:p>
+            <w:pPr>
+              <w:spacing w:after="0"/>
+              <w:rPr>
+                <w:rFonts w:eastAsia="Times New Roman" w:cs="Times New Roman"/>
+                <w:sz w:val="24"/>
+                <w:szCs w:val="24"/>
+                <w:lang w:val="en-US" w:eastAsia="ru-RU"/>
+              </w:rPr>
+            </w:pPr>
+            <w:r>
+              <w:rPr>
+                <w:rFonts w:eastAsia="Times New Roman" w:cs="Times New Roman"/>
+                <w:sz w:val="24"/>
+                <w:szCs w:val="24"/>
+                <w:lang w:val="en-US" w:eastAsia="ru-RU"/>
+              </w:rPr>
+              <w:t>write access to the property is done outside of the </w:t>
+            </w:r>
+            <w:r>
+              <w:rPr>
+                <w:rFonts w:ascii="Source Code Pro" w:eastAsia="Times New Roman" w:hAnsi="Source Code Pro" w:cs="Courier New"/>
+                <w:color w:val="C7254E"/>
+                <w:sz w:val="19"/>
+                <w:szCs w:val="19"/>
+                <w:shd w:val="clear" w:color="auto" w:fill="F9F2F4"/>
+                <w:lang w:val="en-US" w:eastAsia="ru-RU"/>
+              </w:rPr>
+              <w:t>Person</w:t>
+            </w:r>
+            <w:r>
+              <w:rPr>
+                <w:rFonts w:eastAsia="Times New Roman" w:cs="Times New Roman"/>
+                <w:sz w:val="24"/>
+                <w:szCs w:val="24"/>
+                <w:lang w:val="en-US" w:eastAsia="ru-RU"/>
+              </w:rPr>
+              <w:t> class so it will implicitly call </w:t>
+            </w:r>
+            <w:r>
+              <w:rPr>
+                <w:rFonts w:ascii="Source Code Pro" w:eastAsia="Times New Roman" w:hAnsi="Source Code Pro" w:cs="Courier New"/>
+                <w:color w:val="C7254E"/>
+                <w:sz w:val="19"/>
+                <w:szCs w:val="19"/>
+                <w:shd w:val="clear" w:color="auto" w:fill="F9F2F4"/>
+                <w:lang w:val="en-US" w:eastAsia="ru-RU"/>
+              </w:rPr>
+              <w:t>setName</w:t>
+            </w:r>
+          </w:p>
+        </w:tc>
+      </w:tr>
+      <w:tr>
+        <w:tc>
+          <w:tcPr>
+            <w:tcW w:w="0" w:type="auto"/>
+            <w:tcMar>
+              <w:top w:w="0" w:type="dxa"/>
+              <w:left w:w="192" w:type="dxa"/>
+              <w:bottom w:w="0" w:type="dxa"/>
+              <w:right w:w="192" w:type="dxa"/>
+            </w:tcMar>
+            <w:vAlign w:val="center"/>
+            <w:hideMark/>
+          </w:tcPr>
+          <w:p>
+            <w:pPr>
+              <w:spacing w:after="0"/>
+              <w:rPr>
+                <w:rFonts w:eastAsia="Times New Roman" w:cs="Times New Roman"/>
+                <w:sz w:val="24"/>
+                <w:szCs w:val="24"/>
+                <w:lang w:val="en-US" w:eastAsia="ru-RU"/>
+              </w:rPr>
+            </w:pPr>
+          </w:p>
+        </w:tc>
+        <w:tc>
+          <w:tcPr>
+            <w:tcW w:w="0" w:type="auto"/>
+            <w:tcMar>
+              <w:top w:w="60" w:type="dxa"/>
+              <w:left w:w="0" w:type="dxa"/>
+              <w:bottom w:w="60" w:type="dxa"/>
+              <w:right w:w="0" w:type="dxa"/>
+            </w:tcMar>
+            <w:vAlign w:val="center"/>
+            <w:hideMark/>
+          </w:tcPr>
+          <w:p>
+            <w:pPr>
+              <w:spacing w:after="0"/>
+              <w:rPr>
+                <w:rFonts w:eastAsia="Times New Roman" w:cs="Times New Roman"/>
+                <w:sz w:val="24"/>
+                <w:szCs w:val="24"/>
+                <w:lang w:val="en-US" w:eastAsia="ru-RU"/>
+              </w:rPr>
+            </w:pPr>
+            <w:r>
+              <w:rPr>
+                <w:rFonts w:eastAsia="Times New Roman" w:cs="Times New Roman"/>
+                <w:sz w:val="24"/>
+                <w:szCs w:val="24"/>
+                <w:lang w:val="en-US" w:eastAsia="ru-RU"/>
+              </w:rPr>
+              <w:t>read access to the property is done outside of the </w:t>
+            </w:r>
+            <w:r>
+              <w:rPr>
+                <w:rFonts w:ascii="Source Code Pro" w:eastAsia="Times New Roman" w:hAnsi="Source Code Pro" w:cs="Courier New"/>
+                <w:color w:val="C7254E"/>
+                <w:sz w:val="19"/>
+                <w:szCs w:val="19"/>
+                <w:shd w:val="clear" w:color="auto" w:fill="F9F2F4"/>
+                <w:lang w:val="en-US" w:eastAsia="ru-RU"/>
+              </w:rPr>
+              <w:t>Person</w:t>
+            </w:r>
+            <w:r>
+              <w:rPr>
+                <w:rFonts w:eastAsia="Times New Roman" w:cs="Times New Roman"/>
+                <w:sz w:val="24"/>
+                <w:szCs w:val="24"/>
+                <w:lang w:val="en-US" w:eastAsia="ru-RU"/>
+              </w:rPr>
+              <w:t> class so it will implicitly call </w:t>
+            </w:r>
+            <w:r>
+              <w:rPr>
+                <w:rFonts w:ascii="Source Code Pro" w:eastAsia="Times New Roman" w:hAnsi="Source Code Pro" w:cs="Courier New"/>
+                <w:color w:val="C7254E"/>
+                <w:sz w:val="19"/>
+                <w:szCs w:val="19"/>
+                <w:shd w:val="clear" w:color="auto" w:fill="F9F2F4"/>
+                <w:lang w:val="en-US" w:eastAsia="ru-RU"/>
+              </w:rPr>
+              <w:t>getName</w:t>
+            </w:r>
+          </w:p>
+        </w:tc>
+      </w:tr>
+      <w:tr>
+        <w:tc>
+          <w:tcPr>
+            <w:tcW w:w="0" w:type="auto"/>
+            <w:tcMar>
+              <w:top w:w="0" w:type="dxa"/>
+              <w:left w:w="192" w:type="dxa"/>
+              <w:bottom w:w="0" w:type="dxa"/>
+              <w:right w:w="192" w:type="dxa"/>
+            </w:tcMar>
+            <w:vAlign w:val="center"/>
+            <w:hideMark/>
+          </w:tcPr>
+          <w:p>
+            <w:pPr>
+              <w:spacing w:after="0"/>
+              <w:rPr>
+                <w:rFonts w:eastAsia="Times New Roman" w:cs="Times New Roman"/>
+                <w:sz w:val="24"/>
+                <w:szCs w:val="24"/>
+                <w:lang w:val="en-US" w:eastAsia="ru-RU"/>
+              </w:rPr>
+            </w:pPr>
+          </w:p>
+        </w:tc>
+        <w:tc>
+          <w:tcPr>
+            <w:tcW w:w="0" w:type="auto"/>
+            <w:tcMar>
+              <w:top w:w="60" w:type="dxa"/>
+              <w:left w:w="0" w:type="dxa"/>
+              <w:bottom w:w="60" w:type="dxa"/>
+              <w:right w:w="0" w:type="dxa"/>
+            </w:tcMar>
+            <w:vAlign w:val="center"/>
+            <w:hideMark/>
+          </w:tcPr>
+          <w:p>
+            <w:pPr>
+              <w:spacing w:after="0"/>
+              <w:rPr>
+                <w:rFonts w:eastAsia="Times New Roman" w:cs="Times New Roman"/>
+                <w:sz w:val="24"/>
+                <w:szCs w:val="24"/>
+                <w:lang w:val="en-US" w:eastAsia="ru-RU"/>
+              </w:rPr>
+            </w:pPr>
+            <w:r>
+              <w:rPr>
+                <w:rFonts w:eastAsia="Times New Roman" w:cs="Times New Roman"/>
+                <w:sz w:val="24"/>
+                <w:szCs w:val="24"/>
+                <w:lang w:val="en-US" w:eastAsia="ru-RU"/>
+              </w:rPr>
+              <w:t>this will call the </w:t>
+            </w:r>
+            <w:r>
+              <w:rPr>
+                <w:rFonts w:ascii="Source Code Pro" w:eastAsia="Times New Roman" w:hAnsi="Source Code Pro" w:cs="Courier New"/>
+                <w:color w:val="C7254E"/>
+                <w:sz w:val="19"/>
+                <w:szCs w:val="19"/>
+                <w:shd w:val="clear" w:color="auto" w:fill="F9F2F4"/>
+                <w:lang w:val="en-US" w:eastAsia="ru-RU"/>
+              </w:rPr>
+              <w:t>name</w:t>
+            </w:r>
+            <w:r>
+              <w:rPr>
+                <w:rFonts w:eastAsia="Times New Roman" w:cs="Times New Roman"/>
+                <w:sz w:val="24"/>
+                <w:szCs w:val="24"/>
+                <w:lang w:val="en-US" w:eastAsia="ru-RU"/>
+              </w:rPr>
+              <w:t> method on </w:t>
+            </w:r>
+            <w:r>
+              <w:rPr>
+                <w:rFonts w:ascii="Source Code Pro" w:eastAsia="Times New Roman" w:hAnsi="Source Code Pro" w:cs="Courier New"/>
+                <w:color w:val="C7254E"/>
+                <w:sz w:val="19"/>
+                <w:szCs w:val="19"/>
+                <w:shd w:val="clear" w:color="auto" w:fill="F9F2F4"/>
+                <w:lang w:val="en-US" w:eastAsia="ru-RU"/>
+              </w:rPr>
+              <w:t>Person</w:t>
+            </w:r>
+            <w:r>
+              <w:rPr>
+                <w:rFonts w:eastAsia="Times New Roman" w:cs="Times New Roman"/>
+                <w:sz w:val="24"/>
+                <w:szCs w:val="24"/>
+                <w:lang w:val="en-US" w:eastAsia="ru-RU"/>
+              </w:rPr>
+              <w:t> which performs a direct access to the field</w:t>
+            </w:r>
+          </w:p>
+        </w:tc>
+      </w:tr>
+      <w:tr>
+        <w:tc>
+          <w:tcPr>
+            <w:tcW w:w="0" w:type="auto"/>
+            <w:tcMar>
+              <w:top w:w="0" w:type="dxa"/>
+              <w:left w:w="192" w:type="dxa"/>
+              <w:bottom w:w="0" w:type="dxa"/>
+              <w:right w:w="192" w:type="dxa"/>
+            </w:tcMar>
+            <w:vAlign w:val="center"/>
+            <w:hideMark/>
+          </w:tcPr>
+          <w:p>
+            <w:pPr>
+              <w:spacing w:after="0"/>
+              <w:rPr>
+                <w:rFonts w:eastAsia="Times New Roman" w:cs="Times New Roman"/>
+                <w:sz w:val="24"/>
+                <w:szCs w:val="24"/>
+                <w:lang w:val="en-US" w:eastAsia="ru-RU"/>
+              </w:rPr>
+            </w:pPr>
+          </w:p>
+        </w:tc>
+        <w:tc>
+          <w:tcPr>
+            <w:tcW w:w="0" w:type="auto"/>
+            <w:tcMar>
+              <w:top w:w="60" w:type="dxa"/>
+              <w:left w:w="0" w:type="dxa"/>
+              <w:bottom w:w="60" w:type="dxa"/>
+              <w:right w:w="0" w:type="dxa"/>
+            </w:tcMar>
+            <w:vAlign w:val="center"/>
+            <w:hideMark/>
+          </w:tcPr>
+          <w:p>
+            <w:pPr>
+              <w:spacing w:after="0"/>
+              <w:rPr>
+                <w:rFonts w:eastAsia="Times New Roman" w:cs="Times New Roman"/>
+                <w:sz w:val="24"/>
+                <w:szCs w:val="24"/>
+                <w:lang w:val="en-US" w:eastAsia="ru-RU"/>
+              </w:rPr>
+            </w:pPr>
+            <w:r>
+              <w:rPr>
+                <w:rFonts w:eastAsia="Times New Roman" w:cs="Times New Roman"/>
+                <w:sz w:val="24"/>
+                <w:szCs w:val="24"/>
+                <w:lang w:val="en-US" w:eastAsia="ru-RU"/>
+              </w:rPr>
+              <w:t>this will call the </w:t>
+            </w:r>
+            <w:r>
+              <w:rPr>
+                <w:rFonts w:ascii="Source Code Pro" w:eastAsia="Times New Roman" w:hAnsi="Source Code Pro" w:cs="Courier New"/>
+                <w:color w:val="C7254E"/>
+                <w:sz w:val="19"/>
+                <w:szCs w:val="19"/>
+                <w:shd w:val="clear" w:color="auto" w:fill="F9F2F4"/>
+                <w:lang w:val="en-US" w:eastAsia="ru-RU"/>
+              </w:rPr>
+              <w:t>title</w:t>
+            </w:r>
+            <w:r>
+              <w:rPr>
+                <w:rFonts w:eastAsia="Times New Roman" w:cs="Times New Roman"/>
+                <w:sz w:val="24"/>
+                <w:szCs w:val="24"/>
+                <w:lang w:val="en-US" w:eastAsia="ru-RU"/>
+              </w:rPr>
+              <w:t> method on </w:t>
+            </w:r>
+            <w:r>
+              <w:rPr>
+                <w:rFonts w:ascii="Source Code Pro" w:eastAsia="Times New Roman" w:hAnsi="Source Code Pro" w:cs="Courier New"/>
+                <w:color w:val="C7254E"/>
+                <w:sz w:val="19"/>
+                <w:szCs w:val="19"/>
+                <w:shd w:val="clear" w:color="auto" w:fill="F9F2F4"/>
+                <w:lang w:val="en-US" w:eastAsia="ru-RU"/>
+              </w:rPr>
+              <w:t>Person</w:t>
+            </w:r>
+            <w:r>
+              <w:rPr>
+                <w:rFonts w:eastAsia="Times New Roman" w:cs="Times New Roman"/>
+                <w:sz w:val="24"/>
+                <w:szCs w:val="24"/>
+                <w:lang w:val="en-US" w:eastAsia="ru-RU"/>
+              </w:rPr>
+              <w:t> which performs a direct read access to the field</w:t>
+            </w:r>
+          </w:p>
+        </w:tc>
+      </w:tr>
+    </w:tbl>
+    <w:p>
+      <w:pPr>
+        <w:rPr>
+          <w:lang w:val="en-US"/>
+        </w:rPr>
+      </w:pPr>
+    </w:p>
+    <w:p>
+      <w:pPr>
+        <w:ind w:left="360"/>
+        <w:jc w:val="center"/>
+        <w:rPr>
+          <w:b/>
+          <w:bCs/>
+          <w:sz w:val="48"/>
+          <w:szCs w:val="48"/>
+          <w:lang w:val="en-US"/>
+        </w:rPr>
+      </w:pPr>
+      <w:r>
+        <w:rPr>
+          <w:b/>
+          <w:bCs/>
+          <w:sz w:val="48"/>
+          <w:szCs w:val="48"/>
+          <w:lang w:val="en-US"/>
+        </w:rPr>
+        <w:t>Exceptions</w:t>
+      </w:r>
+    </w:p>
+    <w:p>
+      <w:pPr>
+        <w:pStyle w:val="Listparagraf"/>
+        <w:numPr>
+          <w:ilvl w:val="0"/>
+          <w:numId w:val="9"/>
+        </w:numPr>
+        <w:rPr>
+          <w:lang w:val="en-US"/>
+        </w:rPr>
+      </w:pPr>
+      <w:r>
+        <w:rPr>
+          <w:lang w:val="en-US"/>
+        </w:rPr>
+        <w:lastRenderedPageBreak/>
+        <w:t>In groovy, checked exceptions nu mai trebuie neaparat prinse in metoda parinte sau in block try catch.</w:t>
+      </w:r>
+    </w:p>
+    <w:p>
+      <w:pPr>
+        <w:pStyle w:val="Listparagraf"/>
+        <w:numPr>
+          <w:ilvl w:val="0"/>
+          <w:numId w:val="9"/>
+        </w:numPr>
+        <w:rPr>
+          <w:lang w:val="en-US"/>
+        </w:rPr>
+      </w:pPr>
+      <w:r>
+        <w:rPr>
+          <w:lang w:val="en-US"/>
+        </w:rPr>
+        <w:t>Nici macar throws nu poate obliga prinderea unei exceptii la metoda apelanta</w:t>
+      </w:r>
+    </w:p>
+    <w:p>
+      <w:pPr>
+        <w:pStyle w:val="Listparagraf"/>
+        <w:numPr>
+          <w:ilvl w:val="0"/>
+          <w:numId w:val="9"/>
+        </w:numPr>
+        <w:shd w:val="clear" w:color="auto" w:fill="2B2B2B"/>
+        <w:tabs>
+          <w:tab w:val="left" w:pos="916"/>
+          <w:tab w:val="left" w:pos="1832"/>
+          <w:tab w:val="left" w:pos="2748"/>
+          <w:tab w:val="left" w:pos="3664"/>
+          <w:tab w:val="left" w:pos="4580"/>
+          <w:tab w:val="left" w:pos="5496"/>
+          <w:tab w:val="left" w:pos="6412"/>
+          <w:tab w:val="left" w:pos="7328"/>
+          <w:tab w:val="left" w:pos="8244"/>
+          <w:tab w:val="left" w:pos="9160"/>
+          <w:tab w:val="left" w:pos="10076"/>
+          <w:tab w:val="left" w:pos="10992"/>
+          <w:tab w:val="left" w:pos="11908"/>
+          <w:tab w:val="left" w:pos="12824"/>
+          <w:tab w:val="left" w:pos="13740"/>
+          <w:tab w:val="left" w:pos="14656"/>
+        </w:tabs>
+        <w:spacing w:after="0"/>
+        <w:rPr>
+          <w:rFonts w:ascii="Courier New" w:eastAsia="Times New Roman" w:hAnsi="Courier New" w:cs="Courier New"/>
+          <w:color w:val="A9B7C6"/>
+          <w:sz w:val="20"/>
+          <w:szCs w:val="20"/>
+          <w:lang w:val="en-US" w:eastAsia="ru-RU"/>
+        </w:rPr>
+      </w:pPr>
+      <w:r>
+        <w:rPr>
+          <w:rFonts w:ascii="Courier New" w:eastAsia="Times New Roman" w:hAnsi="Courier New" w:cs="Courier New"/>
+          <w:color w:val="A9B7C6"/>
+          <w:sz w:val="20"/>
+          <w:szCs w:val="20"/>
+          <w:lang w:val="en-US" w:eastAsia="ru-RU"/>
+        </w:rPr>
+        <w:t>method();</w:t>
+      </w:r>
+      <w:r>
+        <w:rPr>
+          <w:rFonts w:ascii="Courier New" w:eastAsia="Times New Roman" w:hAnsi="Courier New" w:cs="Courier New"/>
+          <w:color w:val="A9B7C6"/>
+          <w:sz w:val="20"/>
+          <w:szCs w:val="20"/>
+          <w:lang w:val="en-US" w:eastAsia="ru-RU"/>
+        </w:rPr>
+        <w:br/>
+      </w:r>
+      <w:r>
+        <w:rPr>
+          <w:rFonts w:ascii="Courier New" w:eastAsia="Times New Roman" w:hAnsi="Courier New" w:cs="Courier New"/>
+          <w:color w:val="A9B7C6"/>
+          <w:sz w:val="20"/>
+          <w:szCs w:val="20"/>
+          <w:lang w:val="en-US" w:eastAsia="ru-RU"/>
+        </w:rPr>
+        <w:br/>
+      </w:r>
+      <w:r>
+        <w:rPr>
+          <w:rFonts w:ascii="Courier New" w:eastAsia="Times New Roman" w:hAnsi="Courier New" w:cs="Courier New"/>
+          <w:color w:val="CC7832"/>
+          <w:sz w:val="20"/>
+          <w:szCs w:val="20"/>
+          <w:lang w:val="en-US" w:eastAsia="ru-RU"/>
+        </w:rPr>
+        <w:t xml:space="preserve">def </w:t>
+      </w:r>
+      <w:r>
+        <w:rPr>
+          <w:rFonts w:ascii="Courier New" w:eastAsia="Times New Roman" w:hAnsi="Courier New" w:cs="Courier New"/>
+          <w:color w:val="A9B7C6"/>
+          <w:sz w:val="20"/>
+          <w:szCs w:val="20"/>
+          <w:lang w:val="en-US" w:eastAsia="ru-RU"/>
+        </w:rPr>
+        <w:t>method(){</w:t>
+      </w:r>
+      <w:r>
+        <w:rPr>
+          <w:rFonts w:ascii="Courier New" w:eastAsia="Times New Roman" w:hAnsi="Courier New" w:cs="Courier New"/>
+          <w:color w:val="A9B7C6"/>
+          <w:sz w:val="20"/>
+          <w:szCs w:val="20"/>
+          <w:lang w:val="en-US" w:eastAsia="ru-RU"/>
+        </w:rPr>
+        <w:br/>
+        <w:t xml:space="preserve">    exception();</w:t>
+      </w:r>
+      <w:r>
+        <w:rPr>
+          <w:rFonts w:ascii="Courier New" w:eastAsia="Times New Roman" w:hAnsi="Courier New" w:cs="Courier New"/>
+          <w:color w:val="A9B7C6"/>
+          <w:sz w:val="20"/>
+          <w:szCs w:val="20"/>
+          <w:lang w:val="en-US" w:eastAsia="ru-RU"/>
+        </w:rPr>
+        <w:br/>
+        <w:t>}</w:t>
+      </w:r>
+      <w:r>
+        <w:rPr>
+          <w:rFonts w:ascii="Courier New" w:eastAsia="Times New Roman" w:hAnsi="Courier New" w:cs="Courier New"/>
+          <w:color w:val="A9B7C6"/>
+          <w:sz w:val="20"/>
+          <w:szCs w:val="20"/>
+          <w:lang w:val="en-US" w:eastAsia="ru-RU"/>
+        </w:rPr>
+        <w:br/>
+      </w:r>
+      <w:r>
+        <w:rPr>
+          <w:rFonts w:ascii="Courier New" w:eastAsia="Times New Roman" w:hAnsi="Courier New" w:cs="Courier New"/>
+          <w:color w:val="A9B7C6"/>
+          <w:sz w:val="20"/>
+          <w:szCs w:val="20"/>
+          <w:lang w:val="en-US" w:eastAsia="ru-RU"/>
+        </w:rPr>
+        <w:br/>
+      </w:r>
+      <w:r>
+        <w:rPr>
+          <w:rFonts w:ascii="Courier New" w:eastAsia="Times New Roman" w:hAnsi="Courier New" w:cs="Courier New"/>
+          <w:color w:val="CC7832"/>
+          <w:sz w:val="20"/>
+          <w:szCs w:val="20"/>
+          <w:lang w:val="en-US" w:eastAsia="ru-RU"/>
+        </w:rPr>
+        <w:t xml:space="preserve">def </w:t>
+      </w:r>
+      <w:r>
+        <w:rPr>
+          <w:rFonts w:ascii="Courier New" w:eastAsia="Times New Roman" w:hAnsi="Courier New" w:cs="Courier New"/>
+          <w:color w:val="A9B7C6"/>
+          <w:sz w:val="20"/>
+          <w:szCs w:val="20"/>
+          <w:lang w:val="en-US" w:eastAsia="ru-RU"/>
+        </w:rPr>
+        <w:t xml:space="preserve">exception() </w:t>
+      </w:r>
+      <w:r>
+        <w:rPr>
+          <w:rFonts w:ascii="Courier New" w:eastAsia="Times New Roman" w:hAnsi="Courier New" w:cs="Courier New"/>
+          <w:color w:val="CC7832"/>
+          <w:sz w:val="20"/>
+          <w:szCs w:val="20"/>
+          <w:lang w:val="en-US" w:eastAsia="ru-RU"/>
+        </w:rPr>
+        <w:t xml:space="preserve">throws </w:t>
+      </w:r>
+      <w:r>
+        <w:rPr>
+          <w:rFonts w:ascii="Courier New" w:eastAsia="Times New Roman" w:hAnsi="Courier New" w:cs="Courier New"/>
+          <w:color w:val="A9B7C6"/>
+          <w:sz w:val="20"/>
+          <w:szCs w:val="20"/>
+          <w:lang w:val="en-US" w:eastAsia="ru-RU"/>
+        </w:rPr>
+        <w:t>IOException{</w:t>
+      </w:r>
+      <w:r>
+        <w:rPr>
+          <w:rFonts w:ascii="Courier New" w:eastAsia="Times New Roman" w:hAnsi="Courier New" w:cs="Courier New"/>
+          <w:color w:val="A9B7C6"/>
+          <w:sz w:val="20"/>
+          <w:szCs w:val="20"/>
+          <w:lang w:val="en-US" w:eastAsia="ru-RU"/>
+        </w:rPr>
+        <w:br/>
+        <w:t xml:space="preserve">    </w:t>
+      </w:r>
+      <w:r>
+        <w:rPr>
+          <w:rFonts w:ascii="Courier New" w:eastAsia="Times New Roman" w:hAnsi="Courier New" w:cs="Courier New"/>
+          <w:color w:val="A9B7C6"/>
+          <w:sz w:val="20"/>
+          <w:szCs w:val="20"/>
+          <w:lang w:val="en-US" w:eastAsia="ru-RU"/>
+        </w:rPr>
+        <w:br/>
+        <w:t>}</w:t>
+      </w:r>
+    </w:p>
+    <w:p>
+      <w:pPr>
+        <w:rPr>
+          <w:lang w:val="en-US"/>
+        </w:rPr>
+      </w:pPr>
+    </w:p>
+    <w:p>
+      <w:pPr>
+        <w:jc w:val="center"/>
+        <w:rPr>
+          <w:b/>
+          <w:bCs/>
+          <w:sz w:val="48"/>
+          <w:szCs w:val="48"/>
+          <w:lang w:val="en-US"/>
+        </w:rPr>
+      </w:pPr>
+      <w:r>
+        <w:rPr>
+          <w:b/>
+          <w:bCs/>
+          <w:sz w:val="48"/>
+          <w:szCs w:val="48"/>
+          <w:lang w:val="en-US"/>
+        </w:rPr>
+        <w:t>properties field</w:t>
+      </w:r>
+    </w:p>
+    <w:p>
+      <w:pPr>
+        <w:pStyle w:val="Listparagraf"/>
+        <w:numPr>
+          <w:ilvl w:val="0"/>
+          <w:numId w:val="12"/>
+        </w:numPr>
+        <w:rPr>
+          <w:lang w:val="en-US"/>
+        </w:rPr>
+      </w:pPr>
+      <w:r>
+        <w:rPr>
+          <w:lang w:val="en-US"/>
+        </w:rPr>
+        <w:t>Orice clasa si obiect au un field properties, ce permite sa aflam detalii despre fields</w:t>
+      </w:r>
+    </w:p>
+    <w:p>
+      <w:pPr>
+        <w:pStyle w:val="Listparagraf"/>
+        <w:numPr>
+          <w:ilvl w:val="0"/>
+          <w:numId w:val="12"/>
+        </w:numPr>
+        <w:rPr>
+          <w:lang w:val="en-US"/>
+        </w:rPr>
+      </w:pPr>
+      <w:r>
+        <w:rPr>
+          <w:lang w:val="en-US"/>
+        </w:rPr>
+        <w:t>.</w:t>
+      </w:r>
+      <w:r>
+        <w:rPr>
+          <w:b/>
+          <w:bCs/>
+          <w:lang w:val="en-US"/>
+        </w:rPr>
+        <w:t>properties</w:t>
+      </w:r>
+      <w:r>
+        <w:rPr>
+          <w:lang w:val="en-US"/>
+        </w:rPr>
+        <w:t xml:space="preserve"> – returneaza un map ce contine numele la field si valoarea lui din obiect</w:t>
+      </w:r>
+    </w:p>
+    <w:p>
+      <w:pPr>
+        <w:pStyle w:val="Listparagraf"/>
+        <w:numPr>
+          <w:ilvl w:val="0"/>
+          <w:numId w:val="12"/>
+        </w:numPr>
+        <w:shd w:val="clear" w:color="auto" w:fill="2B2B2B"/>
+        <w:tabs>
+          <w:tab w:val="left" w:pos="916"/>
+          <w:tab w:val="left" w:pos="1832"/>
+          <w:tab w:val="left" w:pos="2748"/>
+          <w:tab w:val="left" w:pos="3664"/>
+          <w:tab w:val="left" w:pos="4580"/>
+          <w:tab w:val="left" w:pos="5496"/>
+          <w:tab w:val="left" w:pos="6412"/>
+          <w:tab w:val="left" w:pos="7328"/>
+          <w:tab w:val="left" w:pos="8244"/>
+          <w:tab w:val="left" w:pos="9160"/>
+          <w:tab w:val="left" w:pos="10076"/>
+          <w:tab w:val="left" w:pos="10992"/>
+          <w:tab w:val="left" w:pos="11908"/>
+          <w:tab w:val="left" w:pos="12824"/>
+          <w:tab w:val="left" w:pos="13740"/>
+          <w:tab w:val="left" w:pos="14656"/>
+        </w:tabs>
+        <w:spacing w:after="0"/>
+        <w:rPr>
+          <w:rFonts w:ascii="Courier New" w:eastAsia="Times New Roman" w:hAnsi="Courier New" w:cs="Courier New"/>
+          <w:color w:val="A9B7C6"/>
+          <w:sz w:val="20"/>
+          <w:szCs w:val="20"/>
+          <w:lang w:val="en-US" w:eastAsia="ru-RU"/>
+        </w:rPr>
+      </w:pPr>
+      <w:r>
+        <w:rPr>
+          <w:rFonts w:ascii="Courier New" w:eastAsia="Times New Roman" w:hAnsi="Courier New" w:cs="Courier New"/>
+          <w:color w:val="CC7832"/>
+          <w:sz w:val="20"/>
+          <w:szCs w:val="20"/>
+          <w:lang w:val="en-US" w:eastAsia="ru-RU"/>
+        </w:rPr>
+        <w:t xml:space="preserve">class </w:t>
+      </w:r>
+      <w:r>
+        <w:rPr>
+          <w:rFonts w:ascii="Courier New" w:eastAsia="Times New Roman" w:hAnsi="Courier New" w:cs="Courier New"/>
+          <w:color w:val="A9B7C6"/>
+          <w:sz w:val="20"/>
+          <w:szCs w:val="20"/>
+          <w:lang w:val="en-US" w:eastAsia="ru-RU"/>
+        </w:rPr>
+        <w:t>Test{</w:t>
+      </w:r>
+      <w:r>
+        <w:rPr>
+          <w:rFonts w:ascii="Courier New" w:eastAsia="Times New Roman" w:hAnsi="Courier New" w:cs="Courier New"/>
+          <w:color w:val="A9B7C6"/>
+          <w:sz w:val="20"/>
+          <w:szCs w:val="20"/>
+          <w:lang w:val="en-US" w:eastAsia="ru-RU"/>
+        </w:rPr>
+        <w:br/>
+        <w:t xml:space="preserve">    </w:t>
+      </w:r>
+      <w:r>
+        <w:rPr>
+          <w:rFonts w:ascii="Courier New" w:eastAsia="Times New Roman" w:hAnsi="Courier New" w:cs="Courier New"/>
+          <w:color w:val="CC7832"/>
+          <w:sz w:val="20"/>
+          <w:szCs w:val="20"/>
+          <w:lang w:val="en-US" w:eastAsia="ru-RU"/>
+        </w:rPr>
+        <w:t xml:space="preserve">def </w:t>
+      </w:r>
+      <w:r>
+        <w:rPr>
+          <w:rFonts w:ascii="Courier New" w:eastAsia="Times New Roman" w:hAnsi="Courier New" w:cs="Courier New"/>
+          <w:color w:val="9876AA"/>
+          <w:sz w:val="20"/>
+          <w:szCs w:val="20"/>
+          <w:lang w:val="en-US" w:eastAsia="ru-RU"/>
+        </w:rPr>
+        <w:t>field1</w:t>
+      </w:r>
+      <w:r>
+        <w:rPr>
+          <w:rFonts w:ascii="Courier New" w:eastAsia="Times New Roman" w:hAnsi="Courier New" w:cs="Courier New"/>
+          <w:color w:val="A9B7C6"/>
+          <w:sz w:val="20"/>
+          <w:szCs w:val="20"/>
+          <w:lang w:val="en-US" w:eastAsia="ru-RU"/>
+        </w:rPr>
+        <w:t>;</w:t>
+      </w:r>
+      <w:r>
+        <w:rPr>
+          <w:rFonts w:ascii="Courier New" w:eastAsia="Times New Roman" w:hAnsi="Courier New" w:cs="Courier New"/>
+          <w:color w:val="A9B7C6"/>
+          <w:sz w:val="20"/>
+          <w:szCs w:val="20"/>
+          <w:lang w:val="en-US" w:eastAsia="ru-RU"/>
+        </w:rPr>
+        <w:br/>
+        <w:t xml:space="preserve">    </w:t>
+      </w:r>
+      <w:r>
+        <w:rPr>
+          <w:rFonts w:ascii="Courier New" w:eastAsia="Times New Roman" w:hAnsi="Courier New" w:cs="Courier New"/>
+          <w:color w:val="CC7832"/>
+          <w:sz w:val="20"/>
+          <w:szCs w:val="20"/>
+          <w:lang w:val="en-US" w:eastAsia="ru-RU"/>
+        </w:rPr>
+        <w:t xml:space="preserve">def </w:t>
+      </w:r>
+      <w:r>
+        <w:rPr>
+          <w:rFonts w:ascii="Courier New" w:eastAsia="Times New Roman" w:hAnsi="Courier New" w:cs="Courier New"/>
+          <w:color w:val="9876AA"/>
+          <w:sz w:val="20"/>
+          <w:szCs w:val="20"/>
+          <w:lang w:val="en-US" w:eastAsia="ru-RU"/>
+        </w:rPr>
+        <w:t>field2</w:t>
+      </w:r>
+      <w:r>
+        <w:rPr>
+          <w:rFonts w:ascii="Courier New" w:eastAsia="Times New Roman" w:hAnsi="Courier New" w:cs="Courier New"/>
+          <w:color w:val="A9B7C6"/>
+          <w:sz w:val="20"/>
+          <w:szCs w:val="20"/>
+          <w:lang w:val="en-US" w:eastAsia="ru-RU"/>
+        </w:rPr>
+        <w:t>;</w:t>
+      </w:r>
+      <w:r>
+        <w:rPr>
+          <w:rFonts w:ascii="Courier New" w:eastAsia="Times New Roman" w:hAnsi="Courier New" w:cs="Courier New"/>
+          <w:color w:val="A9B7C6"/>
+          <w:sz w:val="20"/>
+          <w:szCs w:val="20"/>
+          <w:lang w:val="en-US" w:eastAsia="ru-RU"/>
+        </w:rPr>
+        <w:br/>
+        <w:t xml:space="preserve">    </w:t>
+      </w:r>
+      <w:r>
+        <w:rPr>
+          <w:rFonts w:ascii="Courier New" w:eastAsia="Times New Roman" w:hAnsi="Courier New" w:cs="Courier New"/>
+          <w:color w:val="CC7832"/>
+          <w:sz w:val="20"/>
+          <w:szCs w:val="20"/>
+          <w:lang w:val="en-US" w:eastAsia="ru-RU"/>
+        </w:rPr>
+        <w:t xml:space="preserve">static def </w:t>
+      </w:r>
+      <w:r>
+        <w:rPr>
+          <w:rFonts w:ascii="Courier New" w:eastAsia="Times New Roman" w:hAnsi="Courier New" w:cs="Courier New"/>
+          <w:i/>
+          <w:iCs/>
+          <w:color w:val="9876AA"/>
+          <w:sz w:val="20"/>
+          <w:szCs w:val="20"/>
+          <w:lang w:val="en-US" w:eastAsia="ru-RU"/>
+        </w:rPr>
+        <w:t>staticVar</w:t>
+      </w:r>
+      <w:r>
+        <w:rPr>
+          <w:rFonts w:ascii="Courier New" w:eastAsia="Times New Roman" w:hAnsi="Courier New" w:cs="Courier New"/>
+          <w:color w:val="A9B7C6"/>
+          <w:sz w:val="20"/>
+          <w:szCs w:val="20"/>
+          <w:lang w:val="en-US" w:eastAsia="ru-RU"/>
+        </w:rPr>
+        <w:t>;</w:t>
+      </w:r>
+      <w:r>
+        <w:rPr>
+          <w:rFonts w:ascii="Courier New" w:eastAsia="Times New Roman" w:hAnsi="Courier New" w:cs="Courier New"/>
+          <w:color w:val="A9B7C6"/>
+          <w:sz w:val="20"/>
+          <w:szCs w:val="20"/>
+          <w:lang w:val="en-US" w:eastAsia="ru-RU"/>
+        </w:rPr>
+        <w:br/>
+        <w:t xml:space="preserve">    </w:t>
+      </w:r>
+      <w:r>
+        <w:rPr>
+          <w:rFonts w:ascii="Courier New" w:eastAsia="Times New Roman" w:hAnsi="Courier New" w:cs="Courier New"/>
+          <w:color w:val="CC7832"/>
+          <w:sz w:val="20"/>
+          <w:szCs w:val="20"/>
+          <w:lang w:val="en-US" w:eastAsia="ru-RU"/>
+        </w:rPr>
+        <w:t xml:space="preserve">static def </w:t>
+      </w:r>
+      <w:r>
+        <w:rPr>
+          <w:rFonts w:ascii="Courier New" w:eastAsia="Times New Roman" w:hAnsi="Courier New" w:cs="Courier New"/>
+          <w:color w:val="A9B7C6"/>
+          <w:sz w:val="20"/>
+          <w:szCs w:val="20"/>
+          <w:lang w:val="en-US" w:eastAsia="ru-RU"/>
+        </w:rPr>
+        <w:t>method(){</w:t>
+      </w:r>
+      <w:r>
+        <w:rPr>
+          <w:rFonts w:ascii="Courier New" w:eastAsia="Times New Roman" w:hAnsi="Courier New" w:cs="Courier New"/>
+          <w:color w:val="A9B7C6"/>
+          <w:sz w:val="20"/>
+          <w:szCs w:val="20"/>
+          <w:lang w:val="en-US" w:eastAsia="ru-RU"/>
+        </w:rPr>
+        <w:br/>
+      </w:r>
+      <w:r>
+        <w:rPr>
+          <w:rFonts w:ascii="Courier New" w:eastAsia="Times New Roman" w:hAnsi="Courier New" w:cs="Courier New"/>
+          <w:color w:val="A9B7C6"/>
+          <w:sz w:val="20"/>
+          <w:szCs w:val="20"/>
+          <w:lang w:val="en-US" w:eastAsia="ru-RU"/>
+        </w:rPr>
+        <w:br/>
+        <w:t xml:space="preserve">    }</w:t>
+      </w:r>
+      <w:r>
+        <w:rPr>
+          <w:rFonts w:ascii="Courier New" w:eastAsia="Times New Roman" w:hAnsi="Courier New" w:cs="Courier New"/>
+          <w:color w:val="A9B7C6"/>
+          <w:sz w:val="20"/>
+          <w:szCs w:val="20"/>
+          <w:lang w:val="en-US" w:eastAsia="ru-RU"/>
+        </w:rPr>
+        <w:br/>
+        <w:t>}</w:t>
+      </w:r>
+      <w:r>
+        <w:rPr>
+          <w:rFonts w:ascii="Courier New" w:eastAsia="Times New Roman" w:hAnsi="Courier New" w:cs="Courier New"/>
+          <w:color w:val="A9B7C6"/>
+          <w:sz w:val="20"/>
+          <w:szCs w:val="20"/>
+          <w:lang w:val="en-US" w:eastAsia="ru-RU"/>
+        </w:rPr>
+        <w:br/>
+        <w:t xml:space="preserve">Test obj = </w:t>
+      </w:r>
+      <w:r>
+        <w:rPr>
+          <w:rFonts w:ascii="Courier New" w:eastAsia="Times New Roman" w:hAnsi="Courier New" w:cs="Courier New"/>
+          <w:color w:val="CC7832"/>
+          <w:sz w:val="20"/>
+          <w:szCs w:val="20"/>
+          <w:lang w:val="en-US" w:eastAsia="ru-RU"/>
+        </w:rPr>
+        <w:t xml:space="preserve">new </w:t>
+      </w:r>
+      <w:r>
+        <w:rPr>
+          <w:rFonts w:ascii="Courier New" w:eastAsia="Times New Roman" w:hAnsi="Courier New" w:cs="Courier New"/>
+          <w:color w:val="A9B7C6"/>
+          <w:sz w:val="20"/>
+          <w:szCs w:val="20"/>
+          <w:lang w:val="en-US" w:eastAsia="ru-RU"/>
+        </w:rPr>
+        <w:t>Test();</w:t>
+      </w:r>
+      <w:r>
+        <w:rPr>
+          <w:rFonts w:ascii="Courier New" w:eastAsia="Times New Roman" w:hAnsi="Courier New" w:cs="Courier New"/>
+          <w:color w:val="A9B7C6"/>
+          <w:sz w:val="20"/>
+          <w:szCs w:val="20"/>
+          <w:lang w:val="en-US" w:eastAsia="ru-RU"/>
+        </w:rPr>
+        <w:br/>
+      </w:r>
+      <w:r>
+        <w:rPr>
+          <w:rFonts w:ascii="Courier New" w:eastAsia="Times New Roman" w:hAnsi="Courier New" w:cs="Courier New"/>
+          <w:color w:val="A9B7C6"/>
+          <w:sz w:val="20"/>
+          <w:szCs w:val="20"/>
+          <w:lang w:val="en-US" w:eastAsia="ru-RU"/>
+        </w:rPr>
+        <w:br/>
+        <w:t>println(obj.</w:t>
+      </w:r>
+      <w:r>
+        <w:rPr>
+          <w:rFonts w:ascii="Courier New" w:eastAsia="Times New Roman" w:hAnsi="Courier New" w:cs="Courier New"/>
+          <w:color w:val="9876AA"/>
+          <w:sz w:val="20"/>
+          <w:szCs w:val="20"/>
+          <w:lang w:val="en-US" w:eastAsia="ru-RU"/>
+        </w:rPr>
+        <w:t>properties</w:t>
+      </w:r>
+      <w:r>
+        <w:rPr>
+          <w:rFonts w:ascii="Courier New" w:eastAsia="Times New Roman" w:hAnsi="Courier New" w:cs="Courier New"/>
+          <w:color w:val="A9B7C6"/>
+          <w:sz w:val="20"/>
+          <w:szCs w:val="20"/>
+          <w:lang w:val="en-US" w:eastAsia="ru-RU"/>
+        </w:rPr>
+        <w:t>)</w:t>
+      </w:r>
+    </w:p>
+    <w:p>
+      <w:pPr>
+        <w:ind w:left="360"/>
+        <w:rPr>
+          <w:lang w:val="en-US"/>
+        </w:rPr>
+      </w:pPr>
+      <w:r>
+        <w:rPr>
+          <w:lang w:val="en-US"/>
+        </w:rPr>
+        <w:t>[field1:null, field2:null, staticVar:null, class:class test.pack2.Test]</w:t>
+      </w:r>
+    </w:p>
+    <w:p>
+      <w:pPr>
+        <w:pStyle w:val="Listparagraf"/>
+        <w:numPr>
+          <w:ilvl w:val="0"/>
+          <w:numId w:val="12"/>
+        </w:numPr>
+        <w:rPr>
+          <w:lang w:val="en-US"/>
+        </w:rPr>
+      </w:pPr>
+      <w:r>
+        <w:rPr>
+          <w:lang w:val="en-US"/>
+        </w:rPr>
+        <w:t>.</w:t>
+      </w:r>
+      <w:r>
+        <w:rPr>
+          <w:b/>
+          <w:bCs/>
+          <w:lang w:val="en-US"/>
+        </w:rPr>
+        <w:t>properties.keySet()</w:t>
+      </w:r>
+      <w:r>
+        <w:rPr>
+          <w:lang w:val="en-US"/>
+        </w:rPr>
+        <w:t xml:space="preserve"> – returnraza un set ce contine numele la fielduri.</w:t>
+      </w:r>
+    </w:p>
+    <w:p>
+      <w:pPr>
+        <w:shd w:val="clear" w:color="auto" w:fill="2B2B2B"/>
+        <w:tabs>
+          <w:tab w:val="left" w:pos="916"/>
+          <w:tab w:val="left" w:pos="1832"/>
+          <w:tab w:val="left" w:pos="2748"/>
+          <w:tab w:val="left" w:pos="3664"/>
+          <w:tab w:val="left" w:pos="4580"/>
+          <w:tab w:val="left" w:pos="5496"/>
+          <w:tab w:val="left" w:pos="6412"/>
+          <w:tab w:val="left" w:pos="7328"/>
+          <w:tab w:val="left" w:pos="8244"/>
+          <w:tab w:val="left" w:pos="9160"/>
+          <w:tab w:val="left" w:pos="10076"/>
+          <w:tab w:val="left" w:pos="10992"/>
+          <w:tab w:val="left" w:pos="11908"/>
+          <w:tab w:val="left" w:pos="12824"/>
+          <w:tab w:val="left" w:pos="13740"/>
+          <w:tab w:val="left" w:pos="14656"/>
+        </w:tabs>
+        <w:spacing w:after="0"/>
+        <w:rPr>
+          <w:rFonts w:ascii="Courier New" w:eastAsia="Times New Roman" w:hAnsi="Courier New" w:cs="Courier New"/>
+          <w:color w:val="A9B7C6"/>
+          <w:sz w:val="20"/>
+          <w:szCs w:val="20"/>
+          <w:lang w:val="en-US" w:eastAsia="ru-RU"/>
+        </w:rPr>
+      </w:pPr>
+      <w:r>
+        <w:rPr>
+          <w:rFonts w:ascii="Courier New" w:eastAsia="Times New Roman" w:hAnsi="Courier New" w:cs="Courier New"/>
+          <w:color w:val="A9B7C6"/>
+          <w:sz w:val="20"/>
+          <w:szCs w:val="20"/>
+          <w:lang w:val="en-US" w:eastAsia="ru-RU"/>
+        </w:rPr>
+        <w:t>println(obj.</w:t>
+      </w:r>
+      <w:r>
+        <w:rPr>
+          <w:rFonts w:ascii="Courier New" w:eastAsia="Times New Roman" w:hAnsi="Courier New" w:cs="Courier New"/>
+          <w:color w:val="9876AA"/>
+          <w:sz w:val="20"/>
+          <w:szCs w:val="20"/>
+          <w:lang w:val="en-US" w:eastAsia="ru-RU"/>
+        </w:rPr>
+        <w:t>properties</w:t>
+      </w:r>
+      <w:r>
+        <w:rPr>
+          <w:rFonts w:ascii="Courier New" w:eastAsia="Times New Roman" w:hAnsi="Courier New" w:cs="Courier New"/>
+          <w:color w:val="A9B7C6"/>
+          <w:sz w:val="20"/>
+          <w:szCs w:val="20"/>
+          <w:lang w:val="en-US" w:eastAsia="ru-RU"/>
+        </w:rPr>
+        <w:t>.keySet())</w:t>
+      </w:r>
+    </w:p>
+    <w:p>
+      <w:pPr>
+        <w:ind w:left="360"/>
+        <w:rPr>
+          <w:lang w:val="en-US"/>
+        </w:rPr>
+      </w:pPr>
+      <w:r>
+        <w:rPr>
+          <w:lang w:val="en-US"/>
+        </w:rPr>
+        <w:t>[field1, field2, staticVar, class]</w:t>
+      </w:r>
+    </w:p>
+    <w:p>
+      <w:pPr>
+        <w:pStyle w:val="Listparagraf"/>
+        <w:numPr>
+          <w:ilvl w:val="0"/>
+          <w:numId w:val="12"/>
+        </w:numPr>
+        <w:rPr>
+          <w:lang w:val="en-US"/>
+        </w:rPr>
+      </w:pPr>
+      <w:r>
+        <w:rPr>
+          <w:lang w:val="en-US"/>
+        </w:rPr>
+        <w:t>Daca o clasa il apeleaza, se returneaza numele la fieldurile statice, daca un obiect, atunci cele nestatice</w:t>
+      </w:r>
+    </w:p>
+    <w:p>
+      <w:pPr>
+        <w:rPr>
+          <w:lang w:val="en-US"/>
+        </w:rPr>
+      </w:pPr>
+    </w:p>
+    <w:p>
+      <w:pPr>
+        <w:jc w:val="center"/>
+        <w:rPr>
+          <w:b/>
+          <w:bCs/>
+          <w:sz w:val="48"/>
+          <w:szCs w:val="48"/>
+          <w:lang w:val="en-US"/>
+        </w:rPr>
+      </w:pPr>
+      <w:r>
+        <w:rPr>
+          <w:b/>
+          <w:bCs/>
+          <w:sz w:val="48"/>
+          <w:szCs w:val="48"/>
+          <w:lang w:val="en-US"/>
+        </w:rPr>
+        <w:t>Pseudo properties</w:t>
+      </w:r>
+    </w:p>
+    <w:p>
+      <w:pPr>
+        <w:pStyle w:val="Listparagraf"/>
+        <w:numPr>
+          <w:ilvl w:val="0"/>
+          <w:numId w:val="12"/>
+        </w:numPr>
+        <w:rPr>
+          <w:lang w:val="en-US"/>
+        </w:rPr>
+      </w:pPr>
+      <w:r>
+        <w:rPr>
+          <w:lang w:val="en-US"/>
+        </w:rPr>
+        <w:t>Daca nu avem un field, dar avem metode getters si setters, ce incep cu get/set, putem sa nu le apelam, dar sa le folosim ca si cum ar fi fielduri de care ele se ocupa.</w:t>
+      </w:r>
+    </w:p>
+    <w:p>
+      <w:pPr>
+        <w:pStyle w:val="Listparagraf"/>
+        <w:numPr>
+          <w:ilvl w:val="0"/>
+          <w:numId w:val="12"/>
+        </w:numPr>
+        <w:rPr>
+          <w:lang w:val="en-US"/>
+        </w:rPr>
+      </w:pPr>
+      <w:r>
+        <w:rPr>
+          <w:lang w:val="en-US"/>
+        </w:rPr>
+        <w:t>Groovy, cand vede ca folosim un field, automat incearca sa gaseasca metode get sau set pentru el, indiferent ca asa field exista sau nu</w:t>
+      </w:r>
+    </w:p>
+    <w:p>
+      <w:pPr>
+        <w:pStyle w:val="Listparagraf"/>
+        <w:numPr>
+          <w:ilvl w:val="0"/>
+          <w:numId w:val="12"/>
+        </w:numPr>
+        <w:shd w:val="clear" w:color="auto" w:fill="2B2B2B"/>
+        <w:tabs>
+          <w:tab w:val="left" w:pos="916"/>
+          <w:tab w:val="left" w:pos="1832"/>
+          <w:tab w:val="left" w:pos="2748"/>
+          <w:tab w:val="left" w:pos="3664"/>
+          <w:tab w:val="left" w:pos="4580"/>
+          <w:tab w:val="left" w:pos="5496"/>
+          <w:tab w:val="left" w:pos="6412"/>
+          <w:tab w:val="left" w:pos="7328"/>
+          <w:tab w:val="left" w:pos="8244"/>
+          <w:tab w:val="left" w:pos="9160"/>
+          <w:tab w:val="left" w:pos="10076"/>
+          <w:tab w:val="left" w:pos="10992"/>
+          <w:tab w:val="left" w:pos="11908"/>
+          <w:tab w:val="left" w:pos="12824"/>
+          <w:tab w:val="left" w:pos="13740"/>
+          <w:tab w:val="left" w:pos="14656"/>
+        </w:tabs>
+        <w:spacing w:after="0"/>
+        <w:rPr>
+          <w:rFonts w:ascii="Courier New" w:eastAsia="Times New Roman" w:hAnsi="Courier New" w:cs="Courier New"/>
+          <w:color w:val="A9B7C6"/>
+          <w:sz w:val="20"/>
+          <w:szCs w:val="20"/>
+          <w:lang w:val="en-US" w:eastAsia="ru-RU"/>
+        </w:rPr>
+      </w:pPr>
+      <w:r>
+        <w:rPr>
+          <w:rFonts w:ascii="Courier New" w:eastAsia="Times New Roman" w:hAnsi="Courier New" w:cs="Courier New"/>
+          <w:color w:val="CC7832"/>
+          <w:sz w:val="20"/>
+          <w:szCs w:val="20"/>
+          <w:lang w:val="en-US" w:eastAsia="ru-RU"/>
+        </w:rPr>
+        <w:t xml:space="preserve">class </w:t>
+      </w:r>
+      <w:r>
+        <w:rPr>
+          <w:rFonts w:ascii="Courier New" w:eastAsia="Times New Roman" w:hAnsi="Courier New" w:cs="Courier New"/>
+          <w:color w:val="A9B7C6"/>
+          <w:sz w:val="20"/>
+          <w:szCs w:val="20"/>
+          <w:lang w:val="en-US" w:eastAsia="ru-RU"/>
+        </w:rPr>
+        <w:t>Test{</w:t>
+      </w:r>
+      <w:r>
+        <w:rPr>
+          <w:rFonts w:ascii="Courier New" w:eastAsia="Times New Roman" w:hAnsi="Courier New" w:cs="Courier New"/>
+          <w:color w:val="A9B7C6"/>
+          <w:sz w:val="20"/>
+          <w:szCs w:val="20"/>
+          <w:lang w:val="en-US" w:eastAsia="ru-RU"/>
+        </w:rPr>
+        <w:br/>
+        <w:t xml:space="preserve">    </w:t>
+      </w:r>
+      <w:r>
+        <w:rPr>
+          <w:rFonts w:ascii="Courier New" w:eastAsia="Times New Roman" w:hAnsi="Courier New" w:cs="Courier New"/>
+          <w:color w:val="CC7832"/>
+          <w:sz w:val="20"/>
+          <w:szCs w:val="20"/>
+          <w:lang w:val="en-US" w:eastAsia="ru-RU"/>
+        </w:rPr>
+        <w:t xml:space="preserve">def </w:t>
+      </w:r>
+      <w:r>
+        <w:rPr>
+          <w:rFonts w:ascii="Courier New" w:eastAsia="Times New Roman" w:hAnsi="Courier New" w:cs="Courier New"/>
+          <w:color w:val="A9B7C6"/>
+          <w:sz w:val="20"/>
+          <w:szCs w:val="20"/>
+          <w:lang w:val="en-US" w:eastAsia="ru-RU"/>
+        </w:rPr>
+        <w:t>setInexistent(</w:t>
+      </w:r>
+      <w:r>
+        <w:rPr>
+          <w:rFonts w:ascii="Courier New" w:eastAsia="Times New Roman" w:hAnsi="Courier New" w:cs="Courier New"/>
+          <w:color w:val="CC7832"/>
+          <w:sz w:val="20"/>
+          <w:szCs w:val="20"/>
+          <w:lang w:val="en-US" w:eastAsia="ru-RU"/>
+        </w:rPr>
+        <w:t xml:space="preserve">def </w:t>
+      </w:r>
+      <w:r>
+        <w:rPr>
+          <w:rFonts w:ascii="Courier New" w:eastAsia="Times New Roman" w:hAnsi="Courier New" w:cs="Courier New"/>
+          <w:color w:val="A9B7C6"/>
+          <w:sz w:val="20"/>
+          <w:szCs w:val="20"/>
+          <w:lang w:val="en-US" w:eastAsia="ru-RU"/>
+        </w:rPr>
+        <w:t>value){</w:t>
+      </w:r>
+      <w:r>
+        <w:rPr>
+          <w:rFonts w:ascii="Courier New" w:eastAsia="Times New Roman" w:hAnsi="Courier New" w:cs="Courier New"/>
+          <w:color w:val="A9B7C6"/>
+          <w:sz w:val="20"/>
+          <w:szCs w:val="20"/>
+          <w:lang w:val="en-US" w:eastAsia="ru-RU"/>
+        </w:rPr>
+        <w:br/>
+        <w:t xml:space="preserve">        println(</w:t>
+      </w:r>
+      <w:r>
+        <w:rPr>
+          <w:rFonts w:ascii="Courier New" w:eastAsia="Times New Roman" w:hAnsi="Courier New" w:cs="Courier New"/>
+          <w:color w:val="6A8759"/>
+          <w:sz w:val="20"/>
+          <w:szCs w:val="20"/>
+          <w:lang w:val="en-US" w:eastAsia="ru-RU"/>
+        </w:rPr>
+        <w:t>"Setter"</w:t>
+      </w:r>
+      <w:r>
+        <w:rPr>
+          <w:rFonts w:ascii="Courier New" w:eastAsia="Times New Roman" w:hAnsi="Courier New" w:cs="Courier New"/>
+          <w:color w:val="A9B7C6"/>
+          <w:sz w:val="20"/>
+          <w:szCs w:val="20"/>
+          <w:lang w:val="en-US" w:eastAsia="ru-RU"/>
+        </w:rPr>
+        <w:t>);</w:t>
+      </w:r>
+      <w:r>
+        <w:rPr>
+          <w:rFonts w:ascii="Courier New" w:eastAsia="Times New Roman" w:hAnsi="Courier New" w:cs="Courier New"/>
+          <w:color w:val="A9B7C6"/>
+          <w:sz w:val="20"/>
+          <w:szCs w:val="20"/>
+          <w:lang w:val="en-US" w:eastAsia="ru-RU"/>
+        </w:rPr>
+        <w:br/>
+      </w:r>
+      <w:r>
+        <w:rPr>
+          <w:rFonts w:ascii="Courier New" w:eastAsia="Times New Roman" w:hAnsi="Courier New" w:cs="Courier New"/>
+          <w:color w:val="A9B7C6"/>
+          <w:sz w:val="20"/>
+          <w:szCs w:val="20"/>
+          <w:lang w:val="en-US" w:eastAsia="ru-RU"/>
+        </w:rPr>
+        <w:lastRenderedPageBreak/>
+        <w:br/>
+        <w:t xml:space="preserve">    }</w:t>
+      </w:r>
+      <w:r>
+        <w:rPr>
+          <w:rFonts w:ascii="Courier New" w:eastAsia="Times New Roman" w:hAnsi="Courier New" w:cs="Courier New"/>
+          <w:color w:val="A9B7C6"/>
+          <w:sz w:val="20"/>
+          <w:szCs w:val="20"/>
+          <w:lang w:val="en-US" w:eastAsia="ru-RU"/>
+        </w:rPr>
+        <w:br/>
+        <w:t xml:space="preserve">    </w:t>
+      </w:r>
+      <w:r>
+        <w:rPr>
+          <w:rFonts w:ascii="Courier New" w:eastAsia="Times New Roman" w:hAnsi="Courier New" w:cs="Courier New"/>
+          <w:color w:val="CC7832"/>
+          <w:sz w:val="20"/>
+          <w:szCs w:val="20"/>
+          <w:lang w:val="en-US" w:eastAsia="ru-RU"/>
+        </w:rPr>
+        <w:t xml:space="preserve">def </w:t>
+      </w:r>
+      <w:r>
+        <w:rPr>
+          <w:rFonts w:ascii="Courier New" w:eastAsia="Times New Roman" w:hAnsi="Courier New" w:cs="Courier New"/>
+          <w:color w:val="A9B7C6"/>
+          <w:sz w:val="20"/>
+          <w:szCs w:val="20"/>
+          <w:lang w:val="en-US" w:eastAsia="ru-RU"/>
+        </w:rPr>
+        <w:t>getInexistent(){</w:t>
+      </w:r>
+      <w:r>
+        <w:rPr>
+          <w:rFonts w:ascii="Courier New" w:eastAsia="Times New Roman" w:hAnsi="Courier New" w:cs="Courier New"/>
+          <w:color w:val="A9B7C6"/>
+          <w:sz w:val="20"/>
+          <w:szCs w:val="20"/>
+          <w:lang w:val="en-US" w:eastAsia="ru-RU"/>
+        </w:rPr>
+        <w:br/>
+        <w:t xml:space="preserve">        </w:t>
+      </w:r>
+      <w:r>
+        <w:rPr>
+          <w:rFonts w:ascii="Courier New" w:eastAsia="Times New Roman" w:hAnsi="Courier New" w:cs="Courier New"/>
+          <w:color w:val="CC7832"/>
+          <w:sz w:val="20"/>
+          <w:szCs w:val="20"/>
+          <w:lang w:val="en-US" w:eastAsia="ru-RU"/>
+        </w:rPr>
+        <w:t xml:space="preserve">return </w:t>
+      </w:r>
+      <w:r>
+        <w:rPr>
+          <w:rFonts w:ascii="Courier New" w:eastAsia="Times New Roman" w:hAnsi="Courier New" w:cs="Courier New"/>
+          <w:color w:val="6A8759"/>
+          <w:sz w:val="20"/>
+          <w:szCs w:val="20"/>
+          <w:lang w:val="en-US" w:eastAsia="ru-RU"/>
+        </w:rPr>
+        <w:t>"Inexistent field"</w:t>
+      </w:r>
+      <w:r>
+        <w:rPr>
+          <w:rFonts w:ascii="Courier New" w:eastAsia="Times New Roman" w:hAnsi="Courier New" w:cs="Courier New"/>
+          <w:color w:val="A9B7C6"/>
+          <w:sz w:val="20"/>
+          <w:szCs w:val="20"/>
+          <w:lang w:val="en-US" w:eastAsia="ru-RU"/>
+        </w:rPr>
+        <w:t>;</w:t>
+      </w:r>
+      <w:r>
+        <w:rPr>
+          <w:rFonts w:ascii="Courier New" w:eastAsia="Times New Roman" w:hAnsi="Courier New" w:cs="Courier New"/>
+          <w:color w:val="A9B7C6"/>
+          <w:sz w:val="20"/>
+          <w:szCs w:val="20"/>
+          <w:lang w:val="en-US" w:eastAsia="ru-RU"/>
+        </w:rPr>
+        <w:br/>
+        <w:t xml:space="preserve">    }</w:t>
+      </w:r>
+      <w:r>
+        <w:rPr>
+          <w:rFonts w:ascii="Courier New" w:eastAsia="Times New Roman" w:hAnsi="Courier New" w:cs="Courier New"/>
+          <w:color w:val="A9B7C6"/>
+          <w:sz w:val="20"/>
+          <w:szCs w:val="20"/>
+          <w:lang w:val="en-US" w:eastAsia="ru-RU"/>
+        </w:rPr>
+        <w:br/>
+        <w:t>}</w:t>
+      </w:r>
+      <w:r>
+        <w:rPr>
+          <w:rFonts w:ascii="Courier New" w:eastAsia="Times New Roman" w:hAnsi="Courier New" w:cs="Courier New"/>
+          <w:color w:val="A9B7C6"/>
+          <w:sz w:val="20"/>
+          <w:szCs w:val="20"/>
+          <w:lang w:val="en-US" w:eastAsia="ru-RU"/>
+        </w:rPr>
+        <w:br/>
+        <w:t xml:space="preserve">Test obj = </w:t>
+      </w:r>
+      <w:r>
+        <w:rPr>
+          <w:rFonts w:ascii="Courier New" w:eastAsia="Times New Roman" w:hAnsi="Courier New" w:cs="Courier New"/>
+          <w:color w:val="CC7832"/>
+          <w:sz w:val="20"/>
+          <w:szCs w:val="20"/>
+          <w:lang w:val="en-US" w:eastAsia="ru-RU"/>
+        </w:rPr>
+        <w:t xml:space="preserve">new </w:t>
+      </w:r>
+      <w:r>
+        <w:rPr>
+          <w:rFonts w:ascii="Courier New" w:eastAsia="Times New Roman" w:hAnsi="Courier New" w:cs="Courier New"/>
+          <w:color w:val="A9B7C6"/>
+          <w:sz w:val="20"/>
+          <w:szCs w:val="20"/>
+          <w:lang w:val="en-US" w:eastAsia="ru-RU"/>
+        </w:rPr>
+        <w:t>Test();</w:t>
+      </w:r>
+      <w:r>
+        <w:rPr>
+          <w:rFonts w:ascii="Courier New" w:eastAsia="Times New Roman" w:hAnsi="Courier New" w:cs="Courier New"/>
+          <w:color w:val="A9B7C6"/>
+          <w:sz w:val="20"/>
+          <w:szCs w:val="20"/>
+          <w:lang w:val="en-US" w:eastAsia="ru-RU"/>
+        </w:rPr>
+        <w:br/>
+        <w:t>obj.</w:t>
+      </w:r>
+      <w:r>
+        <w:rPr>
+          <w:rFonts w:ascii="Courier New" w:eastAsia="Times New Roman" w:hAnsi="Courier New" w:cs="Courier New"/>
+          <w:color w:val="9876AA"/>
+          <w:sz w:val="20"/>
+          <w:szCs w:val="20"/>
+          <w:lang w:val="en-US" w:eastAsia="ru-RU"/>
+        </w:rPr>
+        <w:t xml:space="preserve">inexistent </w:t>
+      </w:r>
+      <w:r>
+        <w:rPr>
+          <w:rFonts w:ascii="Courier New" w:eastAsia="Times New Roman" w:hAnsi="Courier New" w:cs="Courier New"/>
+          <w:color w:val="A9B7C6"/>
+          <w:sz w:val="20"/>
+          <w:szCs w:val="20"/>
+          <w:lang w:val="en-US" w:eastAsia="ru-RU"/>
+        </w:rPr>
+        <w:t xml:space="preserve">= </w:t>
+      </w:r>
+      <w:r>
+        <w:rPr>
+          <w:rFonts w:ascii="Courier New" w:eastAsia="Times New Roman" w:hAnsi="Courier New" w:cs="Courier New"/>
+          <w:color w:val="6A8759"/>
+          <w:sz w:val="20"/>
+          <w:szCs w:val="20"/>
+          <w:lang w:val="en-US" w:eastAsia="ru-RU"/>
+        </w:rPr>
+        <w:t>"Hello"</w:t>
+      </w:r>
+      <w:r>
+        <w:rPr>
+          <w:rFonts w:ascii="Courier New" w:eastAsia="Times New Roman" w:hAnsi="Courier New" w:cs="Courier New"/>
+          <w:color w:val="A9B7C6"/>
+          <w:sz w:val="20"/>
+          <w:szCs w:val="20"/>
+          <w:lang w:val="en-US" w:eastAsia="ru-RU"/>
+        </w:rPr>
+        <w:t>;</w:t>
+      </w:r>
+      <w:r>
+        <w:rPr>
+          <w:rFonts w:ascii="Courier New" w:eastAsia="Times New Roman" w:hAnsi="Courier New" w:cs="Courier New"/>
+          <w:color w:val="A9B7C6"/>
+          <w:sz w:val="20"/>
+          <w:szCs w:val="20"/>
+          <w:lang w:val="en-US" w:eastAsia="ru-RU"/>
+        </w:rPr>
+        <w:br/>
+      </w:r>
+      <w:r>
+        <w:rPr>
+          <w:rFonts w:ascii="Courier New" w:eastAsia="Times New Roman" w:hAnsi="Courier New" w:cs="Courier New"/>
+          <w:color w:val="A9B7C6"/>
+          <w:sz w:val="20"/>
+          <w:szCs w:val="20"/>
+          <w:lang w:val="en-US" w:eastAsia="ru-RU"/>
+        </w:rPr>
+        <w:br/>
+        <w:t>println(obj.</w:t>
+      </w:r>
+      <w:r>
+        <w:rPr>
+          <w:rFonts w:ascii="Courier New" w:eastAsia="Times New Roman" w:hAnsi="Courier New" w:cs="Courier New"/>
+          <w:color w:val="9876AA"/>
+          <w:sz w:val="20"/>
+          <w:szCs w:val="20"/>
+          <w:lang w:val="en-US" w:eastAsia="ru-RU"/>
+        </w:rPr>
+        <w:t>inexistent</w:t>
+      </w:r>
+      <w:r>
+        <w:rPr>
+          <w:rFonts w:ascii="Courier New" w:eastAsia="Times New Roman" w:hAnsi="Courier New" w:cs="Courier New"/>
+          <w:color w:val="A9B7C6"/>
+          <w:sz w:val="20"/>
+          <w:szCs w:val="20"/>
+          <w:lang w:val="en-US" w:eastAsia="ru-RU"/>
+        </w:rPr>
+        <w:t>)</w:t>
+      </w:r>
+    </w:p>
+    <w:p>
+      <w:pPr>
+        <w:ind w:left="360"/>
+        <w:rPr>
+          <w:lang w:val="en-US"/>
+        </w:rPr>
+      </w:pPr>
+    </w:p>
+    <w:p>
+      <w:pPr>
+        <w:ind w:left="360"/>
+        <w:jc w:val="center"/>
+        <w:rPr>
+          <w:b/>
+          <w:bCs/>
+          <w:sz w:val="48"/>
+          <w:szCs w:val="48"/>
+          <w:lang w:val="en-US"/>
+        </w:rPr>
+      </w:pPr>
+      <w:r>
+        <w:rPr>
+          <w:b/>
+          <w:bCs/>
+          <w:sz w:val="48"/>
+          <w:szCs w:val="48"/>
+          <w:lang w:val="en-US"/>
+        </w:rPr>
+        <w:t>Trait</w:t>
+      </w:r>
+    </w:p>
+    <w:p>
+      <w:pPr>
+        <w:pStyle w:val="Listparagraf"/>
+        <w:numPr>
+          <w:ilvl w:val="0"/>
+          <w:numId w:val="13"/>
+        </w:numPr>
+        <w:rPr>
+          <w:lang w:val="en-US"/>
+        </w:rPr>
+      </w:pPr>
+      <w:r>
+        <w:rPr>
+          <w:lang w:val="en-US"/>
+        </w:rPr>
+        <w:t>Trait sunt un fel de interfete, dar care permit sa declaram metode si fielduri exact ca intr-o clasa</w:t>
+      </w:r>
+    </w:p>
+    <w:p>
+      <w:pPr>
+        <w:pStyle w:val="Listparagraf"/>
+        <w:numPr>
+          <w:ilvl w:val="0"/>
+          <w:numId w:val="13"/>
+        </w:numPr>
+        <w:rPr>
+          <w:lang w:val="en-US"/>
+        </w:rPr>
+      </w:pPr>
+      <w:r>
+        <w:rPr>
+          <w:lang w:val="en-US"/>
+        </w:rPr>
+        <w:t>Nu pot fi instantiate</w:t>
+      </w:r>
+    </w:p>
+    <w:p>
+      <w:pPr>
+        <w:pStyle w:val="Listparagraf"/>
+        <w:numPr>
+          <w:ilvl w:val="0"/>
+          <w:numId w:val="13"/>
+        </w:numPr>
+        <w:rPr>
+          <w:lang w:val="en-US"/>
+        </w:rPr>
+      </w:pPr>
+      <w:r>
+        <w:rPr>
+          <w:lang w:val="en-US"/>
+        </w:rPr>
+        <w:t>Field nu mai sunt automat final static</w:t>
+      </w:r>
+    </w:p>
+    <w:p>
+      <w:pPr>
+        <w:pStyle w:val="Listparagraf"/>
+        <w:numPr>
+          <w:ilvl w:val="0"/>
+          <w:numId w:val="13"/>
+        </w:numPr>
+        <w:rPr>
+          <w:lang w:val="en-US"/>
+        </w:rPr>
+      </w:pPr>
+      <w:r>
+        <w:rPr>
+          <w:lang w:val="en-US"/>
+        </w:rPr>
+        <w:t>Metodele nu mai sunt automat abstract, ci default</w:t>
+      </w:r>
+    </w:p>
+    <w:p>
+      <w:pPr>
+        <w:pStyle w:val="Listparagraf"/>
+        <w:numPr>
+          <w:ilvl w:val="0"/>
+          <w:numId w:val="13"/>
+        </w:numPr>
+        <w:rPr>
+          <w:lang w:val="en-US"/>
+        </w:rPr>
+      </w:pPr>
+      <w:r>
+        <w:rPr>
+          <w:lang w:val="en-US"/>
+        </w:rPr>
+        <w:t>Trait accepta doar private si public</w:t>
+      </w:r>
+    </w:p>
+    <w:p>
+      <w:pPr>
+        <w:pStyle w:val="Listparagraf"/>
+        <w:numPr>
+          <w:ilvl w:val="0"/>
+          <w:numId w:val="13"/>
+        </w:numPr>
+        <w:rPr>
+          <w:lang w:val="en-US"/>
+        </w:rPr>
+      </w:pPr>
+      <w:r>
+        <w:rPr>
+          <w:lang w:val="en-US"/>
+        </w:rPr>
+        <w:t>Clasele le implementeaza cu implements</w:t>
+      </w:r>
+    </w:p>
+    <w:p>
+      <w:pPr>
+        <w:pStyle w:val="Listparagraf"/>
+        <w:numPr>
+          <w:ilvl w:val="0"/>
+          <w:numId w:val="13"/>
+        </w:numPr>
+        <w:rPr>
+          <w:lang w:val="en-US"/>
+        </w:rPr>
+      </w:pPr>
+      <w:r>
+        <w:rPr>
+          <w:lang w:val="en-US"/>
+        </w:rPr>
+        <w:t>Trait pot implementa interfete cu implements</w:t>
+      </w:r>
+    </w:p>
+    <w:p>
+      <w:pPr>
+        <w:pStyle w:val="Listparagraf"/>
+        <w:numPr>
+          <w:ilvl w:val="0"/>
+          <w:numId w:val="13"/>
+        </w:numPr>
+        <w:rPr>
+          <w:lang w:val="en-US"/>
+        </w:rPr>
+      </w:pPr>
+      <w:r>
+        <w:rPr>
+          <w:lang w:val="en-US"/>
+        </w:rPr>
+        <w:t>Trait pot extinde al</w:t>
+      </w:r>
+      <w:r>
+        <w:rPr>
+          <w:lang w:val="en-US"/>
+        </w:rPr>
+        <w:t>t</w:t>
+      </w:r>
+      <w:r>
+        <w:rPr>
+          <w:lang w:val="en-US"/>
+        </w:rPr>
+        <w:t>e trait cu extends</w:t>
+      </w:r>
+    </w:p>
+    <w:p>
+      <w:pPr>
+        <w:pStyle w:val="Listparagraf"/>
+        <w:numPr>
+          <w:ilvl w:val="0"/>
+          <w:numId w:val="13"/>
+        </w:numPr>
+        <w:rPr>
+          <w:lang w:val="en-US"/>
+        </w:rPr>
+      </w:pPr>
+      <w:r>
+        <w:rPr>
+          <w:lang w:val="en-US"/>
+        </w:rPr>
+        <w:t>Daca o clasa implementeaza mai multe traits ce au o metoda identica, mereu se va lua metoda ultimului trait</w:t>
+      </w:r>
+    </w:p>
+    <w:p>
+      <w:pPr>
+        <w:rPr>
+          <w:lang w:val="en-US"/>
+        </w:rPr>
+      </w:pPr>
+    </w:p>
+    <w:p>
+      <w:pPr>
+        <w:jc w:val="center"/>
+        <w:rPr>
+          <w:b/>
+          <w:bCs/>
+          <w:sz w:val="48"/>
+          <w:szCs w:val="48"/>
+          <w:lang w:val="en-US"/>
+        </w:rPr>
+      </w:pPr>
+      <w:r>
+        <w:rPr>
+          <w:b/>
+          <w:bCs/>
+          <w:sz w:val="48"/>
+          <w:szCs w:val="48"/>
+          <w:lang w:val="en-US"/>
+        </w:rPr>
+        <w:t>this in Interfaces</w:t>
+      </w:r>
+    </w:p>
+    <w:p>
+      <w:pPr>
+        <w:pStyle w:val="Listparagraf"/>
+        <w:numPr>
+          <w:ilvl w:val="0"/>
+          <w:numId w:val="14"/>
+        </w:numPr>
+        <w:rPr>
+          <w:lang w:val="en-US"/>
+        </w:rPr>
+      </w:pPr>
+      <w:r>
+        <w:rPr>
+          <w:lang w:val="en-US"/>
+        </w:rPr>
+        <w:t>Ca si in Java, putem folosi cuvantul this in interfete, doar ca el va fi evident obiectul instantiat si va permite accesul la tot ce se afla in scope al interfetei</w:t>
+      </w:r>
+    </w:p>
+    <w:p>
+      <w:pPr>
+        <w:pStyle w:val="Listparagraf"/>
+        <w:numPr>
+          <w:ilvl w:val="0"/>
+          <w:numId w:val="14"/>
+        </w:numPr>
+        <w:shd w:val="clear" w:color="auto" w:fill="2B2B2B"/>
+        <w:tabs>
+          <w:tab w:val="left" w:pos="916"/>
+          <w:tab w:val="left" w:pos="1832"/>
+          <w:tab w:val="left" w:pos="2748"/>
+          <w:tab w:val="left" w:pos="3664"/>
+          <w:tab w:val="left" w:pos="4580"/>
+          <w:tab w:val="left" w:pos="5496"/>
+          <w:tab w:val="left" w:pos="6412"/>
+          <w:tab w:val="left" w:pos="7328"/>
+          <w:tab w:val="left" w:pos="8244"/>
+          <w:tab w:val="left" w:pos="9160"/>
+          <w:tab w:val="left" w:pos="10076"/>
+          <w:tab w:val="left" w:pos="10992"/>
+          <w:tab w:val="left" w:pos="11908"/>
+          <w:tab w:val="left" w:pos="12824"/>
+          <w:tab w:val="left" w:pos="13740"/>
+          <w:tab w:val="left" w:pos="14656"/>
+        </w:tabs>
+        <w:spacing w:after="0"/>
+        <w:rPr>
+          <w:rFonts w:ascii="Courier New" w:eastAsia="Times New Roman" w:hAnsi="Courier New" w:cs="Courier New"/>
+          <w:color w:val="A9B7C6"/>
+          <w:sz w:val="20"/>
+          <w:szCs w:val="20"/>
+          <w:lang w:val="en-US" w:eastAsia="ru-RU"/>
+        </w:rPr>
+      </w:pPr>
+      <w:r>
+        <w:rPr>
+          <w:rFonts w:ascii="Courier New" w:eastAsia="Times New Roman" w:hAnsi="Courier New" w:cs="Courier New"/>
+          <w:color w:val="CC7832"/>
+          <w:sz w:val="20"/>
+          <w:szCs w:val="20"/>
+          <w:lang w:val="en-US" w:eastAsia="ru-RU"/>
+        </w:rPr>
+        <w:t xml:space="preserve">interface </w:t>
+      </w:r>
+      <w:r>
+        <w:rPr>
+          <w:rFonts w:ascii="Courier New" w:eastAsia="Times New Roman" w:hAnsi="Courier New" w:cs="Courier New"/>
+          <w:color w:val="A9B7C6"/>
+          <w:sz w:val="20"/>
+          <w:szCs w:val="20"/>
+          <w:lang w:val="en-US" w:eastAsia="ru-RU"/>
+        </w:rPr>
+        <w:t>Interface{</w:t>
+      </w:r>
+      <w:r>
+        <w:rPr>
+          <w:rFonts w:ascii="Courier New" w:eastAsia="Times New Roman" w:hAnsi="Courier New" w:cs="Courier New"/>
+          <w:color w:val="A9B7C6"/>
+          <w:sz w:val="20"/>
+          <w:szCs w:val="20"/>
+          <w:lang w:val="en-US" w:eastAsia="ru-RU"/>
+        </w:rPr>
+        <w:br/>
+        <w:t xml:space="preserve">    </w:t>
+      </w:r>
+      <w:r>
+        <w:rPr>
+          <w:rFonts w:ascii="Courier New" w:eastAsia="Times New Roman" w:hAnsi="Courier New" w:cs="Courier New"/>
+          <w:color w:val="CC7832"/>
+          <w:sz w:val="20"/>
+          <w:szCs w:val="20"/>
+          <w:lang w:val="en-US" w:eastAsia="ru-RU"/>
+        </w:rPr>
+        <w:t xml:space="preserve">default def </w:t>
+      </w:r>
+      <w:r>
+        <w:rPr>
+          <w:rFonts w:ascii="Courier New" w:eastAsia="Times New Roman" w:hAnsi="Courier New" w:cs="Courier New"/>
+          <w:color w:val="A9B7C6"/>
+          <w:sz w:val="20"/>
+          <w:szCs w:val="20"/>
+          <w:lang w:val="en-US" w:eastAsia="ru-RU"/>
+        </w:rPr>
+        <w:t>me(){</w:t>
+      </w:r>
+      <w:r>
+        <w:rPr>
+          <w:rFonts w:ascii="Courier New" w:eastAsia="Times New Roman" w:hAnsi="Courier New" w:cs="Courier New"/>
+          <w:color w:val="A9B7C6"/>
+          <w:sz w:val="20"/>
+          <w:szCs w:val="20"/>
+          <w:lang w:val="en-US" w:eastAsia="ru-RU"/>
+        </w:rPr>
+        <w:br/>
+        <w:t xml:space="preserve">        </w:t>
+      </w:r>
+      <w:r>
+        <w:rPr>
+          <w:rFonts w:ascii="Courier New" w:eastAsia="Times New Roman" w:hAnsi="Courier New" w:cs="Courier New"/>
+          <w:color w:val="CC7832"/>
+          <w:sz w:val="20"/>
+          <w:szCs w:val="20"/>
+          <w:lang w:val="en-US" w:eastAsia="ru-RU"/>
+        </w:rPr>
+        <w:t>return this</w:t>
+      </w:r>
+      <w:r>
+        <w:rPr>
+          <w:rFonts w:ascii="Courier New" w:eastAsia="Times New Roman" w:hAnsi="Courier New" w:cs="Courier New"/>
+          <w:color w:val="A9B7C6"/>
+          <w:sz w:val="20"/>
+          <w:szCs w:val="20"/>
+          <w:lang w:val="en-US" w:eastAsia="ru-RU"/>
+        </w:rPr>
+        <w:t>;</w:t>
+      </w:r>
+      <w:r>
+        <w:rPr>
+          <w:rFonts w:ascii="Courier New" w:eastAsia="Times New Roman" w:hAnsi="Courier New" w:cs="Courier New"/>
+          <w:color w:val="A9B7C6"/>
+          <w:sz w:val="20"/>
+          <w:szCs w:val="20"/>
+          <w:lang w:val="en-US" w:eastAsia="ru-RU"/>
+        </w:rPr>
+        <w:br/>
+        <w:t xml:space="preserve">    }</w:t>
+      </w:r>
+      <w:r>
+        <w:rPr>
+          <w:rFonts w:ascii="Courier New" w:eastAsia="Times New Roman" w:hAnsi="Courier New" w:cs="Courier New"/>
+          <w:color w:val="A9B7C6"/>
+          <w:sz w:val="20"/>
+          <w:szCs w:val="20"/>
+          <w:lang w:val="en-US" w:eastAsia="ru-RU"/>
+        </w:rPr>
+        <w:br/>
+        <w:t>}</w:t>
+      </w:r>
+      <w:r>
+        <w:rPr>
+          <w:rFonts w:ascii="Courier New" w:eastAsia="Times New Roman" w:hAnsi="Courier New" w:cs="Courier New"/>
+          <w:color w:val="A9B7C6"/>
+          <w:sz w:val="20"/>
+          <w:szCs w:val="20"/>
+          <w:lang w:val="en-US" w:eastAsia="ru-RU"/>
+        </w:rPr>
+        <w:br/>
+      </w:r>
+      <w:r>
+        <w:rPr>
+          <w:rFonts w:ascii="Courier New" w:eastAsia="Times New Roman" w:hAnsi="Courier New" w:cs="Courier New"/>
+          <w:color w:val="A9B7C6"/>
+          <w:sz w:val="20"/>
+          <w:szCs w:val="20"/>
+          <w:lang w:val="en-US" w:eastAsia="ru-RU"/>
+        </w:rPr>
+        <w:br/>
+      </w:r>
+      <w:r>
+        <w:rPr>
+          <w:rFonts w:ascii="Courier New" w:eastAsia="Times New Roman" w:hAnsi="Courier New" w:cs="Courier New"/>
+          <w:color w:val="CC7832"/>
+          <w:sz w:val="20"/>
+          <w:szCs w:val="20"/>
+          <w:lang w:val="en-US" w:eastAsia="ru-RU"/>
+        </w:rPr>
+        <w:t xml:space="preserve">class </w:t>
+      </w:r>
+      <w:r>
+        <w:rPr>
+          <w:rFonts w:ascii="Courier New" w:eastAsia="Times New Roman" w:hAnsi="Courier New" w:cs="Courier New"/>
+          <w:color w:val="A9B7C6"/>
+          <w:sz w:val="20"/>
+          <w:szCs w:val="20"/>
+          <w:lang w:val="en-US" w:eastAsia="ru-RU"/>
+        </w:rPr>
+        <w:t xml:space="preserve">Test </w:t>
+      </w:r>
+      <w:r>
+        <w:rPr>
+          <w:rFonts w:ascii="Courier New" w:eastAsia="Times New Roman" w:hAnsi="Courier New" w:cs="Courier New"/>
+          <w:color w:val="CC7832"/>
+          <w:sz w:val="20"/>
+          <w:szCs w:val="20"/>
+          <w:lang w:val="en-US" w:eastAsia="ru-RU"/>
+        </w:rPr>
+        <w:t xml:space="preserve">implements </w:t>
+      </w:r>
+      <w:r>
+        <w:rPr>
+          <w:rFonts w:ascii="Courier New" w:eastAsia="Times New Roman" w:hAnsi="Courier New" w:cs="Courier New"/>
+          <w:color w:val="A9B7C6"/>
+          <w:sz w:val="20"/>
+          <w:szCs w:val="20"/>
+          <w:lang w:val="en-US" w:eastAsia="ru-RU"/>
+        </w:rPr>
+        <w:t>Interface{</w:t>
+      </w:r>
+      <w:r>
+        <w:rPr>
+          <w:rFonts w:ascii="Courier New" w:eastAsia="Times New Roman" w:hAnsi="Courier New" w:cs="Courier New"/>
+          <w:color w:val="A9B7C6"/>
+          <w:sz w:val="20"/>
+          <w:szCs w:val="20"/>
+          <w:lang w:val="en-US" w:eastAsia="ru-RU"/>
+        </w:rPr>
+        <w:br/>
+      </w:r>
+      <w:r>
+        <w:rPr>
+          <w:rFonts w:ascii="Courier New" w:eastAsia="Times New Roman" w:hAnsi="Courier New" w:cs="Courier New"/>
+          <w:color w:val="A9B7C6"/>
+          <w:sz w:val="20"/>
+          <w:szCs w:val="20"/>
+          <w:lang w:val="en-US" w:eastAsia="ru-RU"/>
+        </w:rPr>
+        <w:br/>
+        <w:t>}</w:t>
+      </w:r>
+      <w:r>
+        <w:rPr>
+          <w:rFonts w:ascii="Courier New" w:eastAsia="Times New Roman" w:hAnsi="Courier New" w:cs="Courier New"/>
+          <w:color w:val="A9B7C6"/>
+          <w:sz w:val="20"/>
+          <w:szCs w:val="20"/>
+          <w:lang w:val="en-US" w:eastAsia="ru-RU"/>
+        </w:rPr>
+        <w:br/>
+      </w:r>
+      <w:r>
+        <w:rPr>
+          <w:rFonts w:ascii="Courier New" w:eastAsia="Times New Roman" w:hAnsi="Courier New" w:cs="Courier New"/>
+          <w:color w:val="A9B7C6"/>
+          <w:sz w:val="20"/>
+          <w:szCs w:val="20"/>
+          <w:lang w:val="en-US" w:eastAsia="ru-RU"/>
+        </w:rPr>
+        <w:br/>
+        <w:t xml:space="preserve">Test obj = </w:t>
+      </w:r>
+      <w:r>
+        <w:rPr>
+          <w:rFonts w:ascii="Courier New" w:eastAsia="Times New Roman" w:hAnsi="Courier New" w:cs="Courier New"/>
+          <w:color w:val="CC7832"/>
+          <w:sz w:val="20"/>
+          <w:szCs w:val="20"/>
+          <w:lang w:val="en-US" w:eastAsia="ru-RU"/>
+        </w:rPr>
+        <w:t xml:space="preserve">new </w:t>
+      </w:r>
+      <w:r>
+        <w:rPr>
+          <w:rFonts w:ascii="Courier New" w:eastAsia="Times New Roman" w:hAnsi="Courier New" w:cs="Courier New"/>
+          <w:color w:val="A9B7C6"/>
+          <w:sz w:val="20"/>
+          <w:szCs w:val="20"/>
+          <w:lang w:val="en-US" w:eastAsia="ru-RU"/>
+        </w:rPr>
+        <w:t>Test();</w:t>
+      </w:r>
+      <w:r>
+        <w:rPr>
+          <w:rFonts w:ascii="Courier New" w:eastAsia="Times New Roman" w:hAnsi="Courier New" w:cs="Courier New"/>
+          <w:color w:val="A9B7C6"/>
+          <w:sz w:val="20"/>
+          <w:szCs w:val="20"/>
+          <w:lang w:val="en-US" w:eastAsia="ru-RU"/>
+        </w:rPr>
+        <w:br/>
+        <w:t>println(obj === obj.me())</w:t>
+      </w:r>
+    </w:p>
+    <w:p>
+      <w:pPr>
+        <w:ind w:left="360"/>
+        <w:rPr>
+          <w:lang w:val="en-US"/>
+        </w:rPr>
+      </w:pPr>
+      <w:r>
+        <w:rPr>
+          <w:lang w:val="en-US"/>
+        </w:rPr>
+        <w:t>true</w:t>
       </w:r>
     </w:p>
     <w:p>
@@ -3597,6 +7976,232 @@
 <file path=word/numbering.xml><?xml version="1.0" encoding="utf-8"?>
 <w:numbering xmlns:wpc="http://schemas.microsoft.com/office/word/2010/wordprocessingCanvas" xmlns:cx="http://schemas.microsoft.com/office/drawing/2014/chartex" xmlns:cx1="http://schemas.microsoft.com/office/drawing/2015/9/8/chartex" xmlns:cx2="http://schemas.microsoft.com/office/drawing/2015/10/21/chartex" xmlns:cx3="http://schemas.microsoft.com/office/drawing/2016/5/9/chartex" xmlns:cx4="http://schemas.microsoft.com/office/drawing/2016/5/10/chartex" xmlns:cx5="http://schemas.microsoft.com/office/drawing/2016/5/11/chartex" xmlns:cx6="http://schemas.microsoft.com/office/drawing/2016/5/12/chartex" xmlns:cx7="http://schemas.microsoft.com/office/drawing/2016/5/13/chartex" xmlns:cx8="http://schemas.microsoft.com/office/drawing/2016/5/14/chartex" xmlns:mc="http://schemas.openxmlformats.org/markup-compatibility/2006" xmlns:aink="http://schemas.microsoft.com/office/drawing/2016/ink" xmlns:am3d="http://schemas.microsoft.com/office/drawing/2017/model3d" xmlns:o="urn:schemas-microsoft-com:office:office" xmlns:r="http://schemas.openxmlformats.org/officeDocument/2006/relationships" xmlns:m="http://schemas.openxmlformats.org/officeDocument/2006/math" xmlns:v="urn:schemas-microsoft-com:vml" xmlns:wp14="http://schemas.microsoft.com/office/word/2010/wordprocessingDrawing" xmlns:wp="http://schemas.openxmlformats.org/drawingml/2006/wordprocessingDrawing" xmlns:w10="urn:schemas-microsoft-com:office:word" xmlns:w="http://schemas.openxmlformats.org/wordprocessingml/2006/main" xmlns:w14="http://schemas.microsoft.com/office/word/2010/wordml" xmlns:w15="http://schemas.microsoft.com/office/word/2012/wordml" xmlns:w16cex="http://schemas.microsoft.com/office/word/2018/wordml/cex" xmlns:w16cid="http://schemas.microsoft.com/office/word/2016/wordml/cid" xmlns:w16="http://schemas.microsoft.com/office/word/2018/wordml" xmlns:w16sdtdh="http://schemas.microsoft.com/office/word/2020/wordml/sdtdatahash" xmlns:w16se="http://schemas.microsoft.com/office/word/2015/wordml/symex" xmlns:wpg="http://schemas.microsoft.com/office/word/2010/wordprocessingGroup" xmlns:wpi="http://schemas.microsoft.com/office/word/2010/wordprocessingInk" xmlns:wne="http://schemas.microsoft.com/office/word/2006/wordml" xmlns:wps="http://schemas.microsoft.com/office/word/2010/wordprocessingShape" mc:Ignorable="w14 w15 w16se w16cid w16 w16cex w16sdtdh wp14">
   <w:abstractNum w:abstractNumId="0" w15:restartNumberingAfterBreak="0">
+    <w:nsid w:val="0BB26112"/>
+    <w:multiLevelType w:val="hybridMultilevel"/>
+    <w:tmpl w:val="72B03730"/>
+    <w:lvl w:ilvl="0" w:tplc="04190001">
+      <w:start w:val="1"/>
+      <w:numFmt w:val="bullet"/>
+      <w:lvlText w:val=""/>
+      <w:lvlJc w:val="left"/>
+      <w:pPr>
+        <w:ind w:left="720" w:hanging="360"/>
+      </w:pPr>
+      <w:rPr>
+        <w:rFonts w:ascii="Symbol" w:hAnsi="Symbol" w:hint="default"/>
+      </w:rPr>
+    </w:lvl>
+    <w:lvl w:ilvl="1" w:tplc="04190003" w:tentative="1">
+      <w:start w:val="1"/>
+      <w:numFmt w:val="bullet"/>
+      <w:lvlText w:val="o"/>
+      <w:lvlJc w:val="left"/>
+      <w:pPr>
+        <w:ind w:left="1440" w:hanging="360"/>
+      </w:pPr>
+      <w:rPr>
+        <w:rFonts w:ascii="Courier New" w:hAnsi="Courier New" w:cs="Courier New" w:hint="default"/>
+      </w:rPr>
+    </w:lvl>
+    <w:lvl w:ilvl="2" w:tplc="04190005" w:tentative="1">
+      <w:start w:val="1"/>
+      <w:numFmt w:val="bullet"/>
+      <w:lvlText w:val=""/>
+      <w:lvlJc w:val="left"/>
+      <w:pPr>
+        <w:ind w:left="2160" w:hanging="360"/>
+      </w:pPr>
+      <w:rPr>
+        <w:rFonts w:ascii="Wingdings" w:hAnsi="Wingdings" w:hint="default"/>
+      </w:rPr>
+    </w:lvl>
+    <w:lvl w:ilvl="3" w:tplc="04190001" w:tentative="1">
+      <w:start w:val="1"/>
+      <w:numFmt w:val="bullet"/>
+      <w:lvlText w:val=""/>
+      <w:lvlJc w:val="left"/>
+      <w:pPr>
+        <w:ind w:left="2880" w:hanging="360"/>
+      </w:pPr>
+      <w:rPr>
+        <w:rFonts w:ascii="Symbol" w:hAnsi="Symbol" w:hint="default"/>
+      </w:rPr>
+    </w:lvl>
+    <w:lvl w:ilvl="4" w:tplc="04190003" w:tentative="1">
+      <w:start w:val="1"/>
+      <w:numFmt w:val="bullet"/>
+      <w:lvlText w:val="o"/>
+      <w:lvlJc w:val="left"/>
+      <w:pPr>
+        <w:ind w:left="3600" w:hanging="360"/>
+      </w:pPr>
+      <w:rPr>
+        <w:rFonts w:ascii="Courier New" w:hAnsi="Courier New" w:cs="Courier New" w:hint="default"/>
+      </w:rPr>
+    </w:lvl>
+    <w:lvl w:ilvl="5" w:tplc="04190005" w:tentative="1">
+      <w:start w:val="1"/>
+      <w:numFmt w:val="bullet"/>
+      <w:lvlText w:val=""/>
+      <w:lvlJc w:val="left"/>
+      <w:pPr>
+        <w:ind w:left="4320" w:hanging="360"/>
+      </w:pPr>
+      <w:rPr>
+        <w:rFonts w:ascii="Wingdings" w:hAnsi="Wingdings" w:hint="default"/>
+      </w:rPr>
+    </w:lvl>
+    <w:lvl w:ilvl="6" w:tplc="04190001" w:tentative="1">
+      <w:start w:val="1"/>
+      <w:numFmt w:val="bullet"/>
+      <w:lvlText w:val=""/>
+      <w:lvlJc w:val="left"/>
+      <w:pPr>
+        <w:ind w:left="5040" w:hanging="360"/>
+      </w:pPr>
+      <w:rPr>
+        <w:rFonts w:ascii="Symbol" w:hAnsi="Symbol" w:hint="default"/>
+      </w:rPr>
+    </w:lvl>
+    <w:lvl w:ilvl="7" w:tplc="04190003" w:tentative="1">
+      <w:start w:val="1"/>
+      <w:numFmt w:val="bullet"/>
+      <w:lvlText w:val="o"/>
+      <w:lvlJc w:val="left"/>
+      <w:pPr>
+        <w:ind w:left="5760" w:hanging="360"/>
+      </w:pPr>
+      <w:rPr>
+        <w:rFonts w:ascii="Courier New" w:hAnsi="Courier New" w:cs="Courier New" w:hint="default"/>
+      </w:rPr>
+    </w:lvl>
+    <w:lvl w:ilvl="8" w:tplc="04190005" w:tentative="1">
+      <w:start w:val="1"/>
+      <w:numFmt w:val="bullet"/>
+      <w:lvlText w:val=""/>
+      <w:lvlJc w:val="left"/>
+      <w:pPr>
+        <w:ind w:left="6480" w:hanging="360"/>
+      </w:pPr>
+      <w:rPr>
+        <w:rFonts w:ascii="Wingdings" w:hAnsi="Wingdings" w:hint="default"/>
+      </w:rPr>
+    </w:lvl>
+  </w:abstractNum>
+  <w:abstractNum w:abstractNumId="1" w15:restartNumberingAfterBreak="0">
+    <w:nsid w:val="0FED3D1F"/>
+    <w:multiLevelType w:val="hybridMultilevel"/>
+    <w:tmpl w:val="1BECB294"/>
+    <w:lvl w:ilvl="0" w:tplc="04190001">
+      <w:start w:val="1"/>
+      <w:numFmt w:val="bullet"/>
+      <w:lvlText w:val=""/>
+      <w:lvlJc w:val="left"/>
+      <w:pPr>
+        <w:ind w:left="720" w:hanging="360"/>
+      </w:pPr>
+      <w:rPr>
+        <w:rFonts w:ascii="Symbol" w:hAnsi="Symbol" w:hint="default"/>
+      </w:rPr>
+    </w:lvl>
+    <w:lvl w:ilvl="1" w:tplc="04190003" w:tentative="1">
+      <w:start w:val="1"/>
+      <w:numFmt w:val="bullet"/>
+      <w:lvlText w:val="o"/>
+      <w:lvlJc w:val="left"/>
+      <w:pPr>
+        <w:ind w:left="1440" w:hanging="360"/>
+      </w:pPr>
+      <w:rPr>
+        <w:rFonts w:ascii="Courier New" w:hAnsi="Courier New" w:cs="Courier New" w:hint="default"/>
+      </w:rPr>
+    </w:lvl>
+    <w:lvl w:ilvl="2" w:tplc="04190005" w:tentative="1">
+      <w:start w:val="1"/>
+      <w:numFmt w:val="bullet"/>
+      <w:lvlText w:val=""/>
+      <w:lvlJc w:val="left"/>
+      <w:pPr>
+        <w:ind w:left="2160" w:hanging="360"/>
+      </w:pPr>
+      <w:rPr>
+        <w:rFonts w:ascii="Wingdings" w:hAnsi="Wingdings" w:hint="default"/>
+      </w:rPr>
+    </w:lvl>
+    <w:lvl w:ilvl="3" w:tplc="04190001" w:tentative="1">
+      <w:start w:val="1"/>
+      <w:numFmt w:val="bullet"/>
+      <w:lvlText w:val=""/>
+      <w:lvlJc w:val="left"/>
+      <w:pPr>
+        <w:ind w:left="2880" w:hanging="360"/>
+      </w:pPr>
+      <w:rPr>
+        <w:rFonts w:ascii="Symbol" w:hAnsi="Symbol" w:hint="default"/>
+      </w:rPr>
+    </w:lvl>
+    <w:lvl w:ilvl="4" w:tplc="04190003" w:tentative="1">
+      <w:start w:val="1"/>
+      <w:numFmt w:val="bullet"/>
+      <w:lvlText w:val="o"/>
+      <w:lvlJc w:val="left"/>
+      <w:pPr>
+        <w:ind w:left="3600" w:hanging="360"/>
+      </w:pPr>
+      <w:rPr>
+        <w:rFonts w:ascii="Courier New" w:hAnsi="Courier New" w:cs="Courier New" w:hint="default"/>
+      </w:rPr>
+    </w:lvl>
+    <w:lvl w:ilvl="5" w:tplc="04190005" w:tentative="1">
+      <w:start w:val="1"/>
+      <w:numFmt w:val="bullet"/>
+      <w:lvlText w:val=""/>
+      <w:lvlJc w:val="left"/>
+      <w:pPr>
+        <w:ind w:left="4320" w:hanging="360"/>
+      </w:pPr>
+      <w:rPr>
+        <w:rFonts w:ascii="Wingdings" w:hAnsi="Wingdings" w:hint="default"/>
+      </w:rPr>
+    </w:lvl>
+    <w:lvl w:ilvl="6" w:tplc="04190001" w:tentative="1">
+      <w:start w:val="1"/>
+      <w:numFmt w:val="bullet"/>
+      <w:lvlText w:val=""/>
+      <w:lvlJc w:val="left"/>
+      <w:pPr>
+        <w:ind w:left="5040" w:hanging="360"/>
+      </w:pPr>
+      <w:rPr>
+        <w:rFonts w:ascii="Symbol" w:hAnsi="Symbol" w:hint="default"/>
+      </w:rPr>
+    </w:lvl>
+    <w:lvl w:ilvl="7" w:tplc="04190003" w:tentative="1">
+      <w:start w:val="1"/>
+      <w:numFmt w:val="bullet"/>
+      <w:lvlText w:val="o"/>
+      <w:lvlJc w:val="left"/>
+      <w:pPr>
+        <w:ind w:left="5760" w:hanging="360"/>
+      </w:pPr>
+      <w:rPr>
+        <w:rFonts w:ascii="Courier New" w:hAnsi="Courier New" w:cs="Courier New" w:hint="default"/>
+      </w:rPr>
+    </w:lvl>
+    <w:lvl w:ilvl="8" w:tplc="04190005" w:tentative="1">
+      <w:start w:val="1"/>
+      <w:numFmt w:val="bullet"/>
+      <w:lvlText w:val=""/>
+      <w:lvlJc w:val="left"/>
+      <w:pPr>
+        <w:ind w:left="6480" w:hanging="360"/>
+      </w:pPr>
+      <w:rPr>
+        <w:rFonts w:ascii="Wingdings" w:hAnsi="Wingdings" w:hint="default"/>
+      </w:rPr>
+    </w:lvl>
+  </w:abstractNum>
+  <w:abstractNum w:abstractNumId="2" w15:restartNumberingAfterBreak="0">
     <w:nsid w:val="10D02E6F"/>
     <w:multiLevelType w:val="hybridMultilevel"/>
     <w:tmpl w:val="E7043C18"/>
@@ -3709,7 +8314,120 @@
       </w:rPr>
     </w:lvl>
   </w:abstractNum>
-  <w:abstractNum w:abstractNumId="1" w15:restartNumberingAfterBreak="0">
+  <w:abstractNum w:abstractNumId="3" w15:restartNumberingAfterBreak="0">
+    <w:nsid w:val="16382A68"/>
+    <w:multiLevelType w:val="hybridMultilevel"/>
+    <w:tmpl w:val="3646A094"/>
+    <w:lvl w:ilvl="0" w:tplc="04190001">
+      <w:start w:val="1"/>
+      <w:numFmt w:val="bullet"/>
+      <w:lvlText w:val=""/>
+      <w:lvlJc w:val="left"/>
+      <w:pPr>
+        <w:ind w:left="1440" w:hanging="360"/>
+      </w:pPr>
+      <w:rPr>
+        <w:rFonts w:ascii="Symbol" w:hAnsi="Symbol" w:hint="default"/>
+      </w:rPr>
+    </w:lvl>
+    <w:lvl w:ilvl="1" w:tplc="04190003" w:tentative="1">
+      <w:start w:val="1"/>
+      <w:numFmt w:val="bullet"/>
+      <w:lvlText w:val="o"/>
+      <w:lvlJc w:val="left"/>
+      <w:pPr>
+        <w:ind w:left="2160" w:hanging="360"/>
+      </w:pPr>
+      <w:rPr>
+        <w:rFonts w:ascii="Courier New" w:hAnsi="Courier New" w:cs="Courier New" w:hint="default"/>
+      </w:rPr>
+    </w:lvl>
+    <w:lvl w:ilvl="2" w:tplc="04190005" w:tentative="1">
+      <w:start w:val="1"/>
+      <w:numFmt w:val="bullet"/>
+      <w:lvlText w:val=""/>
+      <w:lvlJc w:val="left"/>
+      <w:pPr>
+        <w:ind w:left="2880" w:hanging="360"/>
+      </w:pPr>
+      <w:rPr>
+        <w:rFonts w:ascii="Wingdings" w:hAnsi="Wingdings" w:hint="default"/>
+      </w:rPr>
+    </w:lvl>
+    <w:lvl w:ilvl="3" w:tplc="04190001" w:tentative="1">
+      <w:start w:val="1"/>
+      <w:numFmt w:val="bullet"/>
+      <w:lvlText w:val=""/>
+      <w:lvlJc w:val="left"/>
+      <w:pPr>
+        <w:ind w:left="3600" w:hanging="360"/>
+      </w:pPr>
+      <w:rPr>
+        <w:rFonts w:ascii="Symbol" w:hAnsi="Symbol" w:hint="default"/>
+      </w:rPr>
+    </w:lvl>
+    <w:lvl w:ilvl="4" w:tplc="04190003" w:tentative="1">
+      <w:start w:val="1"/>
+      <w:numFmt w:val="bullet"/>
+      <w:lvlText w:val="o"/>
+      <w:lvlJc w:val="left"/>
+      <w:pPr>
+        <w:ind w:left="4320" w:hanging="360"/>
+      </w:pPr>
+      <w:rPr>
+        <w:rFonts w:ascii="Courier New" w:hAnsi="Courier New" w:cs="Courier New" w:hint="default"/>
+      </w:rPr>
+    </w:lvl>
+    <w:lvl w:ilvl="5" w:tplc="04190005" w:tentative="1">
+      <w:start w:val="1"/>
+      <w:numFmt w:val="bullet"/>
+      <w:lvlText w:val=""/>
+      <w:lvlJc w:val="left"/>
+      <w:pPr>
+        <w:ind w:left="5040" w:hanging="360"/>
+      </w:pPr>
+      <w:rPr>
+        <w:rFonts w:ascii="Wingdings" w:hAnsi="Wingdings" w:hint="default"/>
+      </w:rPr>
+    </w:lvl>
+    <w:lvl w:ilvl="6" w:tplc="04190001" w:tentative="1">
+      <w:start w:val="1"/>
+      <w:numFmt w:val="bullet"/>
+      <w:lvlText w:val=""/>
+      <w:lvlJc w:val="left"/>
+      <w:pPr>
+        <w:ind w:left="5760" w:hanging="360"/>
+      </w:pPr>
+      <w:rPr>
+        <w:rFonts w:ascii="Symbol" w:hAnsi="Symbol" w:hint="default"/>
+      </w:rPr>
+    </w:lvl>
+    <w:lvl w:ilvl="7" w:tplc="04190003" w:tentative="1">
+      <w:start w:val="1"/>
+      <w:numFmt w:val="bullet"/>
+      <w:lvlText w:val="o"/>
+      <w:lvlJc w:val="left"/>
+      <w:pPr>
+        <w:ind w:left="6480" w:hanging="360"/>
+      </w:pPr>
+      <w:rPr>
+        <w:rFonts w:ascii="Courier New" w:hAnsi="Courier New" w:cs="Courier New" w:hint="default"/>
+      </w:rPr>
+    </w:lvl>
+    <w:lvl w:ilvl="8" w:tplc="04190005" w:tentative="1">
+      <w:start w:val="1"/>
+      <w:numFmt w:val="bullet"/>
+      <w:lvlText w:val=""/>
+      <w:lvlJc w:val="left"/>
+      <w:pPr>
+        <w:ind w:left="7200" w:hanging="360"/>
+      </w:pPr>
+      <w:rPr>
+        <w:rFonts w:ascii="Wingdings" w:hAnsi="Wingdings" w:hint="default"/>
+      </w:rPr>
+    </w:lvl>
+  </w:abstractNum>
+  <w:abstractNum w:abstractNumId="4" w15:restartNumberingAfterBreak="0">
     <w:nsid w:val="17FC4D89"/>
     <w:multiLevelType w:val="hybridMultilevel"/>
     <w:tmpl w:val="B6F6AC20"/>
@@ -3822,7 +8540,7 @@
       </w:rPr>
     </w:lvl>
   </w:abstractNum>
-  <w:abstractNum w:abstractNumId="2" w15:restartNumberingAfterBreak="0">
+  <w:abstractNum w:abstractNumId="5" w15:restartNumberingAfterBreak="0">
     <w:nsid w:val="261819A8"/>
     <w:multiLevelType w:val="hybridMultilevel"/>
     <w:tmpl w:val="7F8A58A4"/>
@@ -3935,7 +8653,7 @@
       </w:rPr>
     </w:lvl>
   </w:abstractNum>
-  <w:abstractNum w:abstractNumId="3" w15:restartNumberingAfterBreak="0">
+  <w:abstractNum w:abstractNumId="6" w15:restartNumberingAfterBreak="0">
     <w:nsid w:val="2D263B39"/>
     <w:multiLevelType w:val="hybridMultilevel"/>
     <w:tmpl w:val="4E207304"/>
@@ -4024,7 +8742,233 @@
       </w:pPr>
     </w:lvl>
   </w:abstractNum>
-  <w:abstractNum w:abstractNumId="4" w15:restartNumberingAfterBreak="0">
+  <w:abstractNum w:abstractNumId="7" w15:restartNumberingAfterBreak="0">
+    <w:nsid w:val="351063C9"/>
+    <w:multiLevelType w:val="hybridMultilevel"/>
+    <w:tmpl w:val="39EED260"/>
+    <w:lvl w:ilvl="0" w:tplc="04190001">
+      <w:start w:val="1"/>
+      <w:numFmt w:val="bullet"/>
+      <w:lvlText w:val=""/>
+      <w:lvlJc w:val="left"/>
+      <w:pPr>
+        <w:ind w:left="720" w:hanging="360"/>
+      </w:pPr>
+      <w:rPr>
+        <w:rFonts w:ascii="Symbol" w:hAnsi="Symbol" w:hint="default"/>
+      </w:rPr>
+    </w:lvl>
+    <w:lvl w:ilvl="1" w:tplc="04190003" w:tentative="1">
+      <w:start w:val="1"/>
+      <w:numFmt w:val="bullet"/>
+      <w:lvlText w:val="o"/>
+      <w:lvlJc w:val="left"/>
+      <w:pPr>
+        <w:ind w:left="1440" w:hanging="360"/>
+      </w:pPr>
+      <w:rPr>
+        <w:rFonts w:ascii="Courier New" w:hAnsi="Courier New" w:cs="Courier New" w:hint="default"/>
+      </w:rPr>
+    </w:lvl>
+    <w:lvl w:ilvl="2" w:tplc="04190005" w:tentative="1">
+      <w:start w:val="1"/>
+      <w:numFmt w:val="bullet"/>
+      <w:lvlText w:val=""/>
+      <w:lvlJc w:val="left"/>
+      <w:pPr>
+        <w:ind w:left="2160" w:hanging="360"/>
+      </w:pPr>
+      <w:rPr>
+        <w:rFonts w:ascii="Wingdings" w:hAnsi="Wingdings" w:hint="default"/>
+      </w:rPr>
+    </w:lvl>
+    <w:lvl w:ilvl="3" w:tplc="04190001" w:tentative="1">
+      <w:start w:val="1"/>
+      <w:numFmt w:val="bullet"/>
+      <w:lvlText w:val=""/>
+      <w:lvlJc w:val="left"/>
+      <w:pPr>
+        <w:ind w:left="2880" w:hanging="360"/>
+      </w:pPr>
+      <w:rPr>
+        <w:rFonts w:ascii="Symbol" w:hAnsi="Symbol" w:hint="default"/>
+      </w:rPr>
+    </w:lvl>
+    <w:lvl w:ilvl="4" w:tplc="04190003" w:tentative="1">
+      <w:start w:val="1"/>
+      <w:numFmt w:val="bullet"/>
+      <w:lvlText w:val="o"/>
+      <w:lvlJc w:val="left"/>
+      <w:pPr>
+        <w:ind w:left="3600" w:hanging="360"/>
+      </w:pPr>
+      <w:rPr>
+        <w:rFonts w:ascii="Courier New" w:hAnsi="Courier New" w:cs="Courier New" w:hint="default"/>
+      </w:rPr>
+    </w:lvl>
+    <w:lvl w:ilvl="5" w:tplc="04190005" w:tentative="1">
+      <w:start w:val="1"/>
+      <w:numFmt w:val="bullet"/>
+      <w:lvlText w:val=""/>
+      <w:lvlJc w:val="left"/>
+      <w:pPr>
+        <w:ind w:left="4320" w:hanging="360"/>
+      </w:pPr>
+      <w:rPr>
+        <w:rFonts w:ascii="Wingdings" w:hAnsi="Wingdings" w:hint="default"/>
+      </w:rPr>
+    </w:lvl>
+    <w:lvl w:ilvl="6" w:tplc="04190001" w:tentative="1">
+      <w:start w:val="1"/>
+      <w:numFmt w:val="bullet"/>
+      <w:lvlText w:val=""/>
+      <w:lvlJc w:val="left"/>
+      <w:pPr>
+        <w:ind w:left="5040" w:hanging="360"/>
+      </w:pPr>
+      <w:rPr>
+        <w:rFonts w:ascii="Symbol" w:hAnsi="Symbol" w:hint="default"/>
+      </w:rPr>
+    </w:lvl>
+    <w:lvl w:ilvl="7" w:tplc="04190003" w:tentative="1">
+      <w:start w:val="1"/>
+      <w:numFmt w:val="bullet"/>
+      <w:lvlText w:val="o"/>
+      <w:lvlJc w:val="left"/>
+      <w:pPr>
+        <w:ind w:left="5760" w:hanging="360"/>
+      </w:pPr>
+      <w:rPr>
+        <w:rFonts w:ascii="Courier New" w:hAnsi="Courier New" w:cs="Courier New" w:hint="default"/>
+      </w:rPr>
+    </w:lvl>
+    <w:lvl w:ilvl="8" w:tplc="04190005" w:tentative="1">
+      <w:start w:val="1"/>
+      <w:numFmt w:val="bullet"/>
+      <w:lvlText w:val=""/>
+      <w:lvlJc w:val="left"/>
+      <w:pPr>
+        <w:ind w:left="6480" w:hanging="360"/>
+      </w:pPr>
+      <w:rPr>
+        <w:rFonts w:ascii="Wingdings" w:hAnsi="Wingdings" w:hint="default"/>
+      </w:rPr>
+    </w:lvl>
+  </w:abstractNum>
+  <w:abstractNum w:abstractNumId="8" w15:restartNumberingAfterBreak="0">
+    <w:nsid w:val="498C3E96"/>
+    <w:multiLevelType w:val="hybridMultilevel"/>
+    <w:tmpl w:val="6D4ECC5E"/>
+    <w:lvl w:ilvl="0" w:tplc="04190001">
+      <w:start w:val="1"/>
+      <w:numFmt w:val="bullet"/>
+      <w:lvlText w:val=""/>
+      <w:lvlJc w:val="left"/>
+      <w:pPr>
+        <w:ind w:left="1080" w:hanging="360"/>
+      </w:pPr>
+      <w:rPr>
+        <w:rFonts w:ascii="Symbol" w:hAnsi="Symbol" w:hint="default"/>
+      </w:rPr>
+    </w:lvl>
+    <w:lvl w:ilvl="1" w:tplc="04190003" w:tentative="1">
+      <w:start w:val="1"/>
+      <w:numFmt w:val="bullet"/>
+      <w:lvlText w:val="o"/>
+      <w:lvlJc w:val="left"/>
+      <w:pPr>
+        <w:ind w:left="1800" w:hanging="360"/>
+      </w:pPr>
+      <w:rPr>
+        <w:rFonts w:ascii="Courier New" w:hAnsi="Courier New" w:cs="Courier New" w:hint="default"/>
+      </w:rPr>
+    </w:lvl>
+    <w:lvl w:ilvl="2" w:tplc="04190005" w:tentative="1">
+      <w:start w:val="1"/>
+      <w:numFmt w:val="bullet"/>
+      <w:lvlText w:val=""/>
+      <w:lvlJc w:val="left"/>
+      <w:pPr>
+        <w:ind w:left="2520" w:hanging="360"/>
+      </w:pPr>
+      <w:rPr>
+        <w:rFonts w:ascii="Wingdings" w:hAnsi="Wingdings" w:hint="default"/>
+      </w:rPr>
+    </w:lvl>
+    <w:lvl w:ilvl="3" w:tplc="04190001" w:tentative="1">
+      <w:start w:val="1"/>
+      <w:numFmt w:val="bullet"/>
+      <w:lvlText w:val=""/>
+      <w:lvlJc w:val="left"/>
+      <w:pPr>
+        <w:ind w:left="3240" w:hanging="360"/>
+      </w:pPr>
+      <w:rPr>
+        <w:rFonts w:ascii="Symbol" w:hAnsi="Symbol" w:hint="default"/>
+      </w:rPr>
+    </w:lvl>
+    <w:lvl w:ilvl="4" w:tplc="04190003" w:tentative="1">
+      <w:start w:val="1"/>
+      <w:numFmt w:val="bullet"/>
+      <w:lvlText w:val="o"/>
+      <w:lvlJc w:val="left"/>
+      <w:pPr>
+        <w:ind w:left="3960" w:hanging="360"/>
+      </w:pPr>
+      <w:rPr>
+        <w:rFonts w:ascii="Courier New" w:hAnsi="Courier New" w:cs="Courier New" w:hint="default"/>
+      </w:rPr>
+    </w:lvl>
+    <w:lvl w:ilvl="5" w:tplc="04190005" w:tentative="1">
+      <w:start w:val="1"/>
+      <w:numFmt w:val="bullet"/>
+      <w:lvlText w:val=""/>
+      <w:lvlJc w:val="left"/>
+      <w:pPr>
+        <w:ind w:left="4680" w:hanging="360"/>
+      </w:pPr>
+      <w:rPr>
+        <w:rFonts w:ascii="Wingdings" w:hAnsi="Wingdings" w:hint="default"/>
+      </w:rPr>
+    </w:lvl>
+    <w:lvl w:ilvl="6" w:tplc="04190001" w:tentative="1">
+      <w:start w:val="1"/>
+      <w:numFmt w:val="bullet"/>
+      <w:lvlText w:val=""/>
+      <w:lvlJc w:val="left"/>
+      <w:pPr>
+        <w:ind w:left="5400" w:hanging="360"/>
+      </w:pPr>
+      <w:rPr>
+        <w:rFonts w:ascii="Symbol" w:hAnsi="Symbol" w:hint="default"/>
+      </w:rPr>
+    </w:lvl>
+    <w:lvl w:ilvl="7" w:tplc="04190003" w:tentative="1">
+      <w:start w:val="1"/>
+      <w:numFmt w:val="bullet"/>
+      <w:lvlText w:val="o"/>
+      <w:lvlJc w:val="left"/>
+      <w:pPr>
+        <w:ind w:left="6120" w:hanging="360"/>
+      </w:pPr>
+      <w:rPr>
+        <w:rFonts w:ascii="Courier New" w:hAnsi="Courier New" w:cs="Courier New" w:hint="default"/>
+      </w:rPr>
+    </w:lvl>
+    <w:lvl w:ilvl="8" w:tplc="04190005" w:tentative="1">
+      <w:start w:val="1"/>
+      <w:numFmt w:val="bullet"/>
+      <w:lvlText w:val=""/>
+      <w:lvlJc w:val="left"/>
+      <w:pPr>
+        <w:ind w:left="6840" w:hanging="360"/>
+      </w:pPr>
+      <w:rPr>
+        <w:rFonts w:ascii="Wingdings" w:hAnsi="Wingdings" w:hint="default"/>
+      </w:rPr>
+    </w:lvl>
+  </w:abstractNum>
+  <w:abstractNum w:abstractNumId="9" w15:restartNumberingAfterBreak="0">
     <w:nsid w:val="4ED74C59"/>
     <w:multiLevelType w:val="hybridMultilevel"/>
     <w:tmpl w:val="6512EC10"/>
@@ -4137,7 +9081,7 @@
       </w:rPr>
     </w:lvl>
   </w:abstractNum>
-  <w:abstractNum w:abstractNumId="5" w15:restartNumberingAfterBreak="0">
+  <w:abstractNum w:abstractNumId="10" w15:restartNumberingAfterBreak="0">
     <w:nsid w:val="5A302FAC"/>
     <w:multiLevelType w:val="hybridMultilevel"/>
     <w:tmpl w:val="6666ACB6"/>
@@ -4250,7 +9194,7 @@
       </w:rPr>
     </w:lvl>
   </w:abstractNum>
-  <w:abstractNum w:abstractNumId="6" w15:restartNumberingAfterBreak="0">
+  <w:abstractNum w:abstractNumId="11" w15:restartNumberingAfterBreak="0">
     <w:nsid w:val="652B77C1"/>
     <w:multiLevelType w:val="hybridMultilevel"/>
     <w:tmpl w:val="11287476"/>
@@ -4363,26 +9307,273 @@
       </w:rPr>
     </w:lvl>
   </w:abstractNum>
+  <w:abstractNum w:abstractNumId="12" w15:restartNumberingAfterBreak="0">
+    <w:nsid w:val="67976B4B"/>
+    <w:multiLevelType w:val="hybridMultilevel"/>
+    <w:tmpl w:val="C1C081BC"/>
+    <w:lvl w:ilvl="0" w:tplc="04190001">
+      <w:start w:val="1"/>
+      <w:numFmt w:val="bullet"/>
+      <w:lvlText w:val=""/>
+      <w:lvlJc w:val="left"/>
+      <w:pPr>
+        <w:ind w:left="1080" w:hanging="360"/>
+      </w:pPr>
+      <w:rPr>
+        <w:rFonts w:ascii="Symbol" w:hAnsi="Symbol" w:hint="default"/>
+      </w:rPr>
+    </w:lvl>
+    <w:lvl w:ilvl="1" w:tplc="04190003" w:tentative="1">
+      <w:start w:val="1"/>
+      <w:numFmt w:val="bullet"/>
+      <w:lvlText w:val="o"/>
+      <w:lvlJc w:val="left"/>
+      <w:pPr>
+        <w:ind w:left="1800" w:hanging="360"/>
+      </w:pPr>
+      <w:rPr>
+        <w:rFonts w:ascii="Courier New" w:hAnsi="Courier New" w:cs="Courier New" w:hint="default"/>
+      </w:rPr>
+    </w:lvl>
+    <w:lvl w:ilvl="2" w:tplc="04190005" w:tentative="1">
+      <w:start w:val="1"/>
+      <w:numFmt w:val="bullet"/>
+      <w:lvlText w:val=""/>
+      <w:lvlJc w:val="left"/>
+      <w:pPr>
+        <w:ind w:left="2520" w:hanging="360"/>
+      </w:pPr>
+      <w:rPr>
+        <w:rFonts w:ascii="Wingdings" w:hAnsi="Wingdings" w:hint="default"/>
+      </w:rPr>
+    </w:lvl>
+    <w:lvl w:ilvl="3" w:tplc="04190001" w:tentative="1">
+      <w:start w:val="1"/>
+      <w:numFmt w:val="bullet"/>
+      <w:lvlText w:val=""/>
+      <w:lvlJc w:val="left"/>
+      <w:pPr>
+        <w:ind w:left="3240" w:hanging="360"/>
+      </w:pPr>
+      <w:rPr>
+        <w:rFonts w:ascii="Symbol" w:hAnsi="Symbol" w:hint="default"/>
+      </w:rPr>
+    </w:lvl>
+    <w:lvl w:ilvl="4" w:tplc="04190003" w:tentative="1">
+      <w:start w:val="1"/>
+      <w:numFmt w:val="bullet"/>
+      <w:lvlText w:val="o"/>
+      <w:lvlJc w:val="left"/>
+      <w:pPr>
+        <w:ind w:left="3960" w:hanging="360"/>
+      </w:pPr>
+      <w:rPr>
+        <w:rFonts w:ascii="Courier New" w:hAnsi="Courier New" w:cs="Courier New" w:hint="default"/>
+      </w:rPr>
+    </w:lvl>
+    <w:lvl w:ilvl="5" w:tplc="04190005" w:tentative="1">
+      <w:start w:val="1"/>
+      <w:numFmt w:val="bullet"/>
+      <w:lvlText w:val=""/>
+      <w:lvlJc w:val="left"/>
+      <w:pPr>
+        <w:ind w:left="4680" w:hanging="360"/>
+      </w:pPr>
+      <w:rPr>
+        <w:rFonts w:ascii="Wingdings" w:hAnsi="Wingdings" w:hint="default"/>
+      </w:rPr>
+    </w:lvl>
+    <w:lvl w:ilvl="6" w:tplc="04190001" w:tentative="1">
+      <w:start w:val="1"/>
+      <w:numFmt w:val="bullet"/>
+      <w:lvlText w:val=""/>
+      <w:lvlJc w:val="left"/>
+      <w:pPr>
+        <w:ind w:left="5400" w:hanging="360"/>
+      </w:pPr>
+      <w:rPr>
+        <w:rFonts w:ascii="Symbol" w:hAnsi="Symbol" w:hint="default"/>
+      </w:rPr>
+    </w:lvl>
+    <w:lvl w:ilvl="7" w:tplc="04190003" w:tentative="1">
+      <w:start w:val="1"/>
+      <w:numFmt w:val="bullet"/>
+      <w:lvlText w:val="o"/>
+      <w:lvlJc w:val="left"/>
+      <w:pPr>
+        <w:ind w:left="6120" w:hanging="360"/>
+      </w:pPr>
+      <w:rPr>
+        <w:rFonts w:ascii="Courier New" w:hAnsi="Courier New" w:cs="Courier New" w:hint="default"/>
+      </w:rPr>
+    </w:lvl>
+    <w:lvl w:ilvl="8" w:tplc="04190005" w:tentative="1">
+      <w:start w:val="1"/>
+      <w:numFmt w:val="bullet"/>
+      <w:lvlText w:val=""/>
+      <w:lvlJc w:val="left"/>
+      <w:pPr>
+        <w:ind w:left="6840" w:hanging="360"/>
+      </w:pPr>
+      <w:rPr>
+        <w:rFonts w:ascii="Wingdings" w:hAnsi="Wingdings" w:hint="default"/>
+      </w:rPr>
+    </w:lvl>
+  </w:abstractNum>
+  <w:abstractNum w:abstractNumId="13" w15:restartNumberingAfterBreak="0">
+    <w:nsid w:val="7DDE08CA"/>
+    <w:multiLevelType w:val="hybridMultilevel"/>
+    <w:tmpl w:val="ADCC18AA"/>
+    <w:lvl w:ilvl="0" w:tplc="04190001">
+      <w:start w:val="1"/>
+      <w:numFmt w:val="bullet"/>
+      <w:lvlText w:val=""/>
+      <w:lvlJc w:val="left"/>
+      <w:pPr>
+        <w:ind w:left="720" w:hanging="360"/>
+      </w:pPr>
+      <w:rPr>
+        <w:rFonts w:ascii="Symbol" w:hAnsi="Symbol" w:hint="default"/>
+      </w:rPr>
+    </w:lvl>
+    <w:lvl w:ilvl="1" w:tplc="04190003" w:tentative="1">
+      <w:start w:val="1"/>
+      <w:numFmt w:val="bullet"/>
+      <w:lvlText w:val="o"/>
+      <w:lvlJc w:val="left"/>
+      <w:pPr>
+        <w:ind w:left="1440" w:hanging="360"/>
+      </w:pPr>
+      <w:rPr>
+        <w:rFonts w:ascii="Courier New" w:hAnsi="Courier New" w:cs="Courier New" w:hint="default"/>
+      </w:rPr>
+    </w:lvl>
+    <w:lvl w:ilvl="2" w:tplc="04190005" w:tentative="1">
+      <w:start w:val="1"/>
+      <w:numFmt w:val="bullet"/>
+      <w:lvlText w:val=""/>
+      <w:lvlJc w:val="left"/>
+      <w:pPr>
+        <w:ind w:left="2160" w:hanging="360"/>
+      </w:pPr>
+      <w:rPr>
+        <w:rFonts w:ascii="Wingdings" w:hAnsi="Wingdings" w:hint="default"/>
+      </w:rPr>
+    </w:lvl>
+    <w:lvl w:ilvl="3" w:tplc="04190001" w:tentative="1">
+      <w:start w:val="1"/>
+      <w:numFmt w:val="bullet"/>
+      <w:lvlText w:val=""/>
+      <w:lvlJc w:val="left"/>
+      <w:pPr>
+        <w:ind w:left="2880" w:hanging="360"/>
+      </w:pPr>
+      <w:rPr>
+        <w:rFonts w:ascii="Symbol" w:hAnsi="Symbol" w:hint="default"/>
+      </w:rPr>
+    </w:lvl>
+    <w:lvl w:ilvl="4" w:tplc="04190003" w:tentative="1">
+      <w:start w:val="1"/>
+      <w:numFmt w:val="bullet"/>
+      <w:lvlText w:val="o"/>
+      <w:lvlJc w:val="left"/>
+      <w:pPr>
+        <w:ind w:left="3600" w:hanging="360"/>
+      </w:pPr>
+      <w:rPr>
+        <w:rFonts w:ascii="Courier New" w:hAnsi="Courier New" w:cs="Courier New" w:hint="default"/>
+      </w:rPr>
+    </w:lvl>
+    <w:lvl w:ilvl="5" w:tplc="04190005" w:tentative="1">
+      <w:start w:val="1"/>
+      <w:numFmt w:val="bullet"/>
+      <w:lvlText w:val=""/>
+      <w:lvlJc w:val="left"/>
+      <w:pPr>
+        <w:ind w:left="4320" w:hanging="360"/>
+      </w:pPr>
+      <w:rPr>
+        <w:rFonts w:ascii="Wingdings" w:hAnsi="Wingdings" w:hint="default"/>
+      </w:rPr>
+    </w:lvl>
+    <w:lvl w:ilvl="6" w:tplc="04190001" w:tentative="1">
+      <w:start w:val="1"/>
+      <w:numFmt w:val="bullet"/>
+      <w:lvlText w:val=""/>
+      <w:lvlJc w:val="left"/>
+      <w:pPr>
+        <w:ind w:left="5040" w:hanging="360"/>
+      </w:pPr>
+      <w:rPr>
+        <w:rFonts w:ascii="Symbol" w:hAnsi="Symbol" w:hint="default"/>
+      </w:rPr>
+    </w:lvl>
+    <w:lvl w:ilvl="7" w:tplc="04190003" w:tentative="1">
+      <w:start w:val="1"/>
+      <w:numFmt w:val="bullet"/>
+      <w:lvlText w:val="o"/>
+      <w:lvlJc w:val="left"/>
+      <w:pPr>
+        <w:ind w:left="5760" w:hanging="360"/>
+      </w:pPr>
+      <w:rPr>
+        <w:rFonts w:ascii="Courier New" w:hAnsi="Courier New" w:cs="Courier New" w:hint="default"/>
+      </w:rPr>
+    </w:lvl>
+    <w:lvl w:ilvl="8" w:tplc="04190005" w:tentative="1">
+      <w:start w:val="1"/>
+      <w:numFmt w:val="bullet"/>
+      <w:lvlText w:val=""/>
+      <w:lvlJc w:val="left"/>
+      <w:pPr>
+        <w:ind w:left="6480" w:hanging="360"/>
+      </w:pPr>
+      <w:rPr>
+        <w:rFonts w:ascii="Wingdings" w:hAnsi="Wingdings" w:hint="default"/>
+      </w:rPr>
+    </w:lvl>
+  </w:abstractNum>
   <w:num w:numId="1">
+    <w:abstractNumId w:val="5"/>
+  </w:num>
+  <w:num w:numId="2">
+    <w:abstractNumId w:val="11"/>
+  </w:num>
+  <w:num w:numId="3">
+    <w:abstractNumId w:val="9"/>
+  </w:num>
+  <w:num w:numId="4">
+    <w:abstractNumId w:val="10"/>
+  </w:num>
+  <w:num w:numId="5">
+    <w:abstractNumId w:val="6"/>
+  </w:num>
+  <w:num w:numId="6">
     <w:abstractNumId w:val="2"/>
   </w:num>
-  <w:num w:numId="2">
-    <w:abstractNumId w:val="6"/>
-  </w:num>
-  <w:num w:numId="3">
+  <w:num w:numId="7">
     <w:abstractNumId w:val="4"/>
   </w:num>
-  <w:num w:numId="4">
-    <w:abstractNumId w:val="5"/>
+  <w:num w:numId="8">
+    <w:abstractNumId w:val="1"/>
   </w:num>
-  <w:num w:numId="5">
+  <w:num w:numId="9">
+    <w:abstractNumId w:val="13"/>
+  </w:num>
+  <w:num w:numId="10">
+    <w:abstractNumId w:val="12"/>
+  </w:num>
+  <w:num w:numId="11">
     <w:abstractNumId w:val="3"/>
   </w:num>
-  <w:num w:numId="6">
+  <w:num w:numId="12">
+    <w:abstractNumId w:val="7"/>
+  </w:num>
+  <w:num w:numId="13">
+    <w:abstractNumId w:val="8"/>
+  </w:num>
+  <w:num w:numId="14">
     <w:abstractNumId w:val="0"/>
-  </w:num>
-  <w:num w:numId="7">
-    <w:abstractNumId w:val="1"/>
   </w:num>
 </w:numbering>
 </file>
@@ -4907,6 +10098,19 @@
     <w:basedOn w:val="Fontdeparagrafimplicit"/>
     <w:rsid w:val="00590822"/>
   </w:style>
+  <w:style w:type="character" w:styleId="CodHTML">
+    <w:name w:val="HTML Code"/>
+    <w:basedOn w:val="Fontdeparagrafimplicit"/>
+    <w:uiPriority w:val="99"/>
+    <w:semiHidden/>
+    <w:unhideWhenUsed/>
+    <w:rsid w:val="004770AA"/>
+    <w:rPr>
+      <w:rFonts w:ascii="Courier New" w:eastAsia="Times New Roman" w:hAnsi="Courier New" w:cs="Courier New"/>
+      <w:sz w:val="20"/>
+      <w:szCs w:val="20"/>
+    </w:rPr>
+  </w:style>
 </w:styles>
 </file>
 
@@ -4964,7 +10168,7 @@
     </inkml:brush>
   </inkml:definitions>
   <inkml:trace contextRef="#ctx0" brushRef="#br0">16 0 24575,'5'1'0,"0"-1"0,0 1 0,0 0 0,0 0 0,0 0 0,0 0 0,0 1 0,0 0 0,0 0 0,-1 1 0,8 4 0,2 3 0,-1 1 0,14 15 0,-3-4 0,76 72 0,91 113 0,71 117 0,-248-306 0,238 268 0,-63-77 0,-128-134 0,-28-33 0,2 0 0,51 44 0,241 245 0,-308-309-1365,-5-4-5461</inkml:trace>
-  <inkml:trace contextRef="#ctx0" brushRef="#br0" timeOffset="522.82">1795 549 24575,'0'11'0,"0"2"0,0 0 0,-4 26 0,3-35 0,0 1 0,-1 0 0,0-1 0,1 1 0,-2-1 0,1 0 0,0 1 0,-1-1 0,0 0 0,0 0 0,-6 6 0,-33 26 0,-2-2 0,-2-2 0,-65 34 0,55-33 0,-617 335 0,140-83 0,302-135-1365,208-132-5461</inkml:trace>
+  <inkml:trace contextRef="#ctx0" brushRef="#br0" timeOffset="522.8">1795 549 24575,'0'11'0,"0"2"0,0 0 0,-4 26 0,3-35 0,0 1 0,-1 0 0,0-1 0,1 1 0,-2-1 0,1 0 0,0 1 0,-1-1 0,0 0 0,0 0 0,-6 6 0,-33 26 0,-2-2 0,-2-2 0,-65 34 0,55-33 0,-617 335 0,140-83 0,302-135-1365,208-132-5461</inkml:trace>
 </inkml:ink>
 </file>
 

--- a/Altele/Groovy/(7)Object Orientation.docx
+++ b/Altele/Groovy/(7)Object Orientation.docx
@@ -7963,6 +7963,1689 @@
         </w:rPr>
       </w:pPr>
     </w:p>
+    <w:p>
+      <w:pPr>
+        <w:rPr>
+          <w:lang w:val="en-US"/>
+        </w:rPr>
+      </w:pPr>
+    </w:p>
+    <w:p>
+      <w:pPr>
+        <w:rPr>
+          <w:lang w:val="en-US"/>
+        </w:rPr>
+      </w:pPr>
+    </w:p>
+    <w:p>
+      <w:pPr>
+        <w:rPr>
+          <w:lang w:val="en-US"/>
+        </w:rPr>
+      </w:pPr>
+    </w:p>
+    <w:p>
+      <w:pPr>
+        <w:jc w:val="center"/>
+        <w:rPr>
+          <w:b/>
+          <w:bCs/>
+          <w:sz w:val="48"/>
+          <w:szCs w:val="48"/>
+          <w:lang w:val="en-US"/>
+        </w:rPr>
+      </w:pPr>
+      <w:r>
+        <w:rPr>
+          <w:b/>
+          <w:bCs/>
+          <w:sz w:val="48"/>
+          <w:szCs w:val="48"/>
+          <w:lang w:val="en-US"/>
+        </w:rPr>
+        <w:lastRenderedPageBreak/>
+        <w:t>Ducky typing</w:t>
+      </w:r>
+    </w:p>
+    <w:p>
+      <w:pPr>
+        <w:pStyle w:val="Listparagraf"/>
+        <w:numPr>
+          <w:ilvl w:val="0"/>
+          <w:numId w:val="15"/>
+        </w:numPr>
+        <w:rPr>
+          <w:lang w:val="en-US"/>
+        </w:rPr>
+      </w:pPr>
+      <w:r>
+        <w:rPr>
+          <w:lang w:val="en-US"/>
+        </w:rPr>
+        <w:t>Ducky typing inseamna sa apelam metode intr-o clasa, interfata sau trait care nici nu exista, dar care poate va exista in parinti</w:t>
+      </w:r>
+    </w:p>
+    <w:p>
+      <w:pPr>
+        <w:pStyle w:val="Listparagraf"/>
+        <w:numPr>
+          <w:ilvl w:val="0"/>
+          <w:numId w:val="15"/>
+        </w:numPr>
+        <w:rPr>
+          <w:lang w:val="en-US"/>
+        </w:rPr>
+      </w:pPr>
+      <w:r>
+        <w:rPr>
+          <w:lang w:val="en-US"/>
+        </w:rPr>
+        <w:t>De ex:</w:t>
+      </w:r>
+    </w:p>
+    <w:p>
+      <w:pPr>
+        <w:pStyle w:val="Listparagraf"/>
+        <w:numPr>
+          <w:ilvl w:val="0"/>
+          <w:numId w:val="15"/>
+        </w:numPr>
+        <w:shd w:val="clear" w:color="auto" w:fill="2B2B2B"/>
+        <w:tabs>
+          <w:tab w:val="left" w:pos="916"/>
+          <w:tab w:val="left" w:pos="1832"/>
+          <w:tab w:val="left" w:pos="2748"/>
+          <w:tab w:val="left" w:pos="3664"/>
+          <w:tab w:val="left" w:pos="4580"/>
+          <w:tab w:val="left" w:pos="5496"/>
+          <w:tab w:val="left" w:pos="6412"/>
+          <w:tab w:val="left" w:pos="7328"/>
+          <w:tab w:val="left" w:pos="8244"/>
+          <w:tab w:val="left" w:pos="9160"/>
+          <w:tab w:val="left" w:pos="10076"/>
+          <w:tab w:val="left" w:pos="10992"/>
+          <w:tab w:val="left" w:pos="11908"/>
+          <w:tab w:val="left" w:pos="12824"/>
+          <w:tab w:val="left" w:pos="13740"/>
+          <w:tab w:val="left" w:pos="14656"/>
+        </w:tabs>
+        <w:spacing w:after="0"/>
+        <w:rPr>
+          <w:rFonts w:ascii="Courier New" w:eastAsia="Times New Roman" w:hAnsi="Courier New" w:cs="Courier New"/>
+          <w:color w:val="A9B7C6"/>
+          <w:sz w:val="20"/>
+          <w:szCs w:val="20"/>
+          <w:lang w:val="en-US" w:eastAsia="ru-RU"/>
+        </w:rPr>
+      </w:pPr>
+      <w:r>
+        <w:rPr>
+          <w:rFonts w:ascii="Courier New" w:eastAsia="Times New Roman" w:hAnsi="Courier New" w:cs="Courier New"/>
+          <w:color w:val="CC7832"/>
+          <w:sz w:val="20"/>
+          <w:szCs w:val="20"/>
+          <w:lang w:val="en-US" w:eastAsia="ru-RU"/>
+        </w:rPr>
+        <w:t xml:space="preserve">class </w:t>
+      </w:r>
+      <w:r>
+        <w:rPr>
+          <w:rFonts w:ascii="Courier New" w:eastAsia="Times New Roman" w:hAnsi="Courier New" w:cs="Courier New"/>
+          <w:color w:val="A9B7C6"/>
+          <w:sz w:val="20"/>
+          <w:szCs w:val="20"/>
+          <w:lang w:val="en-US" w:eastAsia="ru-RU"/>
+        </w:rPr>
+        <w:t>Test{</w:t>
+      </w:r>
+      <w:r>
+        <w:rPr>
+          <w:rFonts w:ascii="Courier New" w:eastAsia="Times New Roman" w:hAnsi="Courier New" w:cs="Courier New"/>
+          <w:color w:val="A9B7C6"/>
+          <w:sz w:val="20"/>
+          <w:szCs w:val="20"/>
+          <w:lang w:val="en-US" w:eastAsia="ru-RU"/>
+        </w:rPr>
+        <w:br/>
+        <w:t xml:space="preserve">    </w:t>
+      </w:r>
+      <w:r>
+        <w:rPr>
+          <w:rFonts w:ascii="Courier New" w:eastAsia="Times New Roman" w:hAnsi="Courier New" w:cs="Courier New"/>
+          <w:color w:val="CC7832"/>
+          <w:sz w:val="20"/>
+          <w:szCs w:val="20"/>
+          <w:lang w:val="en-US" w:eastAsia="ru-RU"/>
+        </w:rPr>
+        <w:t xml:space="preserve">def </w:t>
+      </w:r>
+      <w:r>
+        <w:rPr>
+          <w:rFonts w:ascii="Courier New" w:eastAsia="Times New Roman" w:hAnsi="Courier New" w:cs="Courier New"/>
+          <w:color w:val="A9B7C6"/>
+          <w:sz w:val="20"/>
+          <w:szCs w:val="20"/>
+          <w:lang w:val="en-US" w:eastAsia="ru-RU"/>
+        </w:rPr>
+        <w:t>method(){</w:t>
+      </w:r>
+      <w:r>
+        <w:rPr>
+          <w:rFonts w:ascii="Courier New" w:eastAsia="Times New Roman" w:hAnsi="Courier New" w:cs="Courier New"/>
+          <w:color w:val="A9B7C6"/>
+          <w:sz w:val="20"/>
+          <w:szCs w:val="20"/>
+          <w:lang w:val="en-US" w:eastAsia="ru-RU"/>
+        </w:rPr>
+        <w:br/>
+        <w:t xml:space="preserve">        nonexistent();</w:t>
+      </w:r>
+      <w:r>
+        <w:rPr>
+          <w:rFonts w:ascii="Courier New" w:eastAsia="Times New Roman" w:hAnsi="Courier New" w:cs="Courier New"/>
+          <w:color w:val="A9B7C6"/>
+          <w:sz w:val="20"/>
+          <w:szCs w:val="20"/>
+          <w:lang w:val="en-US" w:eastAsia="ru-RU"/>
+        </w:rPr>
+        <w:br/>
+        <w:t xml:space="preserve">    }</w:t>
+      </w:r>
+      <w:r>
+        <w:rPr>
+          <w:rFonts w:ascii="Courier New" w:eastAsia="Times New Roman" w:hAnsi="Courier New" w:cs="Courier New"/>
+          <w:color w:val="A9B7C6"/>
+          <w:sz w:val="20"/>
+          <w:szCs w:val="20"/>
+          <w:lang w:val="en-US" w:eastAsia="ru-RU"/>
+        </w:rPr>
+        <w:br/>
+        <w:t>}</w:t>
+      </w:r>
+      <w:r>
+        <w:rPr>
+          <w:rFonts w:ascii="Courier New" w:eastAsia="Times New Roman" w:hAnsi="Courier New" w:cs="Courier New"/>
+          <w:color w:val="A9B7C6"/>
+          <w:sz w:val="20"/>
+          <w:szCs w:val="20"/>
+          <w:lang w:val="en-US" w:eastAsia="ru-RU"/>
+        </w:rPr>
+        <w:br/>
+      </w:r>
+      <w:r>
+        <w:rPr>
+          <w:rFonts w:ascii="Courier New" w:eastAsia="Times New Roman" w:hAnsi="Courier New" w:cs="Courier New"/>
+          <w:color w:val="A9B7C6"/>
+          <w:sz w:val="20"/>
+          <w:szCs w:val="20"/>
+          <w:lang w:val="en-US" w:eastAsia="ru-RU"/>
+        </w:rPr>
+        <w:br/>
+      </w:r>
+      <w:r>
+        <w:rPr>
+          <w:rFonts w:ascii="Courier New" w:eastAsia="Times New Roman" w:hAnsi="Courier New" w:cs="Courier New"/>
+          <w:color w:val="CC7832"/>
+          <w:sz w:val="20"/>
+          <w:szCs w:val="20"/>
+          <w:lang w:val="en-US" w:eastAsia="ru-RU"/>
+        </w:rPr>
+        <w:t xml:space="preserve">class </w:t>
+      </w:r>
+      <w:r>
+        <w:rPr>
+          <w:rFonts w:ascii="Courier New" w:eastAsia="Times New Roman" w:hAnsi="Courier New" w:cs="Courier New"/>
+          <w:color w:val="A9B7C6"/>
+          <w:sz w:val="20"/>
+          <w:szCs w:val="20"/>
+          <w:lang w:val="en-US" w:eastAsia="ru-RU"/>
+        </w:rPr>
+        <w:t xml:space="preserve">Test2 </w:t>
+      </w:r>
+      <w:r>
+        <w:rPr>
+          <w:rFonts w:ascii="Courier New" w:eastAsia="Times New Roman" w:hAnsi="Courier New" w:cs="Courier New"/>
+          <w:color w:val="CC7832"/>
+          <w:sz w:val="20"/>
+          <w:szCs w:val="20"/>
+          <w:lang w:val="en-US" w:eastAsia="ru-RU"/>
+        </w:rPr>
+        <w:t xml:space="preserve">extends </w:t>
+      </w:r>
+      <w:r>
+        <w:rPr>
+          <w:rFonts w:ascii="Courier New" w:eastAsia="Times New Roman" w:hAnsi="Courier New" w:cs="Courier New"/>
+          <w:color w:val="A9B7C6"/>
+          <w:sz w:val="20"/>
+          <w:szCs w:val="20"/>
+          <w:lang w:val="en-US" w:eastAsia="ru-RU"/>
+        </w:rPr>
+        <w:t>Test{</w:t>
+      </w:r>
+      <w:r>
+        <w:rPr>
+          <w:rFonts w:ascii="Courier New" w:eastAsia="Times New Roman" w:hAnsi="Courier New" w:cs="Courier New"/>
+          <w:color w:val="A9B7C6"/>
+          <w:sz w:val="20"/>
+          <w:szCs w:val="20"/>
+          <w:lang w:val="en-US" w:eastAsia="ru-RU"/>
+        </w:rPr>
+        <w:br/>
+        <w:t xml:space="preserve">    </w:t>
+      </w:r>
+      <w:r>
+        <w:rPr>
+          <w:rFonts w:ascii="Courier New" w:eastAsia="Times New Roman" w:hAnsi="Courier New" w:cs="Courier New"/>
+          <w:color w:val="CC7832"/>
+          <w:sz w:val="20"/>
+          <w:szCs w:val="20"/>
+          <w:lang w:val="en-US" w:eastAsia="ru-RU"/>
+        </w:rPr>
+        <w:t xml:space="preserve">def </w:t>
+      </w:r>
+      <w:r>
+        <w:rPr>
+          <w:rFonts w:ascii="Courier New" w:eastAsia="Times New Roman" w:hAnsi="Courier New" w:cs="Courier New"/>
+          <w:color w:val="A9B7C6"/>
+          <w:sz w:val="20"/>
+          <w:szCs w:val="20"/>
+          <w:lang w:val="en-US" w:eastAsia="ru-RU"/>
+        </w:rPr>
+        <w:t>nonexistent(){</w:t>
+      </w:r>
+      <w:r>
+        <w:rPr>
+          <w:rFonts w:ascii="Courier New" w:eastAsia="Times New Roman" w:hAnsi="Courier New" w:cs="Courier New"/>
+          <w:color w:val="A9B7C6"/>
+          <w:sz w:val="20"/>
+          <w:szCs w:val="20"/>
+          <w:lang w:val="en-US" w:eastAsia="ru-RU"/>
+        </w:rPr>
+        <w:br/>
+        <w:t xml:space="preserve">        println(</w:t>
+      </w:r>
+      <w:r>
+        <w:rPr>
+          <w:rFonts w:ascii="Courier New" w:eastAsia="Times New Roman" w:hAnsi="Courier New" w:cs="Courier New"/>
+          <w:color w:val="6A8759"/>
+          <w:sz w:val="20"/>
+          <w:szCs w:val="20"/>
+          <w:lang w:val="en-US" w:eastAsia="ru-RU"/>
+        </w:rPr>
+        <w:t>"Hello"</w:t>
+      </w:r>
+      <w:r>
+        <w:rPr>
+          <w:rFonts w:ascii="Courier New" w:eastAsia="Times New Roman" w:hAnsi="Courier New" w:cs="Courier New"/>
+          <w:color w:val="A9B7C6"/>
+          <w:sz w:val="20"/>
+          <w:szCs w:val="20"/>
+          <w:lang w:val="en-US" w:eastAsia="ru-RU"/>
+        </w:rPr>
+        <w:t>)</w:t>
+      </w:r>
+      <w:r>
+        <w:rPr>
+          <w:rFonts w:ascii="Courier New" w:eastAsia="Times New Roman" w:hAnsi="Courier New" w:cs="Courier New"/>
+          <w:color w:val="A9B7C6"/>
+          <w:sz w:val="20"/>
+          <w:szCs w:val="20"/>
+          <w:lang w:val="en-US" w:eastAsia="ru-RU"/>
+        </w:rPr>
+        <w:br/>
+        <w:t xml:space="preserve">    }</w:t>
+      </w:r>
+      <w:r>
+        <w:rPr>
+          <w:rFonts w:ascii="Courier New" w:eastAsia="Times New Roman" w:hAnsi="Courier New" w:cs="Courier New"/>
+          <w:color w:val="A9B7C6"/>
+          <w:sz w:val="20"/>
+          <w:szCs w:val="20"/>
+          <w:lang w:val="en-US" w:eastAsia="ru-RU"/>
+        </w:rPr>
+        <w:br/>
+        <w:t>}</w:t>
+      </w:r>
+      <w:r>
+        <w:rPr>
+          <w:rFonts w:ascii="Courier New" w:eastAsia="Times New Roman" w:hAnsi="Courier New" w:cs="Courier New"/>
+          <w:color w:val="A9B7C6"/>
+          <w:sz w:val="20"/>
+          <w:szCs w:val="20"/>
+          <w:lang w:val="en-US" w:eastAsia="ru-RU"/>
+        </w:rPr>
+        <w:br/>
+      </w:r>
+      <w:r>
+        <w:rPr>
+          <w:rFonts w:ascii="Courier New" w:eastAsia="Times New Roman" w:hAnsi="Courier New" w:cs="Courier New"/>
+          <w:color w:val="A9B7C6"/>
+          <w:sz w:val="20"/>
+          <w:szCs w:val="20"/>
+          <w:lang w:val="en-US" w:eastAsia="ru-RU"/>
+        </w:rPr>
+        <w:br/>
+        <w:t xml:space="preserve">Test2 obj = </w:t>
+      </w:r>
+      <w:r>
+        <w:rPr>
+          <w:rFonts w:ascii="Courier New" w:eastAsia="Times New Roman" w:hAnsi="Courier New" w:cs="Courier New"/>
+          <w:color w:val="CC7832"/>
+          <w:sz w:val="20"/>
+          <w:szCs w:val="20"/>
+          <w:lang w:val="en-US" w:eastAsia="ru-RU"/>
+        </w:rPr>
+        <w:t xml:space="preserve">new </w:t>
+      </w:r>
+      <w:r>
+        <w:rPr>
+          <w:rFonts w:ascii="Courier New" w:eastAsia="Times New Roman" w:hAnsi="Courier New" w:cs="Courier New"/>
+          <w:color w:val="A9B7C6"/>
+          <w:sz w:val="20"/>
+          <w:szCs w:val="20"/>
+          <w:lang w:val="en-US" w:eastAsia="ru-RU"/>
+        </w:rPr>
+        <w:t>Test2();</w:t>
+      </w:r>
+      <w:r>
+        <w:rPr>
+          <w:rFonts w:ascii="Courier New" w:eastAsia="Times New Roman" w:hAnsi="Courier New" w:cs="Courier New"/>
+          <w:color w:val="A9B7C6"/>
+          <w:sz w:val="20"/>
+          <w:szCs w:val="20"/>
+          <w:lang w:val="en-US" w:eastAsia="ru-RU"/>
+        </w:rPr>
+        <w:br/>
+        <w:t>obj.method()</w:t>
+      </w:r>
+    </w:p>
+    <w:p>
+      <w:pPr>
+        <w:ind w:left="360"/>
+        <w:rPr>
+          <w:lang w:val="en-US"/>
+        </w:rPr>
+      </w:pPr>
+      <w:r>
+        <w:rPr>
+          <w:lang w:val="en-US"/>
+        </w:rPr>
+        <w:t>Desi metoda nonexistent() nu exista in Test class, ea exista in Test2 class, si chiar de nu exista, nu se arunca erori la compile time, dar la runtime</w:t>
+      </w:r>
+    </w:p>
+    <w:p>
+      <w:pPr>
+        <w:ind w:left="360"/>
+        <w:rPr>
+          <w:lang w:val="en-US"/>
+        </w:rPr>
+      </w:pPr>
+    </w:p>
+    <w:p>
+      <w:pPr>
+        <w:ind w:left="360"/>
+        <w:jc w:val="center"/>
+        <w:rPr>
+          <w:b/>
+          <w:bCs/>
+          <w:sz w:val="48"/>
+          <w:szCs w:val="48"/>
+          <w:lang w:val="en-US"/>
+        </w:rPr>
+      </w:pPr>
+      <w:r>
+        <w:rPr>
+          <w:b/>
+          <w:bCs/>
+          <w:sz w:val="48"/>
+          <w:szCs w:val="48"/>
+          <w:lang w:val="en-US"/>
+        </w:rPr>
+        <w:t>super cu referinta la trait</w:t>
+      </w:r>
+    </w:p>
+    <w:p>
+      <w:pPr>
+        <w:pStyle w:val="Listparagraf"/>
+        <w:numPr>
+          <w:ilvl w:val="0"/>
+          <w:numId w:val="16"/>
+        </w:numPr>
+        <w:rPr>
+          <w:lang w:val="en-US"/>
+        </w:rPr>
+      </w:pPr>
+      <w:r>
+        <w:rPr>
+          <w:lang w:val="en-US"/>
+        </w:rPr>
+        <w:t>Clasele nu pot folosi super pentru a se referi la o interfata</w:t>
+      </w:r>
+    </w:p>
+    <w:p>
+      <w:pPr>
+        <w:pStyle w:val="Listparagraf"/>
+        <w:numPr>
+          <w:ilvl w:val="0"/>
+          <w:numId w:val="16"/>
+        </w:numPr>
+        <w:rPr>
+          <w:lang w:val="en-US"/>
+        </w:rPr>
+      </w:pPr>
+      <w:r>
+        <w:rPr>
+          <w:lang w:val="en-US"/>
+        </w:rPr>
+        <w:t>Nici interfetele nu pot folosi super pentru a se referi la alte interfete</w:t>
+      </w:r>
+    </w:p>
+    <w:p>
+      <w:pPr>
+        <w:pStyle w:val="Listparagraf"/>
+        <w:numPr>
+          <w:ilvl w:val="0"/>
+          <w:numId w:val="16"/>
+        </w:numPr>
+        <w:rPr>
+          <w:lang w:val="en-US"/>
+        </w:rPr>
+      </w:pPr>
+      <w:r>
+        <w:rPr>
+          <w:lang w:val="en-US"/>
+        </w:rPr>
+        <w:t>Trait in schimb poate folosi super daca extinde alt trait</w:t>
+      </w:r>
+    </w:p>
+    <w:p>
+      <w:pPr>
+        <w:pStyle w:val="Listparagraf"/>
+        <w:numPr>
+          <w:ilvl w:val="0"/>
+          <w:numId w:val="16"/>
+        </w:numPr>
+        <w:shd w:val="clear" w:color="auto" w:fill="2B2B2B"/>
+        <w:tabs>
+          <w:tab w:val="left" w:pos="916"/>
+          <w:tab w:val="left" w:pos="1832"/>
+          <w:tab w:val="left" w:pos="2748"/>
+          <w:tab w:val="left" w:pos="3664"/>
+          <w:tab w:val="left" w:pos="4580"/>
+          <w:tab w:val="left" w:pos="5496"/>
+          <w:tab w:val="left" w:pos="6412"/>
+          <w:tab w:val="left" w:pos="7328"/>
+          <w:tab w:val="left" w:pos="8244"/>
+          <w:tab w:val="left" w:pos="9160"/>
+          <w:tab w:val="left" w:pos="10076"/>
+          <w:tab w:val="left" w:pos="10992"/>
+          <w:tab w:val="left" w:pos="11908"/>
+          <w:tab w:val="left" w:pos="12824"/>
+          <w:tab w:val="left" w:pos="13740"/>
+          <w:tab w:val="left" w:pos="14656"/>
+        </w:tabs>
+        <w:spacing w:after="0"/>
+        <w:rPr>
+          <w:rFonts w:ascii="Courier New" w:eastAsia="Times New Roman" w:hAnsi="Courier New" w:cs="Courier New"/>
+          <w:color w:val="A9B7C6"/>
+          <w:sz w:val="20"/>
+          <w:szCs w:val="20"/>
+          <w:lang w:val="en-US" w:eastAsia="ru-RU"/>
+        </w:rPr>
+      </w:pPr>
+      <w:r>
+        <w:rPr>
+          <w:rFonts w:ascii="Courier New" w:eastAsia="Times New Roman" w:hAnsi="Courier New" w:cs="Courier New"/>
+          <w:color w:val="CC7832"/>
+          <w:sz w:val="20"/>
+          <w:szCs w:val="20"/>
+          <w:lang w:val="en-US" w:eastAsia="ru-RU"/>
+        </w:rPr>
+        <w:t xml:space="preserve">trait </w:t>
+      </w:r>
+      <w:r>
+        <w:rPr>
+          <w:rFonts w:ascii="Courier New" w:eastAsia="Times New Roman" w:hAnsi="Courier New" w:cs="Courier New"/>
+          <w:color w:val="A9B7C6"/>
+          <w:sz w:val="20"/>
+          <w:szCs w:val="20"/>
+          <w:lang w:val="en-US" w:eastAsia="ru-RU"/>
+        </w:rPr>
+        <w:t>Test1{</w:t>
+      </w:r>
+      <w:r>
+        <w:rPr>
+          <w:rFonts w:ascii="Courier New" w:eastAsia="Times New Roman" w:hAnsi="Courier New" w:cs="Courier New"/>
+          <w:color w:val="A9B7C6"/>
+          <w:sz w:val="20"/>
+          <w:szCs w:val="20"/>
+          <w:lang w:val="en-US" w:eastAsia="ru-RU"/>
+        </w:rPr>
+        <w:br/>
+        <w:t xml:space="preserve">    </w:t>
+      </w:r>
+      <w:r>
+        <w:rPr>
+          <w:rFonts w:ascii="Courier New" w:eastAsia="Times New Roman" w:hAnsi="Courier New" w:cs="Courier New"/>
+          <w:color w:val="CC7832"/>
+          <w:sz w:val="20"/>
+          <w:szCs w:val="20"/>
+          <w:lang w:val="en-US" w:eastAsia="ru-RU"/>
+        </w:rPr>
+        <w:t xml:space="preserve">void </w:t>
+      </w:r>
+      <w:r>
+        <w:rPr>
+          <w:rFonts w:ascii="Courier New" w:eastAsia="Times New Roman" w:hAnsi="Courier New" w:cs="Courier New"/>
+          <w:color w:val="A9B7C6"/>
+          <w:sz w:val="20"/>
+          <w:szCs w:val="20"/>
+          <w:lang w:val="en-US" w:eastAsia="ru-RU"/>
+        </w:rPr>
+        <w:t>method(){</w:t>
+      </w:r>
+      <w:r>
+        <w:rPr>
+          <w:rFonts w:ascii="Courier New" w:eastAsia="Times New Roman" w:hAnsi="Courier New" w:cs="Courier New"/>
+          <w:color w:val="A9B7C6"/>
+          <w:sz w:val="20"/>
+          <w:szCs w:val="20"/>
+          <w:lang w:val="en-US" w:eastAsia="ru-RU"/>
+        </w:rPr>
+        <w:br/>
+        <w:t xml:space="preserve">        println(</w:t>
+      </w:r>
+      <w:r>
+        <w:rPr>
+          <w:rFonts w:ascii="Courier New" w:eastAsia="Times New Roman" w:hAnsi="Courier New" w:cs="Courier New"/>
+          <w:color w:val="6A8759"/>
+          <w:sz w:val="20"/>
+          <w:szCs w:val="20"/>
+          <w:lang w:val="en-US" w:eastAsia="ru-RU"/>
+        </w:rPr>
+        <w:t>"Hello"</w:t>
+      </w:r>
+      <w:r>
+        <w:rPr>
+          <w:rFonts w:ascii="Courier New" w:eastAsia="Times New Roman" w:hAnsi="Courier New" w:cs="Courier New"/>
+          <w:color w:val="A9B7C6"/>
+          <w:sz w:val="20"/>
+          <w:szCs w:val="20"/>
+          <w:lang w:val="en-US" w:eastAsia="ru-RU"/>
+        </w:rPr>
+        <w:t>)</w:t>
+      </w:r>
+      <w:r>
+        <w:rPr>
+          <w:rFonts w:ascii="Courier New" w:eastAsia="Times New Roman" w:hAnsi="Courier New" w:cs="Courier New"/>
+          <w:color w:val="A9B7C6"/>
+          <w:sz w:val="20"/>
+          <w:szCs w:val="20"/>
+          <w:lang w:val="en-US" w:eastAsia="ru-RU"/>
+        </w:rPr>
+        <w:br/>
+        <w:t xml:space="preserve">    }</w:t>
+      </w:r>
+      <w:r>
+        <w:rPr>
+          <w:rFonts w:ascii="Courier New" w:eastAsia="Times New Roman" w:hAnsi="Courier New" w:cs="Courier New"/>
+          <w:color w:val="A9B7C6"/>
+          <w:sz w:val="20"/>
+          <w:szCs w:val="20"/>
+          <w:lang w:val="en-US" w:eastAsia="ru-RU"/>
+        </w:rPr>
+        <w:br/>
+        <w:t>}</w:t>
+      </w:r>
+      <w:r>
+        <w:rPr>
+          <w:rFonts w:ascii="Courier New" w:eastAsia="Times New Roman" w:hAnsi="Courier New" w:cs="Courier New"/>
+          <w:color w:val="A9B7C6"/>
+          <w:sz w:val="20"/>
+          <w:szCs w:val="20"/>
+          <w:lang w:val="en-US" w:eastAsia="ru-RU"/>
+        </w:rPr>
+        <w:br/>
+      </w:r>
+      <w:r>
+        <w:rPr>
+          <w:rFonts w:ascii="Courier New" w:eastAsia="Times New Roman" w:hAnsi="Courier New" w:cs="Courier New"/>
+          <w:color w:val="CC7832"/>
+          <w:sz w:val="20"/>
+          <w:szCs w:val="20"/>
+          <w:lang w:val="en-US" w:eastAsia="ru-RU"/>
+        </w:rPr>
+        <w:t xml:space="preserve">trait </w:t>
+      </w:r>
+      <w:r>
+        <w:rPr>
+          <w:rFonts w:ascii="Courier New" w:eastAsia="Times New Roman" w:hAnsi="Courier New" w:cs="Courier New"/>
+          <w:color w:val="A9B7C6"/>
+          <w:sz w:val="20"/>
+          <w:szCs w:val="20"/>
+          <w:lang w:val="en-US" w:eastAsia="ru-RU"/>
+        </w:rPr>
+        <w:t xml:space="preserve">Test </w:t>
+      </w:r>
+      <w:r>
+        <w:rPr>
+          <w:rFonts w:ascii="Courier New" w:eastAsia="Times New Roman" w:hAnsi="Courier New" w:cs="Courier New"/>
+          <w:color w:val="CC7832"/>
+          <w:sz w:val="20"/>
+          <w:szCs w:val="20"/>
+          <w:lang w:val="en-US" w:eastAsia="ru-RU"/>
+        </w:rPr>
+        <w:t xml:space="preserve">extends </w:t>
+      </w:r>
+      <w:r>
+        <w:rPr>
+          <w:rFonts w:ascii="Courier New" w:eastAsia="Times New Roman" w:hAnsi="Courier New" w:cs="Courier New"/>
+          <w:color w:val="A9B7C6"/>
+          <w:sz w:val="20"/>
+          <w:szCs w:val="20"/>
+          <w:lang w:val="en-US" w:eastAsia="ru-RU"/>
+        </w:rPr>
+        <w:t>Test1{</w:t>
+      </w:r>
+      <w:r>
+        <w:rPr>
+          <w:rFonts w:ascii="Courier New" w:eastAsia="Times New Roman" w:hAnsi="Courier New" w:cs="Courier New"/>
+          <w:color w:val="A9B7C6"/>
+          <w:sz w:val="20"/>
+          <w:szCs w:val="20"/>
+          <w:lang w:val="en-US" w:eastAsia="ru-RU"/>
+        </w:rPr>
+        <w:br/>
+        <w:t xml:space="preserve">    </w:t>
+      </w:r>
+      <w:r>
+        <w:rPr>
+          <w:rFonts w:ascii="Courier New" w:eastAsia="Times New Roman" w:hAnsi="Courier New" w:cs="Courier New"/>
+          <w:color w:val="CC7832"/>
+          <w:sz w:val="20"/>
+          <w:szCs w:val="20"/>
+          <w:lang w:val="en-US" w:eastAsia="ru-RU"/>
+        </w:rPr>
+        <w:t xml:space="preserve">void </w:t>
+      </w:r>
+      <w:r>
+        <w:rPr>
+          <w:rFonts w:ascii="Courier New" w:eastAsia="Times New Roman" w:hAnsi="Courier New" w:cs="Courier New"/>
+          <w:color w:val="A9B7C6"/>
+          <w:sz w:val="20"/>
+          <w:szCs w:val="20"/>
+          <w:lang w:val="en-US" w:eastAsia="ru-RU"/>
+        </w:rPr>
+        <w:t>call(){</w:t>
+      </w:r>
+      <w:r>
+        <w:rPr>
+          <w:rFonts w:ascii="Courier New" w:eastAsia="Times New Roman" w:hAnsi="Courier New" w:cs="Courier New"/>
+          <w:color w:val="A9B7C6"/>
+          <w:sz w:val="20"/>
+          <w:szCs w:val="20"/>
+          <w:lang w:val="en-US" w:eastAsia="ru-RU"/>
+        </w:rPr>
+        <w:br/>
+        <w:t xml:space="preserve">        </w:t>
+      </w:r>
+      <w:r>
+        <w:rPr>
+          <w:rFonts w:ascii="Courier New" w:eastAsia="Times New Roman" w:hAnsi="Courier New" w:cs="Courier New"/>
+          <w:color w:val="CC7832"/>
+          <w:sz w:val="20"/>
+          <w:szCs w:val="20"/>
+          <w:lang w:val="en-US" w:eastAsia="ru-RU"/>
+        </w:rPr>
+        <w:t>super</w:t>
+      </w:r>
+      <w:r>
+        <w:rPr>
+          <w:rFonts w:ascii="Courier New" w:eastAsia="Times New Roman" w:hAnsi="Courier New" w:cs="Courier New"/>
+          <w:color w:val="A9B7C6"/>
+          <w:sz w:val="20"/>
+          <w:szCs w:val="20"/>
+          <w:lang w:val="en-US" w:eastAsia="ru-RU"/>
+        </w:rPr>
+        <w:t>.method();</w:t>
+      </w:r>
+      <w:r>
+        <w:rPr>
+          <w:rFonts w:ascii="Courier New" w:eastAsia="Times New Roman" w:hAnsi="Courier New" w:cs="Courier New"/>
+          <w:color w:val="A9B7C6"/>
+          <w:sz w:val="20"/>
+          <w:szCs w:val="20"/>
+          <w:lang w:val="en-US" w:eastAsia="ru-RU"/>
+        </w:rPr>
+        <w:br/>
+        <w:t xml:space="preserve">    }</w:t>
+      </w:r>
+      <w:r>
+        <w:rPr>
+          <w:rFonts w:ascii="Courier New" w:eastAsia="Times New Roman" w:hAnsi="Courier New" w:cs="Courier New"/>
+          <w:color w:val="A9B7C6"/>
+          <w:sz w:val="20"/>
+          <w:szCs w:val="20"/>
+          <w:lang w:val="en-US" w:eastAsia="ru-RU"/>
+        </w:rPr>
+        <w:br/>
+        <w:t>}</w:t>
+      </w:r>
+      <w:r>
+        <w:rPr>
+          <w:rFonts w:ascii="Courier New" w:eastAsia="Times New Roman" w:hAnsi="Courier New" w:cs="Courier New"/>
+          <w:color w:val="A9B7C6"/>
+          <w:sz w:val="20"/>
+          <w:szCs w:val="20"/>
+          <w:lang w:val="en-US" w:eastAsia="ru-RU"/>
+        </w:rPr>
+        <w:br/>
+      </w:r>
+      <w:r>
+        <w:rPr>
+          <w:rFonts w:ascii="Courier New" w:eastAsia="Times New Roman" w:hAnsi="Courier New" w:cs="Courier New"/>
+          <w:color w:val="CC7832"/>
+          <w:sz w:val="20"/>
+          <w:szCs w:val="20"/>
+          <w:lang w:val="en-US" w:eastAsia="ru-RU"/>
+        </w:rPr>
+        <w:t xml:space="preserve">class </w:t>
+      </w:r>
+      <w:r>
+        <w:rPr>
+          <w:rFonts w:ascii="Courier New" w:eastAsia="Times New Roman" w:hAnsi="Courier New" w:cs="Courier New"/>
+          <w:color w:val="A9B7C6"/>
+          <w:sz w:val="20"/>
+          <w:szCs w:val="20"/>
+          <w:lang w:val="en-US" w:eastAsia="ru-RU"/>
+        </w:rPr>
+        <w:t xml:space="preserve">Obj </w:t>
+      </w:r>
+      <w:r>
+        <w:rPr>
+          <w:rFonts w:ascii="Courier New" w:eastAsia="Times New Roman" w:hAnsi="Courier New" w:cs="Courier New"/>
+          <w:color w:val="CC7832"/>
+          <w:sz w:val="20"/>
+          <w:szCs w:val="20"/>
+          <w:lang w:val="en-US" w:eastAsia="ru-RU"/>
+        </w:rPr>
+        <w:t xml:space="preserve">implements </w:t>
+      </w:r>
+      <w:r>
+        <w:rPr>
+          <w:rFonts w:ascii="Courier New" w:eastAsia="Times New Roman" w:hAnsi="Courier New" w:cs="Courier New"/>
+          <w:color w:val="A9B7C6"/>
+          <w:sz w:val="20"/>
+          <w:szCs w:val="20"/>
+          <w:lang w:val="en-US" w:eastAsia="ru-RU"/>
+        </w:rPr>
+        <w:t>Test{</w:t>
+      </w:r>
+      <w:r>
+        <w:rPr>
+          <w:rFonts w:ascii="Courier New" w:eastAsia="Times New Roman" w:hAnsi="Courier New" w:cs="Courier New"/>
+          <w:color w:val="A9B7C6"/>
+          <w:sz w:val="20"/>
+          <w:szCs w:val="20"/>
+          <w:lang w:val="en-US" w:eastAsia="ru-RU"/>
+        </w:rPr>
+        <w:br/>
+      </w:r>
+      <w:r>
+        <w:rPr>
+          <w:rFonts w:ascii="Courier New" w:eastAsia="Times New Roman" w:hAnsi="Courier New" w:cs="Courier New"/>
+          <w:color w:val="A9B7C6"/>
+          <w:sz w:val="20"/>
+          <w:szCs w:val="20"/>
+          <w:lang w:val="en-US" w:eastAsia="ru-RU"/>
+        </w:rPr>
+        <w:br/>
+        <w:t>}</w:t>
+      </w:r>
+      <w:r>
+        <w:rPr>
+          <w:rFonts w:ascii="Courier New" w:eastAsia="Times New Roman" w:hAnsi="Courier New" w:cs="Courier New"/>
+          <w:color w:val="A9B7C6"/>
+          <w:sz w:val="20"/>
+          <w:szCs w:val="20"/>
+          <w:lang w:val="en-US" w:eastAsia="ru-RU"/>
+        </w:rPr>
+        <w:br/>
+      </w:r>
+      <w:r>
+        <w:rPr>
+          <w:rFonts w:ascii="Courier New" w:eastAsia="Times New Roman" w:hAnsi="Courier New" w:cs="Courier New"/>
+          <w:color w:val="A9B7C6"/>
+          <w:sz w:val="20"/>
+          <w:szCs w:val="20"/>
+          <w:lang w:val="en-US" w:eastAsia="ru-RU"/>
+        </w:rPr>
+        <w:br/>
+        <w:t xml:space="preserve">Obj obj = </w:t>
+      </w:r>
+      <w:r>
+        <w:rPr>
+          <w:rFonts w:ascii="Courier New" w:eastAsia="Times New Roman" w:hAnsi="Courier New" w:cs="Courier New"/>
+          <w:color w:val="CC7832"/>
+          <w:sz w:val="20"/>
+          <w:szCs w:val="20"/>
+          <w:lang w:val="en-US" w:eastAsia="ru-RU"/>
+        </w:rPr>
+        <w:t xml:space="preserve">new </w:t>
+      </w:r>
+      <w:r>
+        <w:rPr>
+          <w:rFonts w:ascii="Courier New" w:eastAsia="Times New Roman" w:hAnsi="Courier New" w:cs="Courier New"/>
+          <w:color w:val="A9B7C6"/>
+          <w:sz w:val="20"/>
+          <w:szCs w:val="20"/>
+          <w:lang w:val="en-US" w:eastAsia="ru-RU"/>
+        </w:rPr>
+        <w:t>Obj();</w:t>
+      </w:r>
+      <w:r>
+        <w:rPr>
+          <w:rFonts w:ascii="Courier New" w:eastAsia="Times New Roman" w:hAnsi="Courier New" w:cs="Courier New"/>
+          <w:color w:val="A9B7C6"/>
+          <w:sz w:val="20"/>
+          <w:szCs w:val="20"/>
+          <w:lang w:val="en-US" w:eastAsia="ru-RU"/>
+        </w:rPr>
+        <w:br/>
+        <w:t>obj.call()</w:t>
+      </w:r>
+    </w:p>
+    <w:p>
+      <w:pPr>
+        <w:ind w:left="720"/>
+        <w:jc w:val="center"/>
+        <w:rPr>
+          <w:b/>
+          <w:bCs/>
+          <w:sz w:val="48"/>
+          <w:szCs w:val="48"/>
+          <w:lang w:val="en-US"/>
+        </w:rPr>
+      </w:pPr>
+    </w:p>
+    <w:p>
+      <w:pPr>
+        <w:ind w:left="720"/>
+        <w:jc w:val="center"/>
+        <w:rPr>
+          <w:b/>
+          <w:bCs/>
+          <w:sz w:val="48"/>
+          <w:szCs w:val="48"/>
+          <w:lang w:val="en-US"/>
+        </w:rPr>
+      </w:pPr>
+      <w:r>
+        <w:rPr>
+          <w:b/>
+          <w:bCs/>
+          <w:sz w:val="48"/>
+          <w:szCs w:val="48"/>
+          <w:lang w:val="en-US"/>
+        </w:rPr>
+        <w:t>Method order in inheritance</w:t>
+      </w:r>
+    </w:p>
+    <w:p>
+      <w:pPr>
+        <w:ind w:left="720"/>
+        <w:rPr>
+          <w:lang w:val="en-US"/>
+        </w:rPr>
+      </w:pPr>
+    </w:p>
+    <w:p>
+      <w:pPr>
+        <w:pStyle w:val="Listparagraf"/>
+        <w:numPr>
+          <w:ilvl w:val="0"/>
+          <w:numId w:val="17"/>
+        </w:numPr>
+        <w:rPr>
+          <w:lang w:val="en-US"/>
+        </w:rPr>
+      </w:pPr>
+      <w:r>
+        <w:rPr>
+          <w:lang w:val="en-US"/>
+        </w:rPr>
+        <w:t>Daca o clasa extinde o superclasa si mai multe interfete, si atat superclasa cat si interfetele au o metoda identica, apelarea metodei date va face ca sa se ia metoda mereu din clasa, deci Java va prefera clasa in fata interfetelor</w:t>
+      </w:r>
+    </w:p>
+    <w:p>
+      <w:pPr>
+        <w:pStyle w:val="Listparagraf"/>
+        <w:numPr>
+          <w:ilvl w:val="0"/>
+          <w:numId w:val="17"/>
+        </w:numPr>
+        <w:rPr>
+          <w:lang w:val="en-US"/>
+        </w:rPr>
+      </w:pPr>
+      <w:r>
+        <w:rPr>
+          <w:lang w:val="en-US"/>
+        </w:rPr>
+        <w:lastRenderedPageBreak/>
+        <w:t>In groovy, in asa situatii, se ia mereu metoda de la ultimul element in ierarhie, de ex:</w:t>
+      </w:r>
+    </w:p>
+    <w:p>
+      <w:pPr>
+        <w:pStyle w:val="Listparagraf"/>
+        <w:numPr>
+          <w:ilvl w:val="0"/>
+          <w:numId w:val="17"/>
+        </w:numPr>
+        <w:shd w:val="clear" w:color="auto" w:fill="2B2B2B"/>
+        <w:tabs>
+          <w:tab w:val="left" w:pos="916"/>
+          <w:tab w:val="left" w:pos="1832"/>
+          <w:tab w:val="left" w:pos="2748"/>
+          <w:tab w:val="left" w:pos="3664"/>
+          <w:tab w:val="left" w:pos="4580"/>
+          <w:tab w:val="left" w:pos="5496"/>
+          <w:tab w:val="left" w:pos="6412"/>
+          <w:tab w:val="left" w:pos="7328"/>
+          <w:tab w:val="left" w:pos="8244"/>
+          <w:tab w:val="left" w:pos="9160"/>
+          <w:tab w:val="left" w:pos="10076"/>
+          <w:tab w:val="left" w:pos="10992"/>
+          <w:tab w:val="left" w:pos="11908"/>
+          <w:tab w:val="left" w:pos="12824"/>
+          <w:tab w:val="left" w:pos="13740"/>
+          <w:tab w:val="left" w:pos="14656"/>
+        </w:tabs>
+        <w:spacing w:after="0"/>
+        <w:rPr>
+          <w:rFonts w:ascii="Courier New" w:eastAsia="Times New Roman" w:hAnsi="Courier New" w:cs="Courier New"/>
+          <w:color w:val="A9B7C6"/>
+          <w:sz w:val="20"/>
+          <w:szCs w:val="20"/>
+          <w:lang w:val="en-US" w:eastAsia="ru-RU"/>
+        </w:rPr>
+      </w:pPr>
+      <w:r>
+        <w:rPr>
+          <w:rFonts w:ascii="Courier New" w:eastAsia="Times New Roman" w:hAnsi="Courier New" w:cs="Courier New"/>
+          <w:color w:val="CC7832"/>
+          <w:sz w:val="20"/>
+          <w:szCs w:val="20"/>
+          <w:lang w:val="en-US" w:eastAsia="ru-RU"/>
+        </w:rPr>
+        <w:t xml:space="preserve">interface </w:t>
+      </w:r>
+      <w:r>
+        <w:rPr>
+          <w:rFonts w:ascii="Courier New" w:eastAsia="Times New Roman" w:hAnsi="Courier New" w:cs="Courier New"/>
+          <w:color w:val="A9B7C6"/>
+          <w:sz w:val="20"/>
+          <w:szCs w:val="20"/>
+          <w:lang w:val="en-US" w:eastAsia="ru-RU"/>
+        </w:rPr>
+        <w:t>Interface1{</w:t>
+      </w:r>
+      <w:r>
+        <w:rPr>
+          <w:rFonts w:ascii="Courier New" w:eastAsia="Times New Roman" w:hAnsi="Courier New" w:cs="Courier New"/>
+          <w:color w:val="A9B7C6"/>
+          <w:sz w:val="20"/>
+          <w:szCs w:val="20"/>
+          <w:lang w:val="en-US" w:eastAsia="ru-RU"/>
+        </w:rPr>
+        <w:br/>
+        <w:t xml:space="preserve">    </w:t>
+      </w:r>
+      <w:r>
+        <w:rPr>
+          <w:rFonts w:ascii="Courier New" w:eastAsia="Times New Roman" w:hAnsi="Courier New" w:cs="Courier New"/>
+          <w:color w:val="CC7832"/>
+          <w:sz w:val="20"/>
+          <w:szCs w:val="20"/>
+          <w:lang w:val="en-US" w:eastAsia="ru-RU"/>
+        </w:rPr>
+        <w:t xml:space="preserve">default void </w:t>
+      </w:r>
+      <w:r>
+        <w:rPr>
+          <w:rFonts w:ascii="Courier New" w:eastAsia="Times New Roman" w:hAnsi="Courier New" w:cs="Courier New"/>
+          <w:color w:val="A9B7C6"/>
+          <w:sz w:val="20"/>
+          <w:szCs w:val="20"/>
+          <w:lang w:val="en-US" w:eastAsia="ru-RU"/>
+        </w:rPr>
+        <w:t>method(){</w:t>
+      </w:r>
+      <w:r>
+        <w:rPr>
+          <w:rFonts w:ascii="Courier New" w:eastAsia="Times New Roman" w:hAnsi="Courier New" w:cs="Courier New"/>
+          <w:color w:val="A9B7C6"/>
+          <w:sz w:val="20"/>
+          <w:szCs w:val="20"/>
+          <w:lang w:val="en-US" w:eastAsia="ru-RU"/>
+        </w:rPr>
+        <w:br/>
+        <w:t xml:space="preserve">        System.</w:t>
+      </w:r>
+      <w:r>
+        <w:rPr>
+          <w:rFonts w:ascii="Courier New" w:eastAsia="Times New Roman" w:hAnsi="Courier New" w:cs="Courier New"/>
+          <w:i/>
+          <w:iCs/>
+          <w:color w:val="9876AA"/>
+          <w:sz w:val="20"/>
+          <w:szCs w:val="20"/>
+          <w:lang w:val="en-US" w:eastAsia="ru-RU"/>
+        </w:rPr>
+        <w:t>out</w:t>
+      </w:r>
+      <w:r>
+        <w:rPr>
+          <w:rFonts w:ascii="Courier New" w:eastAsia="Times New Roman" w:hAnsi="Courier New" w:cs="Courier New"/>
+          <w:color w:val="A9B7C6"/>
+          <w:sz w:val="20"/>
+          <w:szCs w:val="20"/>
+          <w:lang w:val="en-US" w:eastAsia="ru-RU"/>
+        </w:rPr>
+        <w:t>.println(</w:t>
+      </w:r>
+      <w:r>
+        <w:rPr>
+          <w:rFonts w:ascii="Courier New" w:eastAsia="Times New Roman" w:hAnsi="Courier New" w:cs="Courier New"/>
+          <w:color w:val="6A8759"/>
+          <w:sz w:val="20"/>
+          <w:szCs w:val="20"/>
+          <w:lang w:val="en-US" w:eastAsia="ru-RU"/>
+        </w:rPr>
+        <w:t>"Interface1"</w:t>
+      </w:r>
+      <w:r>
+        <w:rPr>
+          <w:rFonts w:ascii="Courier New" w:eastAsia="Times New Roman" w:hAnsi="Courier New" w:cs="Courier New"/>
+          <w:color w:val="A9B7C6"/>
+          <w:sz w:val="20"/>
+          <w:szCs w:val="20"/>
+          <w:lang w:val="en-US" w:eastAsia="ru-RU"/>
+        </w:rPr>
+        <w:t>);</w:t>
+      </w:r>
+      <w:r>
+        <w:rPr>
+          <w:rFonts w:ascii="Courier New" w:eastAsia="Times New Roman" w:hAnsi="Courier New" w:cs="Courier New"/>
+          <w:color w:val="A9B7C6"/>
+          <w:sz w:val="20"/>
+          <w:szCs w:val="20"/>
+          <w:lang w:val="en-US" w:eastAsia="ru-RU"/>
+        </w:rPr>
+        <w:br/>
+        <w:t xml:space="preserve">    }</w:t>
+      </w:r>
+      <w:r>
+        <w:rPr>
+          <w:rFonts w:ascii="Courier New" w:eastAsia="Times New Roman" w:hAnsi="Courier New" w:cs="Courier New"/>
+          <w:color w:val="A9B7C6"/>
+          <w:sz w:val="20"/>
+          <w:szCs w:val="20"/>
+          <w:lang w:val="en-US" w:eastAsia="ru-RU"/>
+        </w:rPr>
+        <w:br/>
+        <w:t>}</w:t>
+      </w:r>
+      <w:r>
+        <w:rPr>
+          <w:rFonts w:ascii="Courier New" w:eastAsia="Times New Roman" w:hAnsi="Courier New" w:cs="Courier New"/>
+          <w:color w:val="A9B7C6"/>
+          <w:sz w:val="20"/>
+          <w:szCs w:val="20"/>
+          <w:lang w:val="en-US" w:eastAsia="ru-RU"/>
+        </w:rPr>
+        <w:br/>
+      </w:r>
+      <w:r>
+        <w:rPr>
+          <w:rFonts w:ascii="Courier New" w:eastAsia="Times New Roman" w:hAnsi="Courier New" w:cs="Courier New"/>
+          <w:color w:val="CC7832"/>
+          <w:sz w:val="20"/>
+          <w:szCs w:val="20"/>
+          <w:lang w:val="en-US" w:eastAsia="ru-RU"/>
+        </w:rPr>
+        <w:t xml:space="preserve">interface </w:t>
+      </w:r>
+      <w:r>
+        <w:rPr>
+          <w:rFonts w:ascii="Courier New" w:eastAsia="Times New Roman" w:hAnsi="Courier New" w:cs="Courier New"/>
+          <w:color w:val="A9B7C6"/>
+          <w:sz w:val="20"/>
+          <w:szCs w:val="20"/>
+          <w:lang w:val="en-US" w:eastAsia="ru-RU"/>
+        </w:rPr>
+        <w:t>Interface2{</w:t>
+      </w:r>
+      <w:r>
+        <w:rPr>
+          <w:rFonts w:ascii="Courier New" w:eastAsia="Times New Roman" w:hAnsi="Courier New" w:cs="Courier New"/>
+          <w:color w:val="A9B7C6"/>
+          <w:sz w:val="20"/>
+          <w:szCs w:val="20"/>
+          <w:lang w:val="en-US" w:eastAsia="ru-RU"/>
+        </w:rPr>
+        <w:br/>
+        <w:t xml:space="preserve">    </w:t>
+      </w:r>
+      <w:r>
+        <w:rPr>
+          <w:rFonts w:ascii="Courier New" w:eastAsia="Times New Roman" w:hAnsi="Courier New" w:cs="Courier New"/>
+          <w:color w:val="CC7832"/>
+          <w:sz w:val="20"/>
+          <w:szCs w:val="20"/>
+          <w:lang w:val="en-US" w:eastAsia="ru-RU"/>
+        </w:rPr>
+        <w:t xml:space="preserve">default void </w:t>
+      </w:r>
+      <w:r>
+        <w:rPr>
+          <w:rFonts w:ascii="Courier New" w:eastAsia="Times New Roman" w:hAnsi="Courier New" w:cs="Courier New"/>
+          <w:color w:val="A9B7C6"/>
+          <w:sz w:val="20"/>
+          <w:szCs w:val="20"/>
+          <w:lang w:val="en-US" w:eastAsia="ru-RU"/>
+        </w:rPr>
+        <w:t>method(){</w:t>
+      </w:r>
+      <w:r>
+        <w:rPr>
+          <w:rFonts w:ascii="Courier New" w:eastAsia="Times New Roman" w:hAnsi="Courier New" w:cs="Courier New"/>
+          <w:color w:val="A9B7C6"/>
+          <w:sz w:val="20"/>
+          <w:szCs w:val="20"/>
+          <w:lang w:val="en-US" w:eastAsia="ru-RU"/>
+        </w:rPr>
+        <w:br/>
+        <w:t xml:space="preserve">        System.</w:t>
+      </w:r>
+      <w:r>
+        <w:rPr>
+          <w:rFonts w:ascii="Courier New" w:eastAsia="Times New Roman" w:hAnsi="Courier New" w:cs="Courier New"/>
+          <w:i/>
+          <w:iCs/>
+          <w:color w:val="9876AA"/>
+          <w:sz w:val="20"/>
+          <w:szCs w:val="20"/>
+          <w:lang w:val="en-US" w:eastAsia="ru-RU"/>
+        </w:rPr>
+        <w:t>out</w:t>
+      </w:r>
+      <w:r>
+        <w:rPr>
+          <w:rFonts w:ascii="Courier New" w:eastAsia="Times New Roman" w:hAnsi="Courier New" w:cs="Courier New"/>
+          <w:color w:val="A9B7C6"/>
+          <w:sz w:val="20"/>
+          <w:szCs w:val="20"/>
+          <w:lang w:val="en-US" w:eastAsia="ru-RU"/>
+        </w:rPr>
+        <w:t>.println(</w:t>
+      </w:r>
+      <w:r>
+        <w:rPr>
+          <w:rFonts w:ascii="Courier New" w:eastAsia="Times New Roman" w:hAnsi="Courier New" w:cs="Courier New"/>
+          <w:color w:val="6A8759"/>
+          <w:sz w:val="20"/>
+          <w:szCs w:val="20"/>
+          <w:lang w:val="en-US" w:eastAsia="ru-RU"/>
+        </w:rPr>
+        <w:t>"Interface2"</w:t>
+      </w:r>
+      <w:r>
+        <w:rPr>
+          <w:rFonts w:ascii="Courier New" w:eastAsia="Times New Roman" w:hAnsi="Courier New" w:cs="Courier New"/>
+          <w:color w:val="A9B7C6"/>
+          <w:sz w:val="20"/>
+          <w:szCs w:val="20"/>
+          <w:lang w:val="en-US" w:eastAsia="ru-RU"/>
+        </w:rPr>
+        <w:t>);</w:t>
+      </w:r>
+      <w:r>
+        <w:rPr>
+          <w:rFonts w:ascii="Courier New" w:eastAsia="Times New Roman" w:hAnsi="Courier New" w:cs="Courier New"/>
+          <w:color w:val="A9B7C6"/>
+          <w:sz w:val="20"/>
+          <w:szCs w:val="20"/>
+          <w:lang w:val="en-US" w:eastAsia="ru-RU"/>
+        </w:rPr>
+        <w:br/>
+        <w:t xml:space="preserve">    }</w:t>
+      </w:r>
+      <w:r>
+        <w:rPr>
+          <w:rFonts w:ascii="Courier New" w:eastAsia="Times New Roman" w:hAnsi="Courier New" w:cs="Courier New"/>
+          <w:color w:val="A9B7C6"/>
+          <w:sz w:val="20"/>
+          <w:szCs w:val="20"/>
+          <w:lang w:val="en-US" w:eastAsia="ru-RU"/>
+        </w:rPr>
+        <w:br/>
+        <w:t>}</w:t>
+      </w:r>
+      <w:r>
+        <w:rPr>
+          <w:rFonts w:ascii="Courier New" w:eastAsia="Times New Roman" w:hAnsi="Courier New" w:cs="Courier New"/>
+          <w:color w:val="A9B7C6"/>
+          <w:sz w:val="20"/>
+          <w:szCs w:val="20"/>
+          <w:lang w:val="en-US" w:eastAsia="ru-RU"/>
+        </w:rPr>
+        <w:br/>
+      </w:r>
+      <w:r>
+        <w:rPr>
+          <w:rFonts w:ascii="Courier New" w:eastAsia="Times New Roman" w:hAnsi="Courier New" w:cs="Courier New"/>
+          <w:color w:val="A9B7C6"/>
+          <w:sz w:val="20"/>
+          <w:szCs w:val="20"/>
+          <w:lang w:val="en-US" w:eastAsia="ru-RU"/>
+        </w:rPr>
+        <w:br/>
+      </w:r>
+      <w:r>
+        <w:rPr>
+          <w:rFonts w:ascii="Courier New" w:eastAsia="Times New Roman" w:hAnsi="Courier New" w:cs="Courier New"/>
+          <w:color w:val="CC7832"/>
+          <w:sz w:val="20"/>
+          <w:szCs w:val="20"/>
+          <w:lang w:val="en-US" w:eastAsia="ru-RU"/>
+        </w:rPr>
+        <w:t xml:space="preserve">class </w:t>
+      </w:r>
+      <w:r>
+        <w:rPr>
+          <w:rFonts w:ascii="Courier New" w:eastAsia="Times New Roman" w:hAnsi="Courier New" w:cs="Courier New"/>
+          <w:color w:val="A9B7C6"/>
+          <w:sz w:val="20"/>
+          <w:szCs w:val="20"/>
+          <w:lang w:val="en-US" w:eastAsia="ru-RU"/>
+        </w:rPr>
+        <w:t>Class1{</w:t>
+      </w:r>
+      <w:r>
+        <w:rPr>
+          <w:rFonts w:ascii="Courier New" w:eastAsia="Times New Roman" w:hAnsi="Courier New" w:cs="Courier New"/>
+          <w:color w:val="A9B7C6"/>
+          <w:sz w:val="20"/>
+          <w:szCs w:val="20"/>
+          <w:lang w:val="en-US" w:eastAsia="ru-RU"/>
+        </w:rPr>
+        <w:br/>
+        <w:t xml:space="preserve">    </w:t>
+      </w:r>
+      <w:r>
+        <w:rPr>
+          <w:rFonts w:ascii="Courier New" w:eastAsia="Times New Roman" w:hAnsi="Courier New" w:cs="Courier New"/>
+          <w:color w:val="CC7832"/>
+          <w:sz w:val="20"/>
+          <w:szCs w:val="20"/>
+          <w:lang w:val="en-US" w:eastAsia="ru-RU"/>
+        </w:rPr>
+        <w:t xml:space="preserve">void </w:t>
+      </w:r>
+      <w:r>
+        <w:rPr>
+          <w:rFonts w:ascii="Courier New" w:eastAsia="Times New Roman" w:hAnsi="Courier New" w:cs="Courier New"/>
+          <w:color w:val="A9B7C6"/>
+          <w:sz w:val="20"/>
+          <w:szCs w:val="20"/>
+          <w:lang w:val="en-US" w:eastAsia="ru-RU"/>
+        </w:rPr>
+        <w:t>method(){</w:t>
+      </w:r>
+      <w:r>
+        <w:rPr>
+          <w:rFonts w:ascii="Courier New" w:eastAsia="Times New Roman" w:hAnsi="Courier New" w:cs="Courier New"/>
+          <w:color w:val="A9B7C6"/>
+          <w:sz w:val="20"/>
+          <w:szCs w:val="20"/>
+          <w:lang w:val="en-US" w:eastAsia="ru-RU"/>
+        </w:rPr>
+        <w:br/>
+        <w:t xml:space="preserve">        System.</w:t>
+      </w:r>
+      <w:r>
+        <w:rPr>
+          <w:rFonts w:ascii="Courier New" w:eastAsia="Times New Roman" w:hAnsi="Courier New" w:cs="Courier New"/>
+          <w:i/>
+          <w:iCs/>
+          <w:color w:val="9876AA"/>
+          <w:sz w:val="20"/>
+          <w:szCs w:val="20"/>
+          <w:lang w:val="en-US" w:eastAsia="ru-RU"/>
+        </w:rPr>
+        <w:t>out</w:t>
+      </w:r>
+      <w:r>
+        <w:rPr>
+          <w:rFonts w:ascii="Courier New" w:eastAsia="Times New Roman" w:hAnsi="Courier New" w:cs="Courier New"/>
+          <w:color w:val="A9B7C6"/>
+          <w:sz w:val="20"/>
+          <w:szCs w:val="20"/>
+          <w:lang w:val="en-US" w:eastAsia="ru-RU"/>
+        </w:rPr>
+        <w:t>.println(</w:t>
+      </w:r>
+      <w:r>
+        <w:rPr>
+          <w:rFonts w:ascii="Courier New" w:eastAsia="Times New Roman" w:hAnsi="Courier New" w:cs="Courier New"/>
+          <w:color w:val="6A8759"/>
+          <w:sz w:val="20"/>
+          <w:szCs w:val="20"/>
+          <w:lang w:val="en-US" w:eastAsia="ru-RU"/>
+        </w:rPr>
+        <w:t>"Class"</w:t>
+      </w:r>
+      <w:r>
+        <w:rPr>
+          <w:rFonts w:ascii="Courier New" w:eastAsia="Times New Roman" w:hAnsi="Courier New" w:cs="Courier New"/>
+          <w:color w:val="A9B7C6"/>
+          <w:sz w:val="20"/>
+          <w:szCs w:val="20"/>
+          <w:lang w:val="en-US" w:eastAsia="ru-RU"/>
+        </w:rPr>
+        <w:t>);</w:t>
+      </w:r>
+      <w:r>
+        <w:rPr>
+          <w:rFonts w:ascii="Courier New" w:eastAsia="Times New Roman" w:hAnsi="Courier New" w:cs="Courier New"/>
+          <w:color w:val="A9B7C6"/>
+          <w:sz w:val="20"/>
+          <w:szCs w:val="20"/>
+          <w:lang w:val="en-US" w:eastAsia="ru-RU"/>
+        </w:rPr>
+        <w:br/>
+        <w:t xml:space="preserve">    }</w:t>
+      </w:r>
+      <w:r>
+        <w:rPr>
+          <w:rFonts w:ascii="Courier New" w:eastAsia="Times New Roman" w:hAnsi="Courier New" w:cs="Courier New"/>
+          <w:color w:val="A9B7C6"/>
+          <w:sz w:val="20"/>
+          <w:szCs w:val="20"/>
+          <w:lang w:val="en-US" w:eastAsia="ru-RU"/>
+        </w:rPr>
+        <w:br/>
+        <w:t>}</w:t>
+      </w:r>
+      <w:r>
+        <w:rPr>
+          <w:rFonts w:ascii="Courier New" w:eastAsia="Times New Roman" w:hAnsi="Courier New" w:cs="Courier New"/>
+          <w:color w:val="A9B7C6"/>
+          <w:sz w:val="20"/>
+          <w:szCs w:val="20"/>
+          <w:lang w:val="en-US" w:eastAsia="ru-RU"/>
+        </w:rPr>
+        <w:br/>
+      </w:r>
+      <w:r>
+        <w:rPr>
+          <w:rFonts w:ascii="Courier New" w:eastAsia="Times New Roman" w:hAnsi="Courier New" w:cs="Courier New"/>
+          <w:color w:val="A9B7C6"/>
+          <w:sz w:val="20"/>
+          <w:szCs w:val="20"/>
+          <w:lang w:val="en-US" w:eastAsia="ru-RU"/>
+        </w:rPr>
+        <w:br/>
+      </w:r>
+      <w:r>
+        <w:rPr>
+          <w:rFonts w:ascii="Courier New" w:eastAsia="Times New Roman" w:hAnsi="Courier New" w:cs="Courier New"/>
+          <w:color w:val="A9B7C6"/>
+          <w:sz w:val="20"/>
+          <w:szCs w:val="20"/>
+          <w:lang w:val="en-US" w:eastAsia="ru-RU"/>
+        </w:rPr>
+        <w:br/>
+      </w:r>
+      <w:r>
+        <w:rPr>
+          <w:rFonts w:ascii="Courier New" w:eastAsia="Times New Roman" w:hAnsi="Courier New" w:cs="Courier New"/>
+          <w:color w:val="CC7832"/>
+          <w:sz w:val="20"/>
+          <w:szCs w:val="20"/>
+          <w:lang w:val="en-US" w:eastAsia="ru-RU"/>
+        </w:rPr>
+        <w:t xml:space="preserve">class </w:t>
+      </w:r>
+      <w:r>
+        <w:rPr>
+          <w:rFonts w:ascii="Courier New" w:eastAsia="Times New Roman" w:hAnsi="Courier New" w:cs="Courier New"/>
+          <w:color w:val="A9B7C6"/>
+          <w:sz w:val="20"/>
+          <w:szCs w:val="20"/>
+          <w:lang w:val="en-US" w:eastAsia="ru-RU"/>
+        </w:rPr>
+        <w:t xml:space="preserve">Class2 </w:t>
+      </w:r>
+      <w:r>
+        <w:rPr>
+          <w:rFonts w:ascii="Courier New" w:eastAsia="Times New Roman" w:hAnsi="Courier New" w:cs="Courier New"/>
+          <w:color w:val="CC7832"/>
+          <w:sz w:val="20"/>
+          <w:szCs w:val="20"/>
+          <w:lang w:val="en-US" w:eastAsia="ru-RU"/>
+        </w:rPr>
+        <w:t xml:space="preserve">extends </w:t>
+      </w:r>
+      <w:r>
+        <w:rPr>
+          <w:rFonts w:ascii="Courier New" w:eastAsia="Times New Roman" w:hAnsi="Courier New" w:cs="Courier New"/>
+          <w:color w:val="A9B7C6"/>
+          <w:sz w:val="20"/>
+          <w:szCs w:val="20"/>
+          <w:lang w:val="en-US" w:eastAsia="ru-RU"/>
+        </w:rPr>
+        <w:t xml:space="preserve">Class1 </w:t>
+      </w:r>
+      <w:r>
+        <w:rPr>
+          <w:rFonts w:ascii="Courier New" w:eastAsia="Times New Roman" w:hAnsi="Courier New" w:cs="Courier New"/>
+          <w:color w:val="CC7832"/>
+          <w:sz w:val="20"/>
+          <w:szCs w:val="20"/>
+          <w:lang w:val="en-US" w:eastAsia="ru-RU"/>
+        </w:rPr>
+        <w:t xml:space="preserve">implements </w:t>
+      </w:r>
+      <w:r>
+        <w:rPr>
+          <w:rFonts w:ascii="Courier New" w:eastAsia="Times New Roman" w:hAnsi="Courier New" w:cs="Courier New"/>
+          <w:color w:val="A9B7C6"/>
+          <w:sz w:val="20"/>
+          <w:szCs w:val="20"/>
+          <w:lang w:val="en-US" w:eastAsia="ru-RU"/>
+        </w:rPr>
+        <w:t>Interface1,Interface2{</w:t>
+      </w:r>
+      <w:r>
+        <w:rPr>
+          <w:rFonts w:ascii="Courier New" w:eastAsia="Times New Roman" w:hAnsi="Courier New" w:cs="Courier New"/>
+          <w:color w:val="A9B7C6"/>
+          <w:sz w:val="20"/>
+          <w:szCs w:val="20"/>
+          <w:lang w:val="en-US" w:eastAsia="ru-RU"/>
+        </w:rPr>
+        <w:br/>
+      </w:r>
+      <w:r>
+        <w:rPr>
+          <w:rFonts w:ascii="Courier New" w:eastAsia="Times New Roman" w:hAnsi="Courier New" w:cs="Courier New"/>
+          <w:color w:val="A9B7C6"/>
+          <w:sz w:val="20"/>
+          <w:szCs w:val="20"/>
+          <w:lang w:val="en-US" w:eastAsia="ru-RU"/>
+        </w:rPr>
+        <w:br/>
+        <w:t>}</w:t>
+      </w:r>
+      <w:r>
+        <w:rPr>
+          <w:rFonts w:ascii="Courier New" w:eastAsia="Times New Roman" w:hAnsi="Courier New" w:cs="Courier New"/>
+          <w:color w:val="A9B7C6"/>
+          <w:sz w:val="20"/>
+          <w:szCs w:val="20"/>
+          <w:lang w:val="en-US" w:eastAsia="ru-RU"/>
+        </w:rPr>
+        <w:br/>
+        <w:t xml:space="preserve">Class2 obj = </w:t>
+      </w:r>
+      <w:r>
+        <w:rPr>
+          <w:rFonts w:ascii="Courier New" w:eastAsia="Times New Roman" w:hAnsi="Courier New" w:cs="Courier New"/>
+          <w:color w:val="CC7832"/>
+          <w:sz w:val="20"/>
+          <w:szCs w:val="20"/>
+          <w:lang w:val="en-US" w:eastAsia="ru-RU"/>
+        </w:rPr>
+        <w:t xml:space="preserve">new </w:t>
+      </w:r>
+      <w:r>
+        <w:rPr>
+          <w:rFonts w:ascii="Courier New" w:eastAsia="Times New Roman" w:hAnsi="Courier New" w:cs="Courier New"/>
+          <w:color w:val="A9B7C6"/>
+          <w:sz w:val="20"/>
+          <w:szCs w:val="20"/>
+          <w:lang w:val="en-US" w:eastAsia="ru-RU"/>
+        </w:rPr>
+        <w:t>Class2();</w:t>
+      </w:r>
+      <w:r>
+        <w:rPr>
+          <w:rFonts w:ascii="Courier New" w:eastAsia="Times New Roman" w:hAnsi="Courier New" w:cs="Courier New"/>
+          <w:color w:val="A9B7C6"/>
+          <w:sz w:val="20"/>
+          <w:szCs w:val="20"/>
+          <w:lang w:val="en-US" w:eastAsia="ru-RU"/>
+        </w:rPr>
+        <w:br/>
+        <w:t>obj.method()</w:t>
+      </w:r>
+    </w:p>
+    <w:p>
+      <w:pPr>
+        <w:ind w:left="360"/>
+        <w:rPr>
+          <w:lang w:val="en-US"/>
+        </w:rPr>
+      </w:pPr>
+      <w:r>
+        <w:rPr>
+          <w:lang w:val="en-US"/>
+        </w:rPr>
+        <w:t>Interface2</w:t>
+      </w:r>
+    </w:p>
+    <w:p>
+      <w:pPr>
+        <w:ind w:left="360"/>
+        <w:rPr>
+          <w:lang w:val="en-US"/>
+        </w:rPr>
+      </w:pPr>
+      <w:r>
+        <w:rPr>
+          <w:lang w:val="en-US"/>
+        </w:rPr>
+        <w:t>S-a luat metoda de la cel mai din dreapta element, adica Interface2</w:t>
+      </w:r>
+    </w:p>
+    <w:p>
+      <w:pPr>
+        <w:ind w:left="360"/>
+        <w:rPr>
+          <w:lang w:val="en-US"/>
+        </w:rPr>
+      </w:pPr>
+    </w:p>
+    <w:p>
+      <w:pPr>
+        <w:ind w:left="360"/>
+        <w:jc w:val="center"/>
+        <w:rPr>
+          <w:b/>
+          <w:bCs/>
+          <w:sz w:val="48"/>
+          <w:szCs w:val="48"/>
+          <w:lang w:val="en-US"/>
+        </w:rPr>
+      </w:pPr>
+      <w:r>
+        <w:rPr>
+          <w:b/>
+          <w:bCs/>
+          <w:sz w:val="48"/>
+          <w:szCs w:val="48"/>
+          <w:lang w:val="en-US"/>
+        </w:rPr>
+        <w:t>More about trait</w:t>
+      </w:r>
+    </w:p>
+    <w:p>
+      <w:pPr>
+        <w:pStyle w:val="Listparagraf"/>
+        <w:numPr>
+          <w:ilvl w:val="0"/>
+          <w:numId w:val="19"/>
+        </w:numPr>
+        <w:rPr>
+          <w:lang w:val="en-US"/>
+        </w:rPr>
+      </w:pPr>
+      <w:r>
+        <w:rPr>
+          <w:lang w:val="en-US"/>
+        </w:rPr>
+        <w:t>In Groovy, trait tot sunt interfete, doar ca sunt putin modificate</w:t>
+      </w:r>
+    </w:p>
+    <w:p>
+      <w:pPr>
+        <w:pStyle w:val="Listparagraf"/>
+        <w:numPr>
+          <w:ilvl w:val="0"/>
+          <w:numId w:val="19"/>
+        </w:numPr>
+        <w:rPr>
+          <w:lang w:val="en-US"/>
+        </w:rPr>
+      </w:pPr>
+      <w:r>
+        <w:rPr>
+          <w:lang w:val="en-US"/>
+        </w:rPr>
+        <w:t>Cand o clasa implementeaza un trait, internal ea implementeaza o interfata</w:t>
+      </w:r>
+    </w:p>
+    <w:p>
+      <w:pPr>
+        <w:pStyle w:val="Listparagraf"/>
+        <w:numPr>
+          <w:ilvl w:val="0"/>
+          <w:numId w:val="19"/>
+        </w:numPr>
+        <w:rPr>
+          <w:lang w:val="en-US"/>
+        </w:rPr>
+      </w:pPr>
+      <w:r>
+        <w:rPr>
+          <w:lang w:val="en-US"/>
+        </w:rPr>
+        <w:t xml:space="preserve"> </w:t>
+      </w:r>
+    </w:p>
     <w:sectPr>
       <w:pgSz w:w="11906" w:h="16838" w:code="9"/>
       <w:pgMar w:top="1134" w:right="851" w:bottom="1134" w:left="1701" w:header="709" w:footer="709" w:gutter="0"/>
@@ -8743,6 +10426,119 @@
     </w:lvl>
   </w:abstractNum>
   <w:abstractNum w:abstractNumId="7" w15:restartNumberingAfterBreak="0">
+    <w:nsid w:val="2E220C9E"/>
+    <w:multiLevelType w:val="hybridMultilevel"/>
+    <w:tmpl w:val="7CD8FE46"/>
+    <w:lvl w:ilvl="0" w:tplc="04190001">
+      <w:start w:val="1"/>
+      <w:numFmt w:val="bullet"/>
+      <w:lvlText w:val=""/>
+      <w:lvlJc w:val="left"/>
+      <w:pPr>
+        <w:ind w:left="720" w:hanging="360"/>
+      </w:pPr>
+      <w:rPr>
+        <w:rFonts w:ascii="Symbol" w:hAnsi="Symbol" w:hint="default"/>
+      </w:rPr>
+    </w:lvl>
+    <w:lvl w:ilvl="1" w:tplc="04190003" w:tentative="1">
+      <w:start w:val="1"/>
+      <w:numFmt w:val="bullet"/>
+      <w:lvlText w:val="o"/>
+      <w:lvlJc w:val="left"/>
+      <w:pPr>
+        <w:ind w:left="1440" w:hanging="360"/>
+      </w:pPr>
+      <w:rPr>
+        <w:rFonts w:ascii="Courier New" w:hAnsi="Courier New" w:cs="Courier New" w:hint="default"/>
+      </w:rPr>
+    </w:lvl>
+    <w:lvl w:ilvl="2" w:tplc="04190005" w:tentative="1">
+      <w:start w:val="1"/>
+      <w:numFmt w:val="bullet"/>
+      <w:lvlText w:val=""/>
+      <w:lvlJc w:val="left"/>
+      <w:pPr>
+        <w:ind w:left="2160" w:hanging="360"/>
+      </w:pPr>
+      <w:rPr>
+        <w:rFonts w:ascii="Wingdings" w:hAnsi="Wingdings" w:hint="default"/>
+      </w:rPr>
+    </w:lvl>
+    <w:lvl w:ilvl="3" w:tplc="04190001" w:tentative="1">
+      <w:start w:val="1"/>
+      <w:numFmt w:val="bullet"/>
+      <w:lvlText w:val=""/>
+      <w:lvlJc w:val="left"/>
+      <w:pPr>
+        <w:ind w:left="2880" w:hanging="360"/>
+      </w:pPr>
+      <w:rPr>
+        <w:rFonts w:ascii="Symbol" w:hAnsi="Symbol" w:hint="default"/>
+      </w:rPr>
+    </w:lvl>
+    <w:lvl w:ilvl="4" w:tplc="04190003" w:tentative="1">
+      <w:start w:val="1"/>
+      <w:numFmt w:val="bullet"/>
+      <w:lvlText w:val="o"/>
+      <w:lvlJc w:val="left"/>
+      <w:pPr>
+        <w:ind w:left="3600" w:hanging="360"/>
+      </w:pPr>
+      <w:rPr>
+        <w:rFonts w:ascii="Courier New" w:hAnsi="Courier New" w:cs="Courier New" w:hint="default"/>
+      </w:rPr>
+    </w:lvl>
+    <w:lvl w:ilvl="5" w:tplc="04190005" w:tentative="1">
+      <w:start w:val="1"/>
+      <w:numFmt w:val="bullet"/>
+      <w:lvlText w:val=""/>
+      <w:lvlJc w:val="left"/>
+      <w:pPr>
+        <w:ind w:left="4320" w:hanging="360"/>
+      </w:pPr>
+      <w:rPr>
+        <w:rFonts w:ascii="Wingdings" w:hAnsi="Wingdings" w:hint="default"/>
+      </w:rPr>
+    </w:lvl>
+    <w:lvl w:ilvl="6" w:tplc="04190001" w:tentative="1">
+      <w:start w:val="1"/>
+      <w:numFmt w:val="bullet"/>
+      <w:lvlText w:val=""/>
+      <w:lvlJc w:val="left"/>
+      <w:pPr>
+        <w:ind w:left="5040" w:hanging="360"/>
+      </w:pPr>
+      <w:rPr>
+        <w:rFonts w:ascii="Symbol" w:hAnsi="Symbol" w:hint="default"/>
+      </w:rPr>
+    </w:lvl>
+    <w:lvl w:ilvl="7" w:tplc="04190003" w:tentative="1">
+      <w:start w:val="1"/>
+      <w:numFmt w:val="bullet"/>
+      <w:lvlText w:val="o"/>
+      <w:lvlJc w:val="left"/>
+      <w:pPr>
+        <w:ind w:left="5760" w:hanging="360"/>
+      </w:pPr>
+      <w:rPr>
+        <w:rFonts w:ascii="Courier New" w:hAnsi="Courier New" w:cs="Courier New" w:hint="default"/>
+      </w:rPr>
+    </w:lvl>
+    <w:lvl w:ilvl="8" w:tplc="04190005" w:tentative="1">
+      <w:start w:val="1"/>
+      <w:numFmt w:val="bullet"/>
+      <w:lvlText w:val=""/>
+      <w:lvlJc w:val="left"/>
+      <w:pPr>
+        <w:ind w:left="6480" w:hanging="360"/>
+      </w:pPr>
+      <w:rPr>
+        <w:rFonts w:ascii="Wingdings" w:hAnsi="Wingdings" w:hint="default"/>
+      </w:rPr>
+    </w:lvl>
+  </w:abstractNum>
+  <w:abstractNum w:abstractNumId="8" w15:restartNumberingAfterBreak="0">
     <w:nsid w:val="351063C9"/>
     <w:multiLevelType w:val="hybridMultilevel"/>
     <w:tmpl w:val="39EED260"/>
@@ -8855,7 +10651,7 @@
       </w:rPr>
     </w:lvl>
   </w:abstractNum>
-  <w:abstractNum w:abstractNumId="8" w15:restartNumberingAfterBreak="0">
+  <w:abstractNum w:abstractNumId="9" w15:restartNumberingAfterBreak="0">
     <w:nsid w:val="498C3E96"/>
     <w:multiLevelType w:val="hybridMultilevel"/>
     <w:tmpl w:val="6D4ECC5E"/>
@@ -8968,7 +10764,120 @@
       </w:rPr>
     </w:lvl>
   </w:abstractNum>
-  <w:abstractNum w:abstractNumId="9" w15:restartNumberingAfterBreak="0">
+  <w:abstractNum w:abstractNumId="10" w15:restartNumberingAfterBreak="0">
+    <w:nsid w:val="4D4C13D0"/>
+    <w:multiLevelType w:val="hybridMultilevel"/>
+    <w:tmpl w:val="A8B22DA6"/>
+    <w:lvl w:ilvl="0" w:tplc="04190001">
+      <w:start w:val="1"/>
+      <w:numFmt w:val="bullet"/>
+      <w:lvlText w:val=""/>
+      <w:lvlJc w:val="left"/>
+      <w:pPr>
+        <w:ind w:left="720" w:hanging="360"/>
+      </w:pPr>
+      <w:rPr>
+        <w:rFonts w:ascii="Symbol" w:hAnsi="Symbol" w:hint="default"/>
+      </w:rPr>
+    </w:lvl>
+    <w:lvl w:ilvl="1" w:tplc="04190003" w:tentative="1">
+      <w:start w:val="1"/>
+      <w:numFmt w:val="bullet"/>
+      <w:lvlText w:val="o"/>
+      <w:lvlJc w:val="left"/>
+      <w:pPr>
+        <w:ind w:left="1440" w:hanging="360"/>
+      </w:pPr>
+      <w:rPr>
+        <w:rFonts w:ascii="Courier New" w:hAnsi="Courier New" w:cs="Courier New" w:hint="default"/>
+      </w:rPr>
+    </w:lvl>
+    <w:lvl w:ilvl="2" w:tplc="04190005" w:tentative="1">
+      <w:start w:val="1"/>
+      <w:numFmt w:val="bullet"/>
+      <w:lvlText w:val=""/>
+      <w:lvlJc w:val="left"/>
+      <w:pPr>
+        <w:ind w:left="2160" w:hanging="360"/>
+      </w:pPr>
+      <w:rPr>
+        <w:rFonts w:ascii="Wingdings" w:hAnsi="Wingdings" w:hint="default"/>
+      </w:rPr>
+    </w:lvl>
+    <w:lvl w:ilvl="3" w:tplc="04190001" w:tentative="1">
+      <w:start w:val="1"/>
+      <w:numFmt w:val="bullet"/>
+      <w:lvlText w:val=""/>
+      <w:lvlJc w:val="left"/>
+      <w:pPr>
+        <w:ind w:left="2880" w:hanging="360"/>
+      </w:pPr>
+      <w:rPr>
+        <w:rFonts w:ascii="Symbol" w:hAnsi="Symbol" w:hint="default"/>
+      </w:rPr>
+    </w:lvl>
+    <w:lvl w:ilvl="4" w:tplc="04190003" w:tentative="1">
+      <w:start w:val="1"/>
+      <w:numFmt w:val="bullet"/>
+      <w:lvlText w:val="o"/>
+      <w:lvlJc w:val="left"/>
+      <w:pPr>
+        <w:ind w:left="3600" w:hanging="360"/>
+      </w:pPr>
+      <w:rPr>
+        <w:rFonts w:ascii="Courier New" w:hAnsi="Courier New" w:cs="Courier New" w:hint="default"/>
+      </w:rPr>
+    </w:lvl>
+    <w:lvl w:ilvl="5" w:tplc="04190005" w:tentative="1">
+      <w:start w:val="1"/>
+      <w:numFmt w:val="bullet"/>
+      <w:lvlText w:val=""/>
+      <w:lvlJc w:val="left"/>
+      <w:pPr>
+        <w:ind w:left="4320" w:hanging="360"/>
+      </w:pPr>
+      <w:rPr>
+        <w:rFonts w:ascii="Wingdings" w:hAnsi="Wingdings" w:hint="default"/>
+      </w:rPr>
+    </w:lvl>
+    <w:lvl w:ilvl="6" w:tplc="04190001" w:tentative="1">
+      <w:start w:val="1"/>
+      <w:numFmt w:val="bullet"/>
+      <w:lvlText w:val=""/>
+      <w:lvlJc w:val="left"/>
+      <w:pPr>
+        <w:ind w:left="5040" w:hanging="360"/>
+      </w:pPr>
+      <w:rPr>
+        <w:rFonts w:ascii="Symbol" w:hAnsi="Symbol" w:hint="default"/>
+      </w:rPr>
+    </w:lvl>
+    <w:lvl w:ilvl="7" w:tplc="04190003" w:tentative="1">
+      <w:start w:val="1"/>
+      <w:numFmt w:val="bullet"/>
+      <w:lvlText w:val="o"/>
+      <w:lvlJc w:val="left"/>
+      <w:pPr>
+        <w:ind w:left="5760" w:hanging="360"/>
+      </w:pPr>
+      <w:rPr>
+        <w:rFonts w:ascii="Courier New" w:hAnsi="Courier New" w:cs="Courier New" w:hint="default"/>
+      </w:rPr>
+    </w:lvl>
+    <w:lvl w:ilvl="8" w:tplc="04190005" w:tentative="1">
+      <w:start w:val="1"/>
+      <w:numFmt w:val="bullet"/>
+      <w:lvlText w:val=""/>
+      <w:lvlJc w:val="left"/>
+      <w:pPr>
+        <w:ind w:left="6480" w:hanging="360"/>
+      </w:pPr>
+      <w:rPr>
+        <w:rFonts w:ascii="Wingdings" w:hAnsi="Wingdings" w:hint="default"/>
+      </w:rPr>
+    </w:lvl>
+  </w:abstractNum>
+  <w:abstractNum w:abstractNumId="11" w15:restartNumberingAfterBreak="0">
     <w:nsid w:val="4ED74C59"/>
     <w:multiLevelType w:val="hybridMultilevel"/>
     <w:tmpl w:val="6512EC10"/>
@@ -9081,7 +10990,7 @@
       </w:rPr>
     </w:lvl>
   </w:abstractNum>
-  <w:abstractNum w:abstractNumId="10" w15:restartNumberingAfterBreak="0">
+  <w:abstractNum w:abstractNumId="12" w15:restartNumberingAfterBreak="0">
     <w:nsid w:val="5A302FAC"/>
     <w:multiLevelType w:val="hybridMultilevel"/>
     <w:tmpl w:val="6666ACB6"/>
@@ -9194,7 +11103,7 @@
       </w:rPr>
     </w:lvl>
   </w:abstractNum>
-  <w:abstractNum w:abstractNumId="11" w15:restartNumberingAfterBreak="0">
+  <w:abstractNum w:abstractNumId="13" w15:restartNumberingAfterBreak="0">
     <w:nsid w:val="652B77C1"/>
     <w:multiLevelType w:val="hybridMultilevel"/>
     <w:tmpl w:val="11287476"/>
@@ -9307,7 +11216,120 @@
       </w:rPr>
     </w:lvl>
   </w:abstractNum>
-  <w:abstractNum w:abstractNumId="12" w15:restartNumberingAfterBreak="0">
+  <w:abstractNum w:abstractNumId="14" w15:restartNumberingAfterBreak="0">
+    <w:nsid w:val="659311F7"/>
+    <w:multiLevelType w:val="hybridMultilevel"/>
+    <w:tmpl w:val="BDB6A3EA"/>
+    <w:lvl w:ilvl="0" w:tplc="04190001">
+      <w:start w:val="1"/>
+      <w:numFmt w:val="bullet"/>
+      <w:lvlText w:val=""/>
+      <w:lvlJc w:val="left"/>
+      <w:pPr>
+        <w:ind w:left="1440" w:hanging="360"/>
+      </w:pPr>
+      <w:rPr>
+        <w:rFonts w:ascii="Symbol" w:hAnsi="Symbol" w:hint="default"/>
+      </w:rPr>
+    </w:lvl>
+    <w:lvl w:ilvl="1" w:tplc="04190003" w:tentative="1">
+      <w:start w:val="1"/>
+      <w:numFmt w:val="bullet"/>
+      <w:lvlText w:val="o"/>
+      <w:lvlJc w:val="left"/>
+      <w:pPr>
+        <w:ind w:left="2160" w:hanging="360"/>
+      </w:pPr>
+      <w:rPr>
+        <w:rFonts w:ascii="Courier New" w:hAnsi="Courier New" w:cs="Courier New" w:hint="default"/>
+      </w:rPr>
+    </w:lvl>
+    <w:lvl w:ilvl="2" w:tplc="04190005" w:tentative="1">
+      <w:start w:val="1"/>
+      <w:numFmt w:val="bullet"/>
+      <w:lvlText w:val=""/>
+      <w:lvlJc w:val="left"/>
+      <w:pPr>
+        <w:ind w:left="2880" w:hanging="360"/>
+      </w:pPr>
+      <w:rPr>
+        <w:rFonts w:ascii="Wingdings" w:hAnsi="Wingdings" w:hint="default"/>
+      </w:rPr>
+    </w:lvl>
+    <w:lvl w:ilvl="3" w:tplc="04190001" w:tentative="1">
+      <w:start w:val="1"/>
+      <w:numFmt w:val="bullet"/>
+      <w:lvlText w:val=""/>
+      <w:lvlJc w:val="left"/>
+      <w:pPr>
+        <w:ind w:left="3600" w:hanging="360"/>
+      </w:pPr>
+      <w:rPr>
+        <w:rFonts w:ascii="Symbol" w:hAnsi="Symbol" w:hint="default"/>
+      </w:rPr>
+    </w:lvl>
+    <w:lvl w:ilvl="4" w:tplc="04190003" w:tentative="1">
+      <w:start w:val="1"/>
+      <w:numFmt w:val="bullet"/>
+      <w:lvlText w:val="o"/>
+      <w:lvlJc w:val="left"/>
+      <w:pPr>
+        <w:ind w:left="4320" w:hanging="360"/>
+      </w:pPr>
+      <w:rPr>
+        <w:rFonts w:ascii="Courier New" w:hAnsi="Courier New" w:cs="Courier New" w:hint="default"/>
+      </w:rPr>
+    </w:lvl>
+    <w:lvl w:ilvl="5" w:tplc="04190005" w:tentative="1">
+      <w:start w:val="1"/>
+      <w:numFmt w:val="bullet"/>
+      <w:lvlText w:val=""/>
+      <w:lvlJc w:val="left"/>
+      <w:pPr>
+        <w:ind w:left="5040" w:hanging="360"/>
+      </w:pPr>
+      <w:rPr>
+        <w:rFonts w:ascii="Wingdings" w:hAnsi="Wingdings" w:hint="default"/>
+      </w:rPr>
+    </w:lvl>
+    <w:lvl w:ilvl="6" w:tplc="04190001" w:tentative="1">
+      <w:start w:val="1"/>
+      <w:numFmt w:val="bullet"/>
+      <w:lvlText w:val=""/>
+      <w:lvlJc w:val="left"/>
+      <w:pPr>
+        <w:ind w:left="5760" w:hanging="360"/>
+      </w:pPr>
+      <w:rPr>
+        <w:rFonts w:ascii="Symbol" w:hAnsi="Symbol" w:hint="default"/>
+      </w:rPr>
+    </w:lvl>
+    <w:lvl w:ilvl="7" w:tplc="04190003" w:tentative="1">
+      <w:start w:val="1"/>
+      <w:numFmt w:val="bullet"/>
+      <w:lvlText w:val="o"/>
+      <w:lvlJc w:val="left"/>
+      <w:pPr>
+        <w:ind w:left="6480" w:hanging="360"/>
+      </w:pPr>
+      <w:rPr>
+        <w:rFonts w:ascii="Courier New" w:hAnsi="Courier New" w:cs="Courier New" w:hint="default"/>
+      </w:rPr>
+    </w:lvl>
+    <w:lvl w:ilvl="8" w:tplc="04190005" w:tentative="1">
+      <w:start w:val="1"/>
+      <w:numFmt w:val="bullet"/>
+      <w:lvlText w:val=""/>
+      <w:lvlJc w:val="left"/>
+      <w:pPr>
+        <w:ind w:left="7200" w:hanging="360"/>
+      </w:pPr>
+      <w:rPr>
+        <w:rFonts w:ascii="Wingdings" w:hAnsi="Wingdings" w:hint="default"/>
+      </w:rPr>
+    </w:lvl>
+  </w:abstractNum>
+  <w:abstractNum w:abstractNumId="15" w15:restartNumberingAfterBreak="0">
     <w:nsid w:val="67976B4B"/>
     <w:multiLevelType w:val="hybridMultilevel"/>
     <w:tmpl w:val="C1C081BC"/>
@@ -9420,7 +11442,233 @@
       </w:rPr>
     </w:lvl>
   </w:abstractNum>
-  <w:abstractNum w:abstractNumId="13" w15:restartNumberingAfterBreak="0">
+  <w:abstractNum w:abstractNumId="16" w15:restartNumberingAfterBreak="0">
+    <w:nsid w:val="6FEC0534"/>
+    <w:multiLevelType w:val="hybridMultilevel"/>
+    <w:tmpl w:val="9D9A8D54"/>
+    <w:lvl w:ilvl="0" w:tplc="04190001">
+      <w:start w:val="1"/>
+      <w:numFmt w:val="bullet"/>
+      <w:lvlText w:val=""/>
+      <w:lvlJc w:val="left"/>
+      <w:pPr>
+        <w:ind w:left="1080" w:hanging="360"/>
+      </w:pPr>
+      <w:rPr>
+        <w:rFonts w:ascii="Symbol" w:hAnsi="Symbol" w:hint="default"/>
+      </w:rPr>
+    </w:lvl>
+    <w:lvl w:ilvl="1" w:tplc="04190003" w:tentative="1">
+      <w:start w:val="1"/>
+      <w:numFmt w:val="bullet"/>
+      <w:lvlText w:val="o"/>
+      <w:lvlJc w:val="left"/>
+      <w:pPr>
+        <w:ind w:left="1800" w:hanging="360"/>
+      </w:pPr>
+      <w:rPr>
+        <w:rFonts w:ascii="Courier New" w:hAnsi="Courier New" w:cs="Courier New" w:hint="default"/>
+      </w:rPr>
+    </w:lvl>
+    <w:lvl w:ilvl="2" w:tplc="04190005" w:tentative="1">
+      <w:start w:val="1"/>
+      <w:numFmt w:val="bullet"/>
+      <w:lvlText w:val=""/>
+      <w:lvlJc w:val="left"/>
+      <w:pPr>
+        <w:ind w:left="2520" w:hanging="360"/>
+      </w:pPr>
+      <w:rPr>
+        <w:rFonts w:ascii="Wingdings" w:hAnsi="Wingdings" w:hint="default"/>
+      </w:rPr>
+    </w:lvl>
+    <w:lvl w:ilvl="3" w:tplc="04190001" w:tentative="1">
+      <w:start w:val="1"/>
+      <w:numFmt w:val="bullet"/>
+      <w:lvlText w:val=""/>
+      <w:lvlJc w:val="left"/>
+      <w:pPr>
+        <w:ind w:left="3240" w:hanging="360"/>
+      </w:pPr>
+      <w:rPr>
+        <w:rFonts w:ascii="Symbol" w:hAnsi="Symbol" w:hint="default"/>
+      </w:rPr>
+    </w:lvl>
+    <w:lvl w:ilvl="4" w:tplc="04190003" w:tentative="1">
+      <w:start w:val="1"/>
+      <w:numFmt w:val="bullet"/>
+      <w:lvlText w:val="o"/>
+      <w:lvlJc w:val="left"/>
+      <w:pPr>
+        <w:ind w:left="3960" w:hanging="360"/>
+      </w:pPr>
+      <w:rPr>
+        <w:rFonts w:ascii="Courier New" w:hAnsi="Courier New" w:cs="Courier New" w:hint="default"/>
+      </w:rPr>
+    </w:lvl>
+    <w:lvl w:ilvl="5" w:tplc="04190005" w:tentative="1">
+      <w:start w:val="1"/>
+      <w:numFmt w:val="bullet"/>
+      <w:lvlText w:val=""/>
+      <w:lvlJc w:val="left"/>
+      <w:pPr>
+        <w:ind w:left="4680" w:hanging="360"/>
+      </w:pPr>
+      <w:rPr>
+        <w:rFonts w:ascii="Wingdings" w:hAnsi="Wingdings" w:hint="default"/>
+      </w:rPr>
+    </w:lvl>
+    <w:lvl w:ilvl="6" w:tplc="04190001" w:tentative="1">
+      <w:start w:val="1"/>
+      <w:numFmt w:val="bullet"/>
+      <w:lvlText w:val=""/>
+      <w:lvlJc w:val="left"/>
+      <w:pPr>
+        <w:ind w:left="5400" w:hanging="360"/>
+      </w:pPr>
+      <w:rPr>
+        <w:rFonts w:ascii="Symbol" w:hAnsi="Symbol" w:hint="default"/>
+      </w:rPr>
+    </w:lvl>
+    <w:lvl w:ilvl="7" w:tplc="04190003" w:tentative="1">
+      <w:start w:val="1"/>
+      <w:numFmt w:val="bullet"/>
+      <w:lvlText w:val="o"/>
+      <w:lvlJc w:val="left"/>
+      <w:pPr>
+        <w:ind w:left="6120" w:hanging="360"/>
+      </w:pPr>
+      <w:rPr>
+        <w:rFonts w:ascii="Courier New" w:hAnsi="Courier New" w:cs="Courier New" w:hint="default"/>
+      </w:rPr>
+    </w:lvl>
+    <w:lvl w:ilvl="8" w:tplc="04190005" w:tentative="1">
+      <w:start w:val="1"/>
+      <w:numFmt w:val="bullet"/>
+      <w:lvlText w:val=""/>
+      <w:lvlJc w:val="left"/>
+      <w:pPr>
+        <w:ind w:left="6840" w:hanging="360"/>
+      </w:pPr>
+      <w:rPr>
+        <w:rFonts w:ascii="Wingdings" w:hAnsi="Wingdings" w:hint="default"/>
+      </w:rPr>
+    </w:lvl>
+  </w:abstractNum>
+  <w:abstractNum w:abstractNumId="17" w15:restartNumberingAfterBreak="0">
+    <w:nsid w:val="74884C8C"/>
+    <w:multiLevelType w:val="hybridMultilevel"/>
+    <w:tmpl w:val="A14A1A44"/>
+    <w:lvl w:ilvl="0" w:tplc="04190001">
+      <w:start w:val="1"/>
+      <w:numFmt w:val="bullet"/>
+      <w:lvlText w:val=""/>
+      <w:lvlJc w:val="left"/>
+      <w:pPr>
+        <w:ind w:left="720" w:hanging="360"/>
+      </w:pPr>
+      <w:rPr>
+        <w:rFonts w:ascii="Symbol" w:hAnsi="Symbol" w:hint="default"/>
+      </w:rPr>
+    </w:lvl>
+    <w:lvl w:ilvl="1" w:tplc="04190003" w:tentative="1">
+      <w:start w:val="1"/>
+      <w:numFmt w:val="bullet"/>
+      <w:lvlText w:val="o"/>
+      <w:lvlJc w:val="left"/>
+      <w:pPr>
+        <w:ind w:left="1440" w:hanging="360"/>
+      </w:pPr>
+      <w:rPr>
+        <w:rFonts w:ascii="Courier New" w:hAnsi="Courier New" w:cs="Courier New" w:hint="default"/>
+      </w:rPr>
+    </w:lvl>
+    <w:lvl w:ilvl="2" w:tplc="04190005" w:tentative="1">
+      <w:start w:val="1"/>
+      <w:numFmt w:val="bullet"/>
+      <w:lvlText w:val=""/>
+      <w:lvlJc w:val="left"/>
+      <w:pPr>
+        <w:ind w:left="2160" w:hanging="360"/>
+      </w:pPr>
+      <w:rPr>
+        <w:rFonts w:ascii="Wingdings" w:hAnsi="Wingdings" w:hint="default"/>
+      </w:rPr>
+    </w:lvl>
+    <w:lvl w:ilvl="3" w:tplc="04190001" w:tentative="1">
+      <w:start w:val="1"/>
+      <w:numFmt w:val="bullet"/>
+      <w:lvlText w:val=""/>
+      <w:lvlJc w:val="left"/>
+      <w:pPr>
+        <w:ind w:left="2880" w:hanging="360"/>
+      </w:pPr>
+      <w:rPr>
+        <w:rFonts w:ascii="Symbol" w:hAnsi="Symbol" w:hint="default"/>
+      </w:rPr>
+    </w:lvl>
+    <w:lvl w:ilvl="4" w:tplc="04190003" w:tentative="1">
+      <w:start w:val="1"/>
+      <w:numFmt w:val="bullet"/>
+      <w:lvlText w:val="o"/>
+      <w:lvlJc w:val="left"/>
+      <w:pPr>
+        <w:ind w:left="3600" w:hanging="360"/>
+      </w:pPr>
+      <w:rPr>
+        <w:rFonts w:ascii="Courier New" w:hAnsi="Courier New" w:cs="Courier New" w:hint="default"/>
+      </w:rPr>
+    </w:lvl>
+    <w:lvl w:ilvl="5" w:tplc="04190005" w:tentative="1">
+      <w:start w:val="1"/>
+      <w:numFmt w:val="bullet"/>
+      <w:lvlText w:val=""/>
+      <w:lvlJc w:val="left"/>
+      <w:pPr>
+        <w:ind w:left="4320" w:hanging="360"/>
+      </w:pPr>
+      <w:rPr>
+        <w:rFonts w:ascii="Wingdings" w:hAnsi="Wingdings" w:hint="default"/>
+      </w:rPr>
+    </w:lvl>
+    <w:lvl w:ilvl="6" w:tplc="04190001" w:tentative="1">
+      <w:start w:val="1"/>
+      <w:numFmt w:val="bullet"/>
+      <w:lvlText w:val=""/>
+      <w:lvlJc w:val="left"/>
+      <w:pPr>
+        <w:ind w:left="5040" w:hanging="360"/>
+      </w:pPr>
+      <w:rPr>
+        <w:rFonts w:ascii="Symbol" w:hAnsi="Symbol" w:hint="default"/>
+      </w:rPr>
+    </w:lvl>
+    <w:lvl w:ilvl="7" w:tplc="04190003" w:tentative="1">
+      <w:start w:val="1"/>
+      <w:numFmt w:val="bullet"/>
+      <w:lvlText w:val="o"/>
+      <w:lvlJc w:val="left"/>
+      <w:pPr>
+        <w:ind w:left="5760" w:hanging="360"/>
+      </w:pPr>
+      <w:rPr>
+        <w:rFonts w:ascii="Courier New" w:hAnsi="Courier New" w:cs="Courier New" w:hint="default"/>
+      </w:rPr>
+    </w:lvl>
+    <w:lvl w:ilvl="8" w:tplc="04190005" w:tentative="1">
+      <w:start w:val="1"/>
+      <w:numFmt w:val="bullet"/>
+      <w:lvlText w:val=""/>
+      <w:lvlJc w:val="left"/>
+      <w:pPr>
+        <w:ind w:left="6480" w:hanging="360"/>
+      </w:pPr>
+      <w:rPr>
+        <w:rFonts w:ascii="Wingdings" w:hAnsi="Wingdings" w:hint="default"/>
+      </w:rPr>
+    </w:lvl>
+  </w:abstractNum>
+  <w:abstractNum w:abstractNumId="18" w15:restartNumberingAfterBreak="0">
     <w:nsid w:val="7DDE08CA"/>
     <w:multiLevelType w:val="hybridMultilevel"/>
     <w:tmpl w:val="ADCC18AA"/>
@@ -9537,13 +11785,13 @@
     <w:abstractNumId w:val="5"/>
   </w:num>
   <w:num w:numId="2">
+    <w:abstractNumId w:val="13"/>
+  </w:num>
+  <w:num w:numId="3">
     <w:abstractNumId w:val="11"/>
   </w:num>
-  <w:num w:numId="3">
-    <w:abstractNumId w:val="9"/>
-  </w:num>
   <w:num w:numId="4">
-    <w:abstractNumId w:val="10"/>
+    <w:abstractNumId w:val="12"/>
   </w:num>
   <w:num w:numId="5">
     <w:abstractNumId w:val="6"/>
@@ -9558,22 +11806,37 @@
     <w:abstractNumId w:val="1"/>
   </w:num>
   <w:num w:numId="9">
-    <w:abstractNumId w:val="13"/>
+    <w:abstractNumId w:val="18"/>
   </w:num>
   <w:num w:numId="10">
-    <w:abstractNumId w:val="12"/>
+    <w:abstractNumId w:val="15"/>
   </w:num>
   <w:num w:numId="11">
     <w:abstractNumId w:val="3"/>
   </w:num>
   <w:num w:numId="12">
-    <w:abstractNumId w:val="7"/>
+    <w:abstractNumId w:val="8"/>
   </w:num>
   <w:num w:numId="13">
-    <w:abstractNumId w:val="8"/>
+    <w:abstractNumId w:val="9"/>
   </w:num>
   <w:num w:numId="14">
     <w:abstractNumId w:val="0"/>
+  </w:num>
+  <w:num w:numId="15">
+    <w:abstractNumId w:val="17"/>
+  </w:num>
+  <w:num w:numId="16">
+    <w:abstractNumId w:val="16"/>
+  </w:num>
+  <w:num w:numId="17">
+    <w:abstractNumId w:val="10"/>
+  </w:num>
+  <w:num w:numId="18">
+    <w:abstractNumId w:val="14"/>
+  </w:num>
+  <w:num w:numId="19">
+    <w:abstractNumId w:val="7"/>
   </w:num>
 </w:numbering>
 </file>
@@ -10168,7 +12431,7 @@
     </inkml:brush>
   </inkml:definitions>
   <inkml:trace contextRef="#ctx0" brushRef="#br0">16 0 24575,'5'1'0,"0"-1"0,0 1 0,0 0 0,0 0 0,0 0 0,0 0 0,0 1 0,0 0 0,0 0 0,-1 1 0,8 4 0,2 3 0,-1 1 0,14 15 0,-3-4 0,76 72 0,91 113 0,71 117 0,-248-306 0,238 268 0,-63-77 0,-128-134 0,-28-33 0,2 0 0,51 44 0,241 245 0,-308-309-1365,-5-4-5461</inkml:trace>
-  <inkml:trace contextRef="#ctx0" brushRef="#br0" timeOffset="522.8">1795 549 24575,'0'11'0,"0"2"0,0 0 0,-4 26 0,3-35 0,0 1 0,-1 0 0,0-1 0,1 1 0,-2-1 0,1 0 0,0 1 0,-1-1 0,0 0 0,0 0 0,-6 6 0,-33 26 0,-2-2 0,-2-2 0,-65 34 0,55-33 0,-617 335 0,140-83 0,302-135-1365,208-132-5461</inkml:trace>
+  <inkml:trace contextRef="#ctx0" brushRef="#br0" timeOffset="522.79">1795 549 24575,'0'11'0,"0"2"0,0 0 0,-4 26 0,3-35 0,0 1 0,-1 0 0,0-1 0,1 1 0,-2-1 0,1 0 0,0 1 0,-1-1 0,0 0 0,0 0 0,-6 6 0,-33 26 0,-2-2 0,-2-2 0,-65 34 0,55-33 0,-617 335 0,140-83 0,302-135-1365,208-132-5461</inkml:trace>
 </inkml:ink>
 </file>
 
